--- a/Exit_Task/Dmitry_Bakhanovich/docs/Bakhanovich_Business Concept.docx
+++ b/Exit_Task/Dmitry_Bakhanovich/docs/Bakhanovich_Business Concept.docx
@@ -1,6 +1,6 @@
 
 <file path=word/document.xml><?xml version="1.0" encoding="utf-8"?>
-<w:document xmlns:wpc="http://schemas.microsoft.com/office/word/2010/wordprocessingCanvas" xmlns:mc="http://schemas.openxmlformats.org/markup-compatibility/2006" xmlns:o="urn:schemas-microsoft-com:office:office" xmlns:r="http://schemas.openxmlformats.org/officeDocument/2006/relationships" xmlns:m="http://schemas.openxmlformats.org/officeDocument/2006/math" xmlns:v="urn:schemas-microsoft-com:vml" xmlns:wp14="http://schemas.microsoft.com/office/word/2010/wordprocessingDrawing" xmlns:wp="http://schemas.openxmlformats.org/drawingml/2006/wordprocessingDrawing" xmlns:w10="urn:schemas-microsoft-com:office:word" xmlns:w="http://schemas.openxmlformats.org/wordprocessingml/2006/main" xmlns:w14="http://schemas.microsoft.com/office/word/2010/wordml" xmlns:wpg="http://schemas.microsoft.com/office/word/2010/wordprocessingGroup" xmlns:wpi="http://schemas.microsoft.com/office/word/2010/wordprocessingInk" xmlns:wne="http://schemas.microsoft.com/office/word/2006/wordml" xmlns:wps="http://schemas.microsoft.com/office/word/2010/wordprocessingShape" mc:Ignorable="w14 wp14">
+<w:document xmlns:ve="http://schemas.openxmlformats.org/markup-compatibility/2006" xmlns:o="urn:schemas-microsoft-com:office:office" xmlns:r="http://schemas.openxmlformats.org/officeDocument/2006/relationships" xmlns:m="http://schemas.openxmlformats.org/officeDocument/2006/math" xmlns:v="urn:schemas-microsoft-com:vml" xmlns:wp="http://schemas.openxmlformats.org/drawingml/2006/wordprocessingDrawing" xmlns:w10="urn:schemas-microsoft-com:office:word" xmlns:w="http://schemas.openxmlformats.org/wordprocessingml/2006/main" xmlns:wne="http://schemas.microsoft.com/office/word/2006/wordml">
   <w:body>
     <w:p>
       <w:pPr>
@@ -16,9 +16,10 @@
           <w:noProof/>
           <w:sz w:val="72"/>
           <w:szCs w:val="72"/>
+          <w:lang w:val="be-BY" w:eastAsia="be-BY"/>
         </w:rPr>
         <w:drawing>
-          <wp:anchor distT="0" distB="0" distL="114300" distR="114300" simplePos="0" relativeHeight="251658240" behindDoc="0" locked="0" layoutInCell="1" allowOverlap="1" wp14:anchorId="5D03E1F2" wp14:editId="78FFE3E4">
+          <wp:anchor distT="0" distB="0" distL="114300" distR="114300" simplePos="0" relativeHeight="251658240" behindDoc="0" locked="0" layoutInCell="1" allowOverlap="1">
             <wp:simplePos x="0" y="0"/>
             <wp:positionH relativeFrom="column">
               <wp:posOffset>3867150</wp:posOffset>
@@ -41,10 +42,10 @@
                     <pic:cNvPicPr/>
                   </pic:nvPicPr>
                   <pic:blipFill>
-                    <a:blip r:embed="rId10">
+                    <a:blip r:embed="rId9">
                       <a:extLst>
                         <a:ext uri="{28A0092B-C50C-407E-A947-70E740481C1C}">
-                          <a14:useLocalDpi xmlns:a14="http://schemas.microsoft.com/office/drawing/2010/main" val="0"/>
+                          <a14:useLocalDpi xmlns:a14="http://schemas.microsoft.com/office/drawing/2010/main" xmlns:wps="http://schemas.microsoft.com/office/word/2010/wordprocessingShape" xmlns:wpi="http://schemas.microsoft.com/office/word/2010/wordprocessingInk" xmlns:wpg="http://schemas.microsoft.com/office/word/2010/wordprocessingGroup" xmlns:w14="http://schemas.microsoft.com/office/word/2010/wordml" xmlns:w="http://schemas.openxmlformats.org/wordprocessingml/2006/main" xmlns:w10="urn:schemas-microsoft-com:office:word" xmlns:wp14="http://schemas.microsoft.com/office/word/2010/wordprocessingDrawing" xmlns:v="urn:schemas-microsoft-com:vml" xmlns:o="urn:schemas-microsoft-com:office:office" xmlns:mc="http://schemas.openxmlformats.org/markup-compatibility/2006" xmlns:wpc="http://schemas.microsoft.com/office/word/2010/wordprocessingCanvas" xmlns="" val="0"/>
                         </a:ext>
                       </a:extLst>
                     </a:blip>
@@ -64,12 +65,6 @@
                 </pic:pic>
               </a:graphicData>
             </a:graphic>
-            <wp14:sizeRelH relativeFrom="page">
-              <wp14:pctWidth>0</wp14:pctWidth>
-            </wp14:sizeRelH>
-            <wp14:sizeRelV relativeFrom="page">
-              <wp14:pctHeight>0</wp14:pctHeight>
-            </wp14:sizeRelV>
           </wp:anchor>
         </w:drawing>
       </w:r>
@@ -119,7 +114,6 @@
           <w:u w:val="single"/>
         </w:rPr>
       </w:pPr>
-      <w:proofErr w:type="gramStart"/>
       <w:r>
         <w:rPr>
           <w:rFonts w:ascii="Times New Roman" w:hAnsi="Times New Roman" w:cs="Times New Roman"/>
@@ -129,7 +123,6 @@
         </w:rPr>
         <w:t>Sales history Business Concept.</w:t>
       </w:r>
-      <w:proofErr w:type="gramEnd"/>
     </w:p>
     <w:p>
       <w:pPr>
@@ -188,7 +181,7 @@
     </w:p>
     <w:p>
       <w:pPr>
-        <w:pStyle w:val="Heading1"/>
+        <w:pStyle w:val="1"/>
         <w:rPr>
           <w:szCs w:val="24"/>
         </w:rPr>
@@ -205,7 +198,7 @@
     </w:p>
     <w:p>
       <w:pPr>
-        <w:pStyle w:val="Heading2"/>
+        <w:pStyle w:val="2"/>
         <w:rPr>
           <w:sz w:val="24"/>
           <w:szCs w:val="24"/>
@@ -237,17 +230,17 @@
           <w:color w:val="333333"/>
           <w:sz w:val="24"/>
           <w:szCs w:val="24"/>
-          <w:lang w:val="en"/>
-        </w:rPr>
-      </w:pPr>
-      <w:r>
-        <w:rPr>
-          <w:rStyle w:val="hps"/>
-          <w:rFonts w:ascii="Times New Roman" w:hAnsi="Times New Roman" w:cs="Times New Roman"/>
-          <w:color w:val="333333"/>
-          <w:sz w:val="24"/>
-          <w:szCs w:val="24"/>
-          <w:lang w:val="en"/>
+          <w:lang/>
+        </w:rPr>
+      </w:pPr>
+      <w:r>
+        <w:rPr>
+          <w:rStyle w:val="hps"/>
+          <w:rFonts w:ascii="Times New Roman" w:hAnsi="Times New Roman" w:cs="Times New Roman"/>
+          <w:color w:val="333333"/>
+          <w:sz w:val="24"/>
+          <w:szCs w:val="24"/>
+          <w:lang/>
         </w:rPr>
         <w:t>Assume that there is</w:t>
       </w:r>
@@ -257,7 +250,7 @@
           <w:color w:val="333333"/>
           <w:sz w:val="24"/>
           <w:szCs w:val="24"/>
-          <w:lang w:val="en"/>
+          <w:lang/>
         </w:rPr>
         <w:t xml:space="preserve"> </w:t>
       </w:r>
@@ -268,7 +261,7 @@
           <w:color w:val="333333"/>
           <w:sz w:val="24"/>
           <w:szCs w:val="24"/>
-          <w:lang w:val="en"/>
+          <w:lang/>
         </w:rPr>
         <w:t>a company</w:t>
       </w:r>
@@ -278,7 +271,7 @@
           <w:color w:val="333333"/>
           <w:sz w:val="24"/>
           <w:szCs w:val="24"/>
-          <w:lang w:val="en"/>
+          <w:lang/>
         </w:rPr>
         <w:t xml:space="preserve"> </w:t>
       </w:r>
@@ -289,7 +282,7 @@
           <w:color w:val="333333"/>
           <w:sz w:val="24"/>
           <w:szCs w:val="24"/>
-          <w:lang w:val="en"/>
+          <w:lang/>
         </w:rPr>
         <w:t>«Pear»,</w:t>
       </w:r>
@@ -299,7 +292,7 @@
           <w:color w:val="333333"/>
           <w:sz w:val="24"/>
           <w:szCs w:val="24"/>
-          <w:lang w:val="en"/>
+          <w:lang/>
         </w:rPr>
         <w:t xml:space="preserve"> </w:t>
       </w:r>
@@ -310,7 +303,7 @@
           <w:color w:val="333333"/>
           <w:sz w:val="24"/>
           <w:szCs w:val="24"/>
-          <w:lang w:val="en"/>
+          <w:lang/>
         </w:rPr>
         <w:t>which manufactures</w:t>
       </w:r>
@@ -320,7 +313,7 @@
           <w:color w:val="333333"/>
           <w:sz w:val="24"/>
           <w:szCs w:val="24"/>
-          <w:lang w:val="en"/>
+          <w:lang/>
         </w:rPr>
         <w:t xml:space="preserve"> </w:t>
       </w:r>
@@ -331,7 +324,7 @@
           <w:color w:val="333333"/>
           <w:sz w:val="24"/>
           <w:szCs w:val="24"/>
-          <w:lang w:val="en"/>
+          <w:lang/>
         </w:rPr>
         <w:t>and sells</w:t>
       </w:r>
@@ -341,7 +334,7 @@
           <w:color w:val="333333"/>
           <w:sz w:val="24"/>
           <w:szCs w:val="24"/>
-          <w:lang w:val="en"/>
+          <w:lang/>
         </w:rPr>
         <w:t xml:space="preserve"> </w:t>
       </w:r>
@@ -352,7 +345,7 @@
           <w:color w:val="333333"/>
           <w:sz w:val="24"/>
           <w:szCs w:val="24"/>
-          <w:lang w:val="en"/>
+          <w:lang/>
         </w:rPr>
         <w:t>equipment</w:t>
       </w:r>
@@ -362,7 +355,7 @@
           <w:color w:val="333333"/>
           <w:sz w:val="24"/>
           <w:szCs w:val="24"/>
-          <w:lang w:val="en"/>
+          <w:lang/>
         </w:rPr>
         <w:t xml:space="preserve"> </w:t>
       </w:r>
@@ -373,7 +366,7 @@
           <w:color w:val="333333"/>
           <w:sz w:val="24"/>
           <w:szCs w:val="24"/>
-          <w:lang w:val="en"/>
+          <w:lang/>
         </w:rPr>
         <w:t>and software</w:t>
       </w:r>
@@ -383,7 +376,7 @@
           <w:color w:val="333333"/>
           <w:sz w:val="24"/>
           <w:szCs w:val="24"/>
-          <w:lang w:val="en"/>
+          <w:lang/>
         </w:rPr>
         <w:t xml:space="preserve"> </w:t>
       </w:r>
@@ -394,7 +387,7 @@
           <w:color w:val="333333"/>
           <w:sz w:val="24"/>
           <w:szCs w:val="24"/>
-          <w:lang w:val="en"/>
+          <w:lang/>
         </w:rPr>
         <w:t>(CD players, DVD players, Cameras, Computers, Printers, Peripherals and Accessories, Software and etc.).</w:t>
       </w:r>
@@ -404,7 +397,7 @@
           <w:color w:val="333333"/>
           <w:sz w:val="24"/>
           <w:szCs w:val="24"/>
-          <w:lang w:val="en"/>
+          <w:lang/>
         </w:rPr>
         <w:t xml:space="preserve"> </w:t>
       </w:r>
@@ -415,7 +408,7 @@
           <w:color w:val="333333"/>
           <w:sz w:val="24"/>
           <w:szCs w:val="24"/>
-          <w:lang w:val="en"/>
+          <w:lang/>
         </w:rPr>
         <w:t>The company</w:t>
       </w:r>
@@ -425,7 +418,7 @@
           <w:color w:val="333333"/>
           <w:sz w:val="24"/>
           <w:szCs w:val="24"/>
-          <w:lang w:val="en"/>
+          <w:lang/>
         </w:rPr>
         <w:t xml:space="preserve"> </w:t>
       </w:r>
@@ -436,7 +429,7 @@
           <w:color w:val="333333"/>
           <w:sz w:val="24"/>
           <w:szCs w:val="24"/>
-          <w:lang w:val="en"/>
+          <w:lang/>
         </w:rPr>
         <w:t>«Pear»</w:t>
       </w:r>
@@ -446,7 +439,7 @@
           <w:color w:val="333333"/>
           <w:sz w:val="24"/>
           <w:szCs w:val="24"/>
-          <w:lang w:val="en"/>
+          <w:lang/>
         </w:rPr>
         <w:t xml:space="preserve"> </w:t>
       </w:r>
@@ -457,7 +450,7 @@
           <w:color w:val="333333"/>
           <w:sz w:val="24"/>
           <w:szCs w:val="24"/>
-          <w:lang w:val="en"/>
+          <w:lang/>
         </w:rPr>
         <w:t>recently</w:t>
       </w:r>
@@ -467,7 +460,7 @@
           <w:color w:val="333333"/>
           <w:sz w:val="24"/>
           <w:szCs w:val="24"/>
-          <w:lang w:val="en"/>
+          <w:lang/>
         </w:rPr>
         <w:t xml:space="preserve"> </w:t>
       </w:r>
@@ -478,7 +471,7 @@
           <w:color w:val="333333"/>
           <w:sz w:val="24"/>
           <w:szCs w:val="24"/>
-          <w:lang w:val="en"/>
+          <w:lang/>
         </w:rPr>
         <w:t>made ​​a breakthrough</w:t>
       </w:r>
@@ -488,7 +481,7 @@
           <w:color w:val="333333"/>
           <w:sz w:val="24"/>
           <w:szCs w:val="24"/>
-          <w:lang w:val="en"/>
+          <w:lang/>
         </w:rPr>
         <w:t xml:space="preserve"> </w:t>
       </w:r>
@@ -499,7 +492,7 @@
           <w:color w:val="333333"/>
           <w:sz w:val="24"/>
           <w:szCs w:val="24"/>
-          <w:lang w:val="en"/>
+          <w:lang/>
         </w:rPr>
         <w:t>and was able</w:t>
       </w:r>
@@ -509,7 +502,7 @@
           <w:color w:val="333333"/>
           <w:sz w:val="24"/>
           <w:szCs w:val="24"/>
-          <w:lang w:val="en"/>
+          <w:lang/>
         </w:rPr>
         <w:t xml:space="preserve"> </w:t>
       </w:r>
@@ -520,7 +513,7 @@
           <w:color w:val="333333"/>
           <w:sz w:val="24"/>
           <w:szCs w:val="24"/>
-          <w:lang w:val="en"/>
+          <w:lang/>
         </w:rPr>
         <w:t>to penetrate world</w:t>
       </w:r>
@@ -530,7 +523,7 @@
           <w:color w:val="333333"/>
           <w:sz w:val="24"/>
           <w:szCs w:val="24"/>
-          <w:lang w:val="en"/>
+          <w:lang/>
         </w:rPr>
         <w:t xml:space="preserve"> </w:t>
       </w:r>
@@ -541,7 +534,7 @@
           <w:color w:val="333333"/>
           <w:sz w:val="24"/>
           <w:szCs w:val="24"/>
-          <w:lang w:val="en"/>
+          <w:lang/>
         </w:rPr>
         <w:t>markets.</w:t>
       </w:r>
@@ -551,7 +544,7 @@
           <w:color w:val="333333"/>
           <w:sz w:val="24"/>
           <w:szCs w:val="24"/>
-          <w:lang w:val="en"/>
+          <w:lang/>
         </w:rPr>
         <w:t xml:space="preserve"> </w:t>
       </w:r>
@@ -562,7 +555,7 @@
           <w:color w:val="333333"/>
           <w:sz w:val="24"/>
           <w:szCs w:val="24"/>
-          <w:lang w:val="en"/>
+          <w:lang/>
         </w:rPr>
         <w:t>As a result,</w:t>
       </w:r>
@@ -572,7 +565,7 @@
           <w:color w:val="333333"/>
           <w:sz w:val="24"/>
           <w:szCs w:val="24"/>
-          <w:lang w:val="en"/>
+          <w:lang/>
         </w:rPr>
         <w:t xml:space="preserve"> </w:t>
       </w:r>
@@ -583,7 +576,7 @@
           <w:color w:val="333333"/>
           <w:sz w:val="24"/>
           <w:szCs w:val="24"/>
-          <w:lang w:val="en"/>
+          <w:lang/>
         </w:rPr>
         <w:t>sales volume</w:t>
       </w:r>
@@ -593,7 +586,7 @@
           <w:color w:val="333333"/>
           <w:sz w:val="24"/>
           <w:szCs w:val="24"/>
-          <w:lang w:val="en"/>
+          <w:lang/>
         </w:rPr>
         <w:t xml:space="preserve"> </w:t>
       </w:r>
@@ -604,7 +597,7 @@
           <w:color w:val="333333"/>
           <w:sz w:val="24"/>
           <w:szCs w:val="24"/>
-          <w:lang w:val="en"/>
+          <w:lang/>
         </w:rPr>
         <w:t>significantly</w:t>
       </w:r>
@@ -614,7 +607,7 @@
           <w:color w:val="333333"/>
           <w:sz w:val="24"/>
           <w:szCs w:val="24"/>
-          <w:lang w:val="en"/>
+          <w:lang/>
         </w:rPr>
         <w:t xml:space="preserve"> </w:t>
       </w:r>
@@ -625,7 +618,7 @@
           <w:color w:val="333333"/>
           <w:sz w:val="24"/>
           <w:szCs w:val="24"/>
-          <w:lang w:val="en"/>
+          <w:lang/>
         </w:rPr>
         <w:t>increased,</w:t>
       </w:r>
@@ -635,7 +628,7 @@
           <w:color w:val="333333"/>
           <w:sz w:val="24"/>
           <w:szCs w:val="24"/>
-          <w:lang w:val="en"/>
+          <w:lang/>
         </w:rPr>
         <w:t xml:space="preserve"> </w:t>
       </w:r>
@@ -646,7 +639,7 @@
           <w:color w:val="333333"/>
           <w:sz w:val="24"/>
           <w:szCs w:val="24"/>
-          <w:lang w:val="en"/>
+          <w:lang/>
         </w:rPr>
         <w:t>and the</w:t>
       </w:r>
@@ -656,7 +649,7 @@
           <w:color w:val="333333"/>
           <w:sz w:val="24"/>
           <w:szCs w:val="24"/>
-          <w:lang w:val="en"/>
+          <w:lang/>
         </w:rPr>
         <w:t xml:space="preserve"> </w:t>
       </w:r>
@@ -667,7 +660,7 @@
           <w:color w:val="333333"/>
           <w:sz w:val="24"/>
           <w:szCs w:val="24"/>
-          <w:lang w:val="en"/>
+          <w:lang/>
         </w:rPr>
         <w:t>flow of information</w:t>
       </w:r>
@@ -677,7 +670,7 @@
           <w:color w:val="333333"/>
           <w:sz w:val="24"/>
           <w:szCs w:val="24"/>
-          <w:lang w:val="en"/>
+          <w:lang/>
         </w:rPr>
         <w:t xml:space="preserve"> grew </w:t>
       </w:r>
@@ -688,7 +681,7 @@
           <w:color w:val="333333"/>
           <w:sz w:val="24"/>
           <w:szCs w:val="24"/>
-          <w:lang w:val="en"/>
+          <w:lang/>
         </w:rPr>
         <w:t>up</w:t>
       </w:r>
@@ -698,7 +691,7 @@
           <w:color w:val="333333"/>
           <w:sz w:val="24"/>
           <w:szCs w:val="24"/>
-          <w:lang w:val="en"/>
+          <w:lang/>
         </w:rPr>
         <w:t xml:space="preserve"> </w:t>
       </w:r>
@@ -709,7 +702,7 @@
           <w:color w:val="333333"/>
           <w:sz w:val="24"/>
           <w:szCs w:val="24"/>
-          <w:lang w:val="en"/>
+          <w:lang/>
         </w:rPr>
         <w:t>to 1</w:t>
       </w:r>
@@ -719,7 +712,7 @@
           <w:color w:val="333333"/>
           <w:sz w:val="24"/>
           <w:szCs w:val="24"/>
-          <w:lang w:val="en"/>
+          <w:lang/>
         </w:rPr>
         <w:t xml:space="preserve"> </w:t>
       </w:r>
@@ -730,7 +723,7 @@
           <w:color w:val="333333"/>
           <w:sz w:val="24"/>
           <w:szCs w:val="24"/>
-          <w:lang w:val="en"/>
+          <w:lang/>
         </w:rPr>
         <w:t>million rows</w:t>
       </w:r>
@@ -740,7 +733,7 @@
           <w:color w:val="333333"/>
           <w:sz w:val="24"/>
           <w:szCs w:val="24"/>
-          <w:lang w:val="en"/>
+          <w:lang/>
         </w:rPr>
         <w:t xml:space="preserve"> </w:t>
       </w:r>
@@ -751,7 +744,7 @@
           <w:color w:val="333333"/>
           <w:sz w:val="24"/>
           <w:szCs w:val="24"/>
-          <w:lang w:val="en"/>
+          <w:lang/>
         </w:rPr>
         <w:t>per day.</w:t>
       </w:r>
@@ -761,7 +754,7 @@
           <w:color w:val="333333"/>
           <w:sz w:val="24"/>
           <w:szCs w:val="24"/>
-          <w:lang w:val="en"/>
+          <w:lang/>
         </w:rPr>
         <w:t xml:space="preserve"> </w:t>
       </w:r>
@@ -772,7 +765,7 @@
           <w:color w:val="333333"/>
           <w:sz w:val="24"/>
           <w:szCs w:val="24"/>
-          <w:lang w:val="en"/>
+          <w:lang/>
         </w:rPr>
         <w:t>Having spent</w:t>
       </w:r>
@@ -782,7 +775,7 @@
           <w:color w:val="333333"/>
           <w:sz w:val="24"/>
           <w:szCs w:val="24"/>
-          <w:lang w:val="en"/>
+          <w:lang/>
         </w:rPr>
         <w:t xml:space="preserve"> </w:t>
       </w:r>
@@ -793,7 +786,7 @@
           <w:color w:val="333333"/>
           <w:sz w:val="24"/>
           <w:szCs w:val="24"/>
-          <w:lang w:val="en"/>
+          <w:lang/>
         </w:rPr>
         <w:t>some time</w:t>
       </w:r>
@@ -803,7 +796,7 @@
           <w:color w:val="333333"/>
           <w:sz w:val="24"/>
           <w:szCs w:val="24"/>
-          <w:lang w:val="en"/>
+          <w:lang/>
         </w:rPr>
         <w:t xml:space="preserve"> </w:t>
       </w:r>
@@ -814,7 +807,7 @@
           <w:color w:val="333333"/>
           <w:sz w:val="24"/>
           <w:szCs w:val="24"/>
-          <w:lang w:val="en"/>
+          <w:lang/>
         </w:rPr>
         <w:t>in the world markets</w:t>
       </w:r>
@@ -824,7 +817,7 @@
           <w:color w:val="333333"/>
           <w:sz w:val="24"/>
           <w:szCs w:val="24"/>
-          <w:lang w:val="en"/>
+          <w:lang/>
         </w:rPr>
         <w:t xml:space="preserve"> </w:t>
       </w:r>
@@ -835,7 +828,7 @@
           <w:color w:val="333333"/>
           <w:sz w:val="24"/>
           <w:szCs w:val="24"/>
-          <w:lang w:val="en"/>
+          <w:lang/>
         </w:rPr>
         <w:t>in the</w:t>
       </w:r>
@@ -845,7 +838,7 @@
           <w:color w:val="333333"/>
           <w:sz w:val="24"/>
           <w:szCs w:val="24"/>
-          <w:lang w:val="en"/>
+          <w:lang/>
         </w:rPr>
         <w:t xml:space="preserve"> </w:t>
       </w:r>
@@ -856,7 +849,7 @@
           <w:color w:val="333333"/>
           <w:sz w:val="24"/>
           <w:szCs w:val="24"/>
-          <w:lang w:val="en"/>
+          <w:lang/>
         </w:rPr>
         <w:t>normal mode, the</w:t>
       </w:r>
@@ -866,7 +859,7 @@
           <w:color w:val="333333"/>
           <w:sz w:val="24"/>
           <w:szCs w:val="24"/>
-          <w:lang w:val="en"/>
+          <w:lang/>
         </w:rPr>
         <w:t xml:space="preserve"> </w:t>
       </w:r>
@@ -877,7 +870,7 @@
           <w:color w:val="333333"/>
           <w:sz w:val="24"/>
           <w:szCs w:val="24"/>
-          <w:lang w:val="en"/>
+          <w:lang/>
         </w:rPr>
         <w:t>top management</w:t>
       </w:r>
@@ -887,7 +880,7 @@
           <w:color w:val="333333"/>
           <w:sz w:val="24"/>
           <w:szCs w:val="24"/>
-          <w:lang w:val="en"/>
+          <w:lang/>
         </w:rPr>
         <w:t xml:space="preserve"> </w:t>
       </w:r>
@@ -898,7 +891,7 @@
           <w:color w:val="333333"/>
           <w:sz w:val="24"/>
           <w:szCs w:val="24"/>
-          <w:lang w:val="en"/>
+          <w:lang/>
         </w:rPr>
         <w:t>of the company</w:t>
       </w:r>
@@ -908,7 +901,7 @@
           <w:color w:val="333333"/>
           <w:sz w:val="24"/>
           <w:szCs w:val="24"/>
-          <w:lang w:val="en"/>
+          <w:lang/>
         </w:rPr>
         <w:t xml:space="preserve"> </w:t>
       </w:r>
@@ -919,7 +912,7 @@
           <w:color w:val="333333"/>
           <w:sz w:val="24"/>
           <w:szCs w:val="24"/>
-          <w:lang w:val="en"/>
+          <w:lang/>
         </w:rPr>
         <w:t>came</w:t>
       </w:r>
@@ -929,7 +922,7 @@
           <w:color w:val="333333"/>
           <w:sz w:val="24"/>
           <w:szCs w:val="24"/>
-          <w:lang w:val="en"/>
+          <w:lang/>
         </w:rPr>
         <w:t xml:space="preserve"> </w:t>
       </w:r>
@@ -940,7 +933,7 @@
           <w:color w:val="333333"/>
           <w:sz w:val="24"/>
           <w:szCs w:val="24"/>
-          <w:lang w:val="en"/>
+          <w:lang/>
         </w:rPr>
         <w:t>to the conclusion that</w:t>
       </w:r>
@@ -950,7 +943,7 @@
           <w:color w:val="333333"/>
           <w:sz w:val="24"/>
           <w:szCs w:val="24"/>
-          <w:lang w:val="en"/>
+          <w:lang/>
         </w:rPr>
         <w:t xml:space="preserve"> </w:t>
       </w:r>
@@ -961,7 +954,7 @@
           <w:color w:val="333333"/>
           <w:sz w:val="24"/>
           <w:szCs w:val="24"/>
-          <w:lang w:val="en"/>
+          <w:lang/>
         </w:rPr>
         <w:t>for the further</w:t>
       </w:r>
@@ -971,7 +964,7 @@
           <w:color w:val="333333"/>
           <w:sz w:val="24"/>
           <w:szCs w:val="24"/>
-          <w:lang w:val="en"/>
+          <w:lang/>
         </w:rPr>
         <w:t xml:space="preserve"> </w:t>
       </w:r>
@@ -982,7 +975,7 @@
           <w:color w:val="333333"/>
           <w:sz w:val="24"/>
           <w:szCs w:val="24"/>
-          <w:lang w:val="en"/>
+          <w:lang/>
         </w:rPr>
         <w:t>successful promotion of</w:t>
       </w:r>
@@ -992,7 +985,7 @@
           <w:color w:val="333333"/>
           <w:sz w:val="24"/>
           <w:szCs w:val="24"/>
-          <w:lang w:val="en"/>
+          <w:lang/>
         </w:rPr>
         <w:t xml:space="preserve"> </w:t>
       </w:r>
@@ -1003,7 +996,7 @@
           <w:color w:val="333333"/>
           <w:sz w:val="24"/>
           <w:szCs w:val="24"/>
-          <w:lang w:val="en"/>
+          <w:lang/>
         </w:rPr>
         <w:t>the brand</w:t>
       </w:r>
@@ -1013,7 +1006,7 @@
           <w:color w:val="333333"/>
           <w:sz w:val="24"/>
           <w:szCs w:val="24"/>
-          <w:lang w:val="en"/>
+          <w:lang/>
         </w:rPr>
         <w:t xml:space="preserve"> </w:t>
       </w:r>
@@ -1024,7 +1017,7 @@
           <w:color w:val="333333"/>
           <w:sz w:val="24"/>
           <w:szCs w:val="24"/>
-          <w:lang w:val="en"/>
+          <w:lang/>
         </w:rPr>
         <w:t>«Pear»</w:t>
       </w:r>
@@ -1034,7 +1027,7 @@
           <w:color w:val="333333"/>
           <w:sz w:val="24"/>
           <w:szCs w:val="24"/>
-          <w:lang w:val="en"/>
+          <w:lang/>
         </w:rPr>
         <w:t xml:space="preserve"> it is </w:t>
       </w:r>
@@ -1045,7 +1038,7 @@
           <w:color w:val="333333"/>
           <w:sz w:val="24"/>
           <w:szCs w:val="24"/>
-          <w:lang w:val="en"/>
+          <w:lang/>
         </w:rPr>
         <w:t>necessary to conduct</w:t>
       </w:r>
@@ -1055,7 +1048,7 @@
           <w:color w:val="333333"/>
           <w:sz w:val="24"/>
           <w:szCs w:val="24"/>
-          <w:lang w:val="en"/>
+          <w:lang/>
         </w:rPr>
         <w:t xml:space="preserve"> </w:t>
       </w:r>
@@ -1066,7 +1059,7 @@
           <w:color w:val="333333"/>
           <w:sz w:val="24"/>
           <w:szCs w:val="24"/>
-          <w:lang w:val="en"/>
+          <w:lang/>
         </w:rPr>
         <w:t>a thorough analysis of</w:t>
       </w:r>
@@ -1076,7 +1069,7 @@
           <w:color w:val="333333"/>
           <w:sz w:val="24"/>
           <w:szCs w:val="24"/>
-          <w:lang w:val="en"/>
+          <w:lang/>
         </w:rPr>
         <w:t xml:space="preserve"> </w:t>
       </w:r>
@@ -1087,7 +1080,7 @@
           <w:color w:val="333333"/>
           <w:sz w:val="24"/>
           <w:szCs w:val="24"/>
-          <w:lang w:val="en"/>
+          <w:lang/>
         </w:rPr>
         <w:t>the accumulated</w:t>
       </w:r>
@@ -1097,7 +1090,7 @@
           <w:color w:val="333333"/>
           <w:sz w:val="24"/>
           <w:szCs w:val="24"/>
-          <w:lang w:val="en"/>
+          <w:lang/>
         </w:rPr>
         <w:t xml:space="preserve"> </w:t>
       </w:r>
@@ -1108,7 +1101,7 @@
           <w:color w:val="333333"/>
           <w:sz w:val="24"/>
           <w:szCs w:val="24"/>
-          <w:lang w:val="en"/>
+          <w:lang/>
         </w:rPr>
         <w:t>statistics on</w:t>
       </w:r>
@@ -1118,7 +1111,7 @@
           <w:color w:val="333333"/>
           <w:sz w:val="24"/>
           <w:szCs w:val="24"/>
-          <w:lang w:val="en"/>
+          <w:lang/>
         </w:rPr>
         <w:t xml:space="preserve"> </w:t>
       </w:r>
@@ -1129,7 +1122,7 @@
           <w:color w:val="333333"/>
           <w:sz w:val="24"/>
           <w:szCs w:val="24"/>
-          <w:lang w:val="en"/>
+          <w:lang/>
         </w:rPr>
         <w:t>sales of</w:t>
       </w:r>
@@ -1139,7 +1132,7 @@
           <w:color w:val="333333"/>
           <w:sz w:val="24"/>
           <w:szCs w:val="24"/>
-          <w:lang w:val="en"/>
+          <w:lang/>
         </w:rPr>
         <w:t xml:space="preserve"> </w:t>
       </w:r>
@@ -1150,7 +1143,7 @@
           <w:color w:val="333333"/>
           <w:sz w:val="24"/>
           <w:szCs w:val="24"/>
-          <w:lang w:val="en"/>
+          <w:lang/>
         </w:rPr>
         <w:t>the company's products</w:t>
       </w:r>
@@ -1160,7 +1153,7 @@
           <w:color w:val="333333"/>
           <w:sz w:val="24"/>
           <w:szCs w:val="24"/>
-          <w:lang w:val="en"/>
+          <w:lang/>
         </w:rPr>
         <w:t xml:space="preserve"> </w:t>
       </w:r>
@@ -1171,39 +1164,17 @@
           <w:color w:val="333333"/>
           <w:sz w:val="24"/>
           <w:szCs w:val="24"/>
-          <w:lang w:val="en"/>
-        </w:rPr>
-        <w:t>in world markets</w:t>
-      </w:r>
-      <w:r>
-        <w:rPr>
-          <w:rStyle w:val="hps"/>
-          <w:rFonts w:ascii="Times New Roman" w:hAnsi="Times New Roman" w:cs="Times New Roman"/>
-          <w:color w:val="333333"/>
-          <w:sz w:val="24"/>
-          <w:szCs w:val="24"/>
-          <w:lang w:val="en"/>
-        </w:rPr>
-        <w:t xml:space="preserve">. </w:t>
-      </w:r>
-      <w:r>
-        <w:rPr>
-          <w:rStyle w:val="hps"/>
-          <w:rFonts w:ascii="Times New Roman" w:hAnsi="Times New Roman" w:cs="Times New Roman"/>
-          <w:color w:val="333333"/>
-          <w:sz w:val="24"/>
-          <w:szCs w:val="24"/>
-          <w:lang w:val="en"/>
-        </w:rPr>
-        <w:t>In this connection</w:t>
-      </w:r>
-      <w:r>
-        <w:rPr>
-          <w:rFonts w:ascii="Times New Roman" w:hAnsi="Times New Roman" w:cs="Times New Roman"/>
-          <w:color w:val="333333"/>
-          <w:sz w:val="24"/>
-          <w:szCs w:val="24"/>
-          <w:lang w:val="en"/>
+          <w:lang/>
+        </w:rPr>
+        <w:t>in world markets. In this connection</w:t>
+      </w:r>
+      <w:r>
+        <w:rPr>
+          <w:rFonts w:ascii="Times New Roman" w:hAnsi="Times New Roman" w:cs="Times New Roman"/>
+          <w:color w:val="333333"/>
+          <w:sz w:val="24"/>
+          <w:szCs w:val="24"/>
+          <w:lang/>
         </w:rPr>
         <w:t xml:space="preserve"> </w:t>
       </w:r>
@@ -1214,7 +1185,7 @@
           <w:color w:val="333333"/>
           <w:sz w:val="24"/>
           <w:szCs w:val="24"/>
-          <w:lang w:val="en"/>
+          <w:lang/>
         </w:rPr>
         <w:t>it became necessary to</w:t>
       </w:r>
@@ -1224,7 +1195,7 @@
           <w:color w:val="333333"/>
           <w:sz w:val="24"/>
           <w:szCs w:val="24"/>
-          <w:lang w:val="en"/>
+          <w:lang/>
         </w:rPr>
         <w:t xml:space="preserve"> </w:t>
       </w:r>
@@ -1235,7 +1206,7 @@
           <w:color w:val="333333"/>
           <w:sz w:val="24"/>
           <w:szCs w:val="24"/>
-          <w:lang w:val="en"/>
+          <w:lang/>
         </w:rPr>
         <w:t>introduce a</w:t>
       </w:r>
@@ -1245,7 +1216,7 @@
           <w:color w:val="333333"/>
           <w:sz w:val="24"/>
           <w:szCs w:val="24"/>
-          <w:lang w:val="en"/>
+          <w:lang/>
         </w:rPr>
         <w:t xml:space="preserve"> </w:t>
       </w:r>
@@ -1256,7 +1227,7 @@
           <w:color w:val="333333"/>
           <w:sz w:val="24"/>
           <w:szCs w:val="24"/>
-          <w:lang w:val="en"/>
+          <w:lang/>
         </w:rPr>
         <w:t>tool for analyzing</w:t>
       </w:r>
@@ -1266,7 +1237,7 @@
           <w:color w:val="333333"/>
           <w:sz w:val="24"/>
           <w:szCs w:val="24"/>
-          <w:lang w:val="en"/>
+          <w:lang/>
         </w:rPr>
         <w:t xml:space="preserve"> </w:t>
       </w:r>
@@ -1277,28 +1248,17 @@
           <w:color w:val="333333"/>
           <w:sz w:val="24"/>
           <w:szCs w:val="24"/>
-          <w:lang w:val="en"/>
-        </w:rPr>
-        <w:t>incoming</w:t>
-      </w:r>
-      <w:r>
-        <w:rPr>
-          <w:rStyle w:val="hps"/>
-          <w:rFonts w:ascii="Times New Roman" w:hAnsi="Times New Roman" w:cs="Times New Roman"/>
-          <w:color w:val="333333"/>
-          <w:sz w:val="24"/>
-          <w:szCs w:val="24"/>
-          <w:lang w:val="en"/>
-        </w:rPr>
-        <w:t xml:space="preserve"> data</w:t>
-      </w:r>
-      <w:r>
-        <w:rPr>
-          <w:rFonts w:ascii="Times New Roman" w:hAnsi="Times New Roman" w:cs="Times New Roman"/>
-          <w:color w:val="333333"/>
-          <w:sz w:val="24"/>
-          <w:szCs w:val="24"/>
-          <w:lang w:val="en"/>
+          <w:lang/>
+        </w:rPr>
+        <w:t>incoming data</w:t>
+      </w:r>
+      <w:r>
+        <w:rPr>
+          <w:rFonts w:ascii="Times New Roman" w:hAnsi="Times New Roman" w:cs="Times New Roman"/>
+          <w:color w:val="333333"/>
+          <w:sz w:val="24"/>
+          <w:szCs w:val="24"/>
+          <w:lang/>
         </w:rPr>
         <w:t xml:space="preserve"> </w:t>
       </w:r>
@@ -1309,7 +1269,7 @@
           <w:color w:val="333333"/>
           <w:sz w:val="24"/>
           <w:szCs w:val="24"/>
-          <w:lang w:val="en"/>
+          <w:lang/>
         </w:rPr>
         <w:t>to</w:t>
       </w:r>
@@ -1319,7 +1279,7 @@
           <w:color w:val="333333"/>
           <w:sz w:val="24"/>
           <w:szCs w:val="24"/>
-          <w:lang w:val="en"/>
+          <w:lang/>
         </w:rPr>
         <w:t xml:space="preserve"> </w:t>
       </w:r>
@@ -1330,7 +1290,7 @@
           <w:color w:val="333333"/>
           <w:sz w:val="24"/>
           <w:szCs w:val="24"/>
-          <w:lang w:val="en"/>
+          <w:lang/>
         </w:rPr>
         <w:t>determine the positive</w:t>
       </w:r>
@@ -1340,7 +1300,7 @@
           <w:color w:val="333333"/>
           <w:sz w:val="24"/>
           <w:szCs w:val="24"/>
-          <w:lang w:val="en"/>
+          <w:lang/>
         </w:rPr>
         <w:t xml:space="preserve"> </w:t>
       </w:r>
@@ -1351,7 +1311,7 @@
           <w:color w:val="333333"/>
           <w:sz w:val="24"/>
           <w:szCs w:val="24"/>
-          <w:lang w:val="en"/>
+          <w:lang/>
         </w:rPr>
         <w:t>/</w:t>
       </w:r>
@@ -1361,7 +1321,7 @@
           <w:color w:val="333333"/>
           <w:sz w:val="24"/>
           <w:szCs w:val="24"/>
-          <w:lang w:val="en"/>
+          <w:lang/>
         </w:rPr>
         <w:t xml:space="preserve"> </w:t>
       </w:r>
@@ -1372,7 +1332,7 @@
           <w:color w:val="333333"/>
           <w:sz w:val="24"/>
           <w:szCs w:val="24"/>
-          <w:lang w:val="en"/>
+          <w:lang/>
         </w:rPr>
         <w:t>negative trends in</w:t>
       </w:r>
@@ -1382,7 +1342,7 @@
           <w:color w:val="333333"/>
           <w:sz w:val="24"/>
           <w:szCs w:val="24"/>
-          <w:lang w:val="en"/>
+          <w:lang/>
         </w:rPr>
         <w:t xml:space="preserve"> </w:t>
       </w:r>
@@ -1393,7 +1353,7 @@
           <w:color w:val="333333"/>
           <w:sz w:val="24"/>
           <w:szCs w:val="24"/>
-          <w:lang w:val="en"/>
+          <w:lang/>
         </w:rPr>
         <w:t>sales</w:t>
       </w:r>
@@ -1403,7 +1363,7 @@
           <w:color w:val="333333"/>
           <w:sz w:val="24"/>
           <w:szCs w:val="24"/>
-          <w:lang w:val="en"/>
+          <w:lang/>
         </w:rPr>
         <w:t xml:space="preserve"> </w:t>
       </w:r>
@@ -1414,53 +1374,9 @@
           <w:color w:val="333333"/>
           <w:sz w:val="24"/>
           <w:szCs w:val="24"/>
-          <w:lang w:val="en"/>
-        </w:rPr>
-        <w:t xml:space="preserve">worldwide </w:t>
-      </w:r>
-      <w:r>
-        <w:rPr>
-          <w:rStyle w:val="hps"/>
-          <w:rFonts w:ascii="Times New Roman" w:hAnsi="Times New Roman" w:cs="Times New Roman"/>
-          <w:color w:val="333333"/>
-          <w:sz w:val="24"/>
-          <w:szCs w:val="24"/>
-          <w:lang w:val="en"/>
-        </w:rPr>
-        <w:t>according</w:t>
-      </w:r>
-      <w:r>
-        <w:rPr>
-          <w:rStyle w:val="hps"/>
-          <w:rFonts w:ascii="Times New Roman" w:hAnsi="Times New Roman" w:cs="Times New Roman"/>
-          <w:color w:val="333333"/>
-          <w:sz w:val="24"/>
-          <w:szCs w:val="24"/>
-          <w:lang w:val="en"/>
-        </w:rPr>
-        <w:t xml:space="preserve"> to the company’s </w:t>
-      </w:r>
-      <w:r>
-        <w:rPr>
-          <w:rStyle w:val="hps"/>
-          <w:rFonts w:ascii="Times New Roman" w:hAnsi="Times New Roman" w:cs="Times New Roman"/>
-          <w:color w:val="333333"/>
-          <w:sz w:val="24"/>
-          <w:szCs w:val="24"/>
-          <w:lang w:val="en"/>
-        </w:rPr>
-        <w:t>purposes</w:t>
-      </w:r>
-      <w:r>
-        <w:rPr>
-          <w:rStyle w:val="hps"/>
-          <w:rFonts w:ascii="Times New Roman" w:hAnsi="Times New Roman" w:cs="Times New Roman"/>
-          <w:color w:val="333333"/>
-          <w:sz w:val="24"/>
-          <w:szCs w:val="24"/>
-          <w:lang w:val="en"/>
-        </w:rPr>
-        <w:t>.</w:t>
+          <w:lang/>
+        </w:rPr>
+        <w:t>worldwide according to the company’s purposes.</w:t>
       </w:r>
     </w:p>
     <w:p>
@@ -1477,7 +1393,7 @@
     </w:p>
     <w:p>
       <w:pPr>
-        <w:pStyle w:val="Heading2"/>
+        <w:pStyle w:val="2"/>
         <w:rPr>
           <w:sz w:val="24"/>
           <w:szCs w:val="24"/>
@@ -1508,7 +1424,7 @@
           <w:rStyle w:val="hps"/>
           <w:rFonts w:ascii="Arial" w:hAnsi="Arial" w:cs="Arial"/>
           <w:color w:val="333333"/>
-          <w:lang w:val="en"/>
+          <w:lang/>
         </w:rPr>
       </w:pPr>
       <w:r>
@@ -1516,24 +1432,32 @@
           <w:rStyle w:val="hps"/>
           <w:rFonts w:ascii="Arial" w:hAnsi="Arial" w:cs="Arial"/>
           <w:color w:val="333333"/>
-          <w:lang w:val="en"/>
-        </w:rPr>
-        <w:t>P</w:t>
-      </w:r>
-      <w:r>
-        <w:rPr>
-          <w:rStyle w:val="hps"/>
+          <w:lang/>
+        </w:rPr>
+        <w:t>Proper</w:t>
+      </w:r>
+      <w:r>
+        <w:rPr>
           <w:rFonts w:ascii="Arial" w:hAnsi="Arial" w:cs="Arial"/>
           <w:color w:val="333333"/>
-          <w:lang w:val="en"/>
-        </w:rPr>
-        <w:t>roper</w:t>
-      </w:r>
-      <w:r>
-        <w:rPr>
+          <w:lang/>
+        </w:rPr>
+        <w:t xml:space="preserve"> </w:t>
+      </w:r>
+      <w:r>
+        <w:rPr>
+          <w:rStyle w:val="hps"/>
           <w:rFonts w:ascii="Arial" w:hAnsi="Arial" w:cs="Arial"/>
           <w:color w:val="333333"/>
-          <w:lang w:val="en"/>
+          <w:lang/>
+        </w:rPr>
+        <w:t>evaluation of the</w:t>
+      </w:r>
+      <w:r>
+        <w:rPr>
+          <w:rFonts w:ascii="Arial" w:hAnsi="Arial" w:cs="Arial"/>
+          <w:color w:val="333333"/>
+          <w:lang/>
         </w:rPr>
         <w:t xml:space="preserve"> </w:t>
       </w:r>
@@ -1542,15 +1466,15 @@
           <w:rStyle w:val="hps"/>
           <w:rFonts w:ascii="Arial" w:hAnsi="Arial" w:cs="Arial"/>
           <w:color w:val="333333"/>
-          <w:lang w:val="en"/>
-        </w:rPr>
-        <w:t>evaluation of the</w:t>
+          <w:lang/>
+        </w:rPr>
+        <w:t>company's</w:t>
       </w:r>
       <w:r>
         <w:rPr>
           <w:rFonts w:ascii="Arial" w:hAnsi="Arial" w:cs="Arial"/>
           <w:color w:val="333333"/>
-          <w:lang w:val="en"/>
+          <w:lang/>
         </w:rPr>
         <w:t xml:space="preserve"> </w:t>
       </w:r>
@@ -1559,15 +1483,15 @@
           <w:rStyle w:val="hps"/>
           <w:rFonts w:ascii="Arial" w:hAnsi="Arial" w:cs="Arial"/>
           <w:color w:val="333333"/>
-          <w:lang w:val="en"/>
-        </w:rPr>
-        <w:t>company's</w:t>
+          <w:lang/>
+        </w:rPr>
+        <w:t>offices</w:t>
       </w:r>
       <w:r>
         <w:rPr>
           <w:rFonts w:ascii="Arial" w:hAnsi="Arial" w:cs="Arial"/>
           <w:color w:val="333333"/>
-          <w:lang w:val="en"/>
+          <w:lang/>
         </w:rPr>
         <w:t xml:space="preserve"> </w:t>
       </w:r>
@@ -1576,15 +1500,15 @@
           <w:rStyle w:val="hps"/>
           <w:rFonts w:ascii="Arial" w:hAnsi="Arial" w:cs="Arial"/>
           <w:color w:val="333333"/>
-          <w:lang w:val="en"/>
-        </w:rPr>
-        <w:t>offices</w:t>
+          <w:lang/>
+        </w:rPr>
+        <w:t>in each region</w:t>
       </w:r>
       <w:r>
         <w:rPr>
           <w:rFonts w:ascii="Arial" w:hAnsi="Arial" w:cs="Arial"/>
           <w:color w:val="333333"/>
-          <w:lang w:val="en"/>
+          <w:lang/>
         </w:rPr>
         <w:t xml:space="preserve"> </w:t>
       </w:r>
@@ -1593,15 +1517,15 @@
           <w:rStyle w:val="hps"/>
           <w:rFonts w:ascii="Arial" w:hAnsi="Arial" w:cs="Arial"/>
           <w:color w:val="333333"/>
-          <w:lang w:val="en"/>
-        </w:rPr>
-        <w:t>in each region</w:t>
+          <w:lang/>
+        </w:rPr>
+        <w:t>will</w:t>
       </w:r>
       <w:r>
         <w:rPr>
           <w:rFonts w:ascii="Arial" w:hAnsi="Arial" w:cs="Arial"/>
           <w:color w:val="333333"/>
-          <w:lang w:val="en"/>
+          <w:lang/>
         </w:rPr>
         <w:t xml:space="preserve"> </w:t>
       </w:r>
@@ -1610,15 +1534,15 @@
           <w:rStyle w:val="hps"/>
           <w:rFonts w:ascii="Arial" w:hAnsi="Arial" w:cs="Arial"/>
           <w:color w:val="333333"/>
-          <w:lang w:val="en"/>
-        </w:rPr>
-        <w:t>will</w:t>
+          <w:lang/>
+        </w:rPr>
+        <w:t>promptly and</w:t>
       </w:r>
       <w:r>
         <w:rPr>
           <w:rFonts w:ascii="Arial" w:hAnsi="Arial" w:cs="Arial"/>
           <w:color w:val="333333"/>
-          <w:lang w:val="en"/>
+          <w:lang/>
         </w:rPr>
         <w:t xml:space="preserve"> </w:t>
       </w:r>
@@ -1627,15 +1551,15 @@
           <w:rStyle w:val="hps"/>
           <w:rFonts w:ascii="Arial" w:hAnsi="Arial" w:cs="Arial"/>
           <w:color w:val="333333"/>
-          <w:lang w:val="en"/>
-        </w:rPr>
-        <w:t>promptly and</w:t>
+          <w:lang/>
+        </w:rPr>
+        <w:t>fully</w:t>
       </w:r>
       <w:r>
         <w:rPr>
           <w:rFonts w:ascii="Arial" w:hAnsi="Arial" w:cs="Arial"/>
           <w:color w:val="333333"/>
-          <w:lang w:val="en"/>
+          <w:lang/>
         </w:rPr>
         <w:t xml:space="preserve"> </w:t>
       </w:r>
@@ -1644,15 +1568,15 @@
           <w:rStyle w:val="hps"/>
           <w:rFonts w:ascii="Arial" w:hAnsi="Arial" w:cs="Arial"/>
           <w:color w:val="333333"/>
-          <w:lang w:val="en"/>
-        </w:rPr>
-        <w:t>fully</w:t>
+          <w:lang/>
+        </w:rPr>
+        <w:t>respond to changes in</w:t>
       </w:r>
       <w:r>
         <w:rPr>
           <w:rFonts w:ascii="Arial" w:hAnsi="Arial" w:cs="Arial"/>
           <w:color w:val="333333"/>
-          <w:lang w:val="en"/>
+          <w:lang/>
         </w:rPr>
         <w:t xml:space="preserve"> </w:t>
       </w:r>
@@ -1661,15 +1585,15 @@
           <w:rStyle w:val="hps"/>
           <w:rFonts w:ascii="Arial" w:hAnsi="Arial" w:cs="Arial"/>
           <w:color w:val="333333"/>
-          <w:lang w:val="en"/>
-        </w:rPr>
-        <w:t>respond to changes in</w:t>
+          <w:lang/>
+        </w:rPr>
+        <w:t>economic conditions</w:t>
       </w:r>
       <w:r>
         <w:rPr>
           <w:rFonts w:ascii="Arial" w:hAnsi="Arial" w:cs="Arial"/>
           <w:color w:val="333333"/>
-          <w:lang w:val="en"/>
+          <w:lang/>
         </w:rPr>
         <w:t xml:space="preserve"> </w:t>
       </w:r>
@@ -1678,15 +1602,15 @@
           <w:rStyle w:val="hps"/>
           <w:rFonts w:ascii="Arial" w:hAnsi="Arial" w:cs="Arial"/>
           <w:color w:val="333333"/>
-          <w:lang w:val="en"/>
-        </w:rPr>
-        <w:t>economic conditions</w:t>
+          <w:lang/>
+        </w:rPr>
+        <w:t>in world markets</w:t>
       </w:r>
       <w:r>
         <w:rPr>
           <w:rFonts w:ascii="Arial" w:hAnsi="Arial" w:cs="Arial"/>
           <w:color w:val="333333"/>
-          <w:lang w:val="en"/>
+          <w:lang/>
         </w:rPr>
         <w:t xml:space="preserve"> </w:t>
       </w:r>
@@ -1695,15 +1619,15 @@
           <w:rStyle w:val="hps"/>
           <w:rFonts w:ascii="Arial" w:hAnsi="Arial" w:cs="Arial"/>
           <w:color w:val="333333"/>
-          <w:lang w:val="en"/>
-        </w:rPr>
-        <w:t>in world markets</w:t>
+          <w:lang/>
+        </w:rPr>
+        <w:t>and as a result</w:t>
       </w:r>
       <w:r>
         <w:rPr>
           <w:rFonts w:ascii="Arial" w:hAnsi="Arial" w:cs="Arial"/>
           <w:color w:val="333333"/>
-          <w:lang w:val="en"/>
+          <w:lang/>
         </w:rPr>
         <w:t xml:space="preserve"> </w:t>
       </w:r>
@@ -1712,15 +1636,15 @@
           <w:rStyle w:val="hps"/>
           <w:rFonts w:ascii="Arial" w:hAnsi="Arial" w:cs="Arial"/>
           <w:color w:val="333333"/>
-          <w:lang w:val="en"/>
-        </w:rPr>
-        <w:t>and as a result</w:t>
+          <w:lang/>
+        </w:rPr>
+        <w:t>will enhance</w:t>
       </w:r>
       <w:r>
         <w:rPr>
           <w:rFonts w:ascii="Arial" w:hAnsi="Arial" w:cs="Arial"/>
           <w:color w:val="333333"/>
-          <w:lang w:val="en"/>
+          <w:lang/>
         </w:rPr>
         <w:t xml:space="preserve"> </w:t>
       </w:r>
@@ -1729,15 +1653,15 @@
           <w:rStyle w:val="hps"/>
           <w:rFonts w:ascii="Arial" w:hAnsi="Arial" w:cs="Arial"/>
           <w:color w:val="333333"/>
-          <w:lang w:val="en"/>
-        </w:rPr>
-        <w:t>will enhance</w:t>
+          <w:lang/>
+        </w:rPr>
+        <w:t>the effectiveness of the</w:t>
       </w:r>
       <w:r>
         <w:rPr>
           <w:rFonts w:ascii="Arial" w:hAnsi="Arial" w:cs="Arial"/>
           <w:color w:val="333333"/>
-          <w:lang w:val="en"/>
+          <w:lang/>
         </w:rPr>
         <w:t xml:space="preserve"> </w:t>
       </w:r>
@@ -1746,15 +1670,15 @@
           <w:rStyle w:val="hps"/>
           <w:rFonts w:ascii="Arial" w:hAnsi="Arial" w:cs="Arial"/>
           <w:color w:val="333333"/>
-          <w:lang w:val="en"/>
-        </w:rPr>
-        <w:t>the effectiveness of the</w:t>
+          <w:lang/>
+        </w:rPr>
+        <w:t>Company Information</w:t>
       </w:r>
       <w:r>
         <w:rPr>
           <w:rFonts w:ascii="Arial" w:hAnsi="Arial" w:cs="Arial"/>
           <w:color w:val="333333"/>
-          <w:lang w:val="en"/>
+          <w:lang/>
         </w:rPr>
         <w:t xml:space="preserve"> </w:t>
       </w:r>
@@ -1763,15 +1687,15 @@
           <w:rStyle w:val="hps"/>
           <w:rFonts w:ascii="Arial" w:hAnsi="Arial" w:cs="Arial"/>
           <w:color w:val="333333"/>
-          <w:lang w:val="en"/>
-        </w:rPr>
-        <w:t>Company Information</w:t>
+          <w:lang/>
+        </w:rPr>
+        <w:t>and its</w:t>
       </w:r>
       <w:r>
         <w:rPr>
           <w:rFonts w:ascii="Arial" w:hAnsi="Arial" w:cs="Arial"/>
           <w:color w:val="333333"/>
-          <w:lang w:val="en"/>
+          <w:lang/>
         </w:rPr>
         <w:t xml:space="preserve"> </w:t>
       </w:r>
@@ -1780,50 +1704,24 @@
           <w:rStyle w:val="hps"/>
           <w:rFonts w:ascii="Arial" w:hAnsi="Arial" w:cs="Arial"/>
           <w:color w:val="333333"/>
-          <w:lang w:val="en"/>
-        </w:rPr>
-        <w:t>and its</w:t>
-      </w:r>
-      <w:r>
+          <w:lang/>
+        </w:rPr>
+        <w:t>profit.</w:t>
+      </w:r>
+    </w:p>
+    <w:p>
+      <w:pPr>
+        <w:ind w:firstLine="720"/>
         <w:rPr>
           <w:rFonts w:ascii="Arial" w:hAnsi="Arial" w:cs="Arial"/>
           <w:color w:val="333333"/>
-          <w:lang w:val="en"/>
-        </w:rPr>
-        <w:t xml:space="preserve"> </w:t>
-      </w:r>
-      <w:r>
-        <w:rPr>
-          <w:rStyle w:val="hps"/>
-          <w:rFonts w:ascii="Arial" w:hAnsi="Arial" w:cs="Arial"/>
-          <w:color w:val="333333"/>
-          <w:lang w:val="en"/>
-        </w:rPr>
-        <w:t>profit</w:t>
-      </w:r>
-      <w:r>
-        <w:rPr>
-          <w:rStyle w:val="hps"/>
-          <w:rFonts w:ascii="Arial" w:hAnsi="Arial" w:cs="Arial"/>
-          <w:color w:val="333333"/>
-          <w:lang w:val="en"/>
-        </w:rPr>
-        <w:t>.</w:t>
-      </w:r>
-    </w:p>
-    <w:p>
-      <w:pPr>
-        <w:ind w:firstLine="720"/>
-        <w:rPr>
-          <w:rFonts w:ascii="Arial" w:hAnsi="Arial" w:cs="Arial"/>
-          <w:color w:val="333333"/>
-          <w:lang w:val="en"/>
-        </w:rPr>
-      </w:pPr>
-    </w:p>
-    <w:p>
-      <w:pPr>
-        <w:pStyle w:val="Heading1"/>
+          <w:lang/>
+        </w:rPr>
+      </w:pPr>
+    </w:p>
+    <w:p>
+      <w:pPr>
+        <w:pStyle w:val="1"/>
         <w:rPr>
           <w:szCs w:val="24"/>
         </w:rPr>
@@ -1839,7 +1737,7 @@
     </w:p>
     <w:p>
       <w:pPr>
-        <w:pStyle w:val="Heading2"/>
+        <w:pStyle w:val="2"/>
         <w:rPr>
           <w:sz w:val="24"/>
           <w:szCs w:val="24"/>
@@ -1858,7 +1756,7 @@
     <w:p/>
     <w:p>
       <w:pPr>
-        <w:pStyle w:val="ListParagraph"/>
+        <w:pStyle w:val="ab"/>
         <w:numPr>
           <w:ilvl w:val="0"/>
           <w:numId w:val="4"/>
@@ -1870,26 +1768,24 @@
           <w:szCs w:val="24"/>
         </w:rPr>
       </w:pPr>
-      <w:proofErr w:type="spellStart"/>
-      <w:r>
-        <w:rPr>
-          <w:sz w:val="24"/>
-          <w:szCs w:val="24"/>
-        </w:rPr>
-        <w:t>colculate</w:t>
-      </w:r>
-      <w:proofErr w:type="spellEnd"/>
-      <w:r>
-        <w:rPr>
-          <w:sz w:val="24"/>
-          <w:szCs w:val="24"/>
-        </w:rPr>
-        <w:t xml:space="preserve"> information about sales (amount, quantity) monthly for each country;</w:t>
-      </w:r>
-    </w:p>
-    <w:p>
-      <w:pPr>
-        <w:pStyle w:val="ListParagraph"/>
+      <w:r>
+        <w:rPr>
+          <w:sz w:val="24"/>
+          <w:szCs w:val="24"/>
+        </w:rPr>
+        <w:t>ca</w:t>
+      </w:r>
+      <w:r>
+        <w:rPr>
+          <w:sz w:val="24"/>
+          <w:szCs w:val="24"/>
+        </w:rPr>
+        <w:t>lculate information about sales (amount, quantity) monthly for each country;</w:t>
+      </w:r>
+    </w:p>
+    <w:p>
+      <w:pPr>
+        <w:pStyle w:val="ab"/>
         <w:numPr>
           <w:ilvl w:val="0"/>
           <w:numId w:val="4"/>
@@ -1901,26 +1797,24 @@
           <w:szCs w:val="24"/>
         </w:rPr>
       </w:pPr>
-      <w:proofErr w:type="spellStart"/>
-      <w:r>
-        <w:rPr>
-          <w:sz w:val="24"/>
-          <w:szCs w:val="24"/>
-        </w:rPr>
-        <w:t>colculate</w:t>
-      </w:r>
-      <w:proofErr w:type="spellEnd"/>
-      <w:r>
-        <w:rPr>
-          <w:sz w:val="24"/>
-          <w:szCs w:val="24"/>
-        </w:rPr>
-        <w:t xml:space="preserve"> information about customers monthly;</w:t>
-      </w:r>
-    </w:p>
-    <w:p>
-      <w:pPr>
-        <w:pStyle w:val="ListParagraph"/>
+      <w:r>
+        <w:rPr>
+          <w:sz w:val="24"/>
+          <w:szCs w:val="24"/>
+        </w:rPr>
+        <w:t>ca</w:t>
+      </w:r>
+      <w:r>
+        <w:rPr>
+          <w:sz w:val="24"/>
+          <w:szCs w:val="24"/>
+        </w:rPr>
+        <w:t>lculate information about customers monthly;</w:t>
+      </w:r>
+    </w:p>
+    <w:p>
+      <w:pPr>
+        <w:pStyle w:val="ab"/>
         <w:numPr>
           <w:ilvl w:val="0"/>
           <w:numId w:val="4"/>
@@ -1932,26 +1826,24 @@
           <w:szCs w:val="24"/>
         </w:rPr>
       </w:pPr>
-      <w:proofErr w:type="spellStart"/>
-      <w:r>
-        <w:rPr>
-          <w:sz w:val="24"/>
-          <w:szCs w:val="24"/>
-        </w:rPr>
-        <w:t>colculate</w:t>
-      </w:r>
-      <w:proofErr w:type="spellEnd"/>
-      <w:r>
-        <w:rPr>
-          <w:sz w:val="24"/>
-          <w:szCs w:val="24"/>
-        </w:rPr>
-        <w:t xml:space="preserve"> information about products monthly;</w:t>
-      </w:r>
-    </w:p>
-    <w:p>
-      <w:pPr>
-        <w:pStyle w:val="ListParagraph"/>
+      <w:r>
+        <w:rPr>
+          <w:sz w:val="24"/>
+          <w:szCs w:val="24"/>
+        </w:rPr>
+        <w:t>ca</w:t>
+      </w:r>
+      <w:r>
+        <w:rPr>
+          <w:sz w:val="24"/>
+          <w:szCs w:val="24"/>
+        </w:rPr>
+        <w:t>lculate information about products monthly;</w:t>
+      </w:r>
+    </w:p>
+    <w:p>
+      <w:pPr>
+        <w:pStyle w:val="ab"/>
         <w:numPr>
           <w:ilvl w:val="0"/>
           <w:numId w:val="4"/>
@@ -1968,36 +1860,20 @@
           <w:sz w:val="24"/>
           <w:szCs w:val="24"/>
         </w:rPr>
-        <w:t xml:space="preserve">control information about total sales for each product category for each country raising alarm, if it’s less </w:t>
-      </w:r>
-      <w:proofErr w:type="spellStart"/>
-      <w:r>
-        <w:rPr>
-          <w:sz w:val="24"/>
-          <w:szCs w:val="24"/>
-        </w:rPr>
-        <w:t>then</w:t>
-      </w:r>
-      <w:proofErr w:type="spellEnd"/>
-      <w:r>
-        <w:rPr>
-          <w:sz w:val="24"/>
-          <w:szCs w:val="24"/>
-        </w:rPr>
-        <w:t xml:space="preserve"> 5% from region sales for this product;</w:t>
-      </w:r>
-    </w:p>
-    <w:p>
-      <w:pPr>
-        <w:rPr>
-          <w:sz w:val="24"/>
-          <w:szCs w:val="24"/>
-        </w:rPr>
-      </w:pPr>
-    </w:p>
-    <w:p>
-      <w:pPr>
-        <w:pStyle w:val="Heading2"/>
+        <w:t>control information about total sales for each product category for each country raising alarm, if it’s less then 5% from region sales for this product;</w:t>
+      </w:r>
+    </w:p>
+    <w:p>
+      <w:pPr>
+        <w:rPr>
+          <w:sz w:val="24"/>
+          <w:szCs w:val="24"/>
+        </w:rPr>
+      </w:pPr>
+    </w:p>
+    <w:p>
+      <w:pPr>
+        <w:pStyle w:val="2"/>
         <w:rPr>
           <w:sz w:val="24"/>
           <w:szCs w:val="24"/>
@@ -2023,7 +1899,7 @@
     </w:p>
     <w:p>
       <w:pPr>
-        <w:pStyle w:val="ListParagraph"/>
+        <w:pStyle w:val="ab"/>
         <w:numPr>
           <w:ilvl w:val="0"/>
           <w:numId w:val="2"/>
@@ -2045,7 +1921,7 @@
     </w:p>
     <w:p>
       <w:pPr>
-        <w:pStyle w:val="ListParagraph"/>
+        <w:pStyle w:val="ab"/>
         <w:numPr>
           <w:ilvl w:val="0"/>
           <w:numId w:val="2"/>
@@ -2067,7 +1943,7 @@
     </w:p>
     <w:p>
       <w:pPr>
-        <w:pStyle w:val="ListParagraph"/>
+        <w:pStyle w:val="ab"/>
         <w:numPr>
           <w:ilvl w:val="0"/>
           <w:numId w:val="2"/>
@@ -2092,18 +1968,9 @@
           <w:rStyle w:val="hps"/>
           <w:rFonts w:ascii="Arial" w:hAnsi="Arial" w:cs="Arial"/>
           <w:color w:val="333333"/>
-          <w:lang w:val="en"/>
-        </w:rPr>
-        <w:t>process</w:t>
-      </w:r>
-      <w:r>
-        <w:rPr>
-          <w:rStyle w:val="hps"/>
-          <w:rFonts w:ascii="Arial" w:hAnsi="Arial" w:cs="Arial"/>
-          <w:color w:val="333333"/>
-          <w:lang w:val="en"/>
-        </w:rPr>
-        <w:t xml:space="preserve"> information</w:t>
+          <w:lang/>
+        </w:rPr>
+        <w:t>process information</w:t>
       </w:r>
       <w:r>
         <w:rPr>
@@ -2122,7 +1989,7 @@
     </w:p>
     <w:p>
       <w:pPr>
-        <w:pStyle w:val="ListParagraph"/>
+        <w:pStyle w:val="ab"/>
         <w:numPr>
           <w:ilvl w:val="0"/>
           <w:numId w:val="2"/>
@@ -2144,7 +2011,7 @@
     </w:p>
     <w:p>
       <w:pPr>
-        <w:pStyle w:val="ListParagraph"/>
+        <w:pStyle w:val="ab"/>
         <w:numPr>
           <w:ilvl w:val="0"/>
           <w:numId w:val="2"/>
@@ -2166,7 +2033,7 @@
     </w:p>
     <w:p>
       <w:pPr>
-        <w:pStyle w:val="ListParagraph"/>
+        <w:pStyle w:val="ab"/>
         <w:numPr>
           <w:ilvl w:val="0"/>
           <w:numId w:val="2"/>
@@ -2206,14 +2073,14 @@
           <w:color w:val="333333"/>
           <w:sz w:val="24"/>
           <w:szCs w:val="24"/>
-          <w:lang w:val="en"/>
+          <w:lang/>
         </w:rPr>
         <w:t>security Policy.</w:t>
       </w:r>
     </w:p>
     <w:p>
       <w:pPr>
-        <w:pStyle w:val="ListParagraph"/>
+        <w:pStyle w:val="ab"/>
         <w:numPr>
           <w:ilvl w:val="0"/>
           <w:numId w:val="2"/>
@@ -2231,7 +2098,7 @@
           <w:color w:val="333333"/>
           <w:sz w:val="24"/>
           <w:szCs w:val="24"/>
-          <w:lang w:val="en"/>
+          <w:lang/>
         </w:rPr>
         <w:t>Ability to process large amounts of information per day (1 million rows);</w:t>
       </w:r>
@@ -2246,7 +2113,7 @@
     </w:p>
     <w:p>
       <w:pPr>
-        <w:pStyle w:val="Heading1"/>
+        <w:pStyle w:val="1"/>
         <w:rPr>
           <w:szCs w:val="24"/>
         </w:rPr>
@@ -2262,7 +2129,7 @@
     </w:p>
     <w:p>
       <w:pPr>
-        <w:pStyle w:val="Heading2"/>
+        <w:pStyle w:val="2"/>
         <w:rPr>
           <w:sz w:val="24"/>
           <w:szCs w:val="24"/>
@@ -2307,9 +2174,9 @@
     </w:p>
     <w:tbl>
       <w:tblPr>
-        <w:tblStyle w:val="TableGrid"/>
+        <w:tblStyle w:val="ac"/>
         <w:tblW w:w="0" w:type="auto"/>
-        <w:tblLook w:val="04A0" w:firstRow="1" w:lastRow="0" w:firstColumn="1" w:lastColumn="0" w:noHBand="0" w:noVBand="1"/>
+        <w:tblLook w:val="04A0"/>
       </w:tblPr>
       <w:tblGrid>
         <w:gridCol w:w="3080"/>
@@ -2369,7 +2236,6 @@
                 <w:szCs w:val="24"/>
               </w:rPr>
             </w:pPr>
-            <w:proofErr w:type="spellStart"/>
             <w:r>
               <w:rPr>
                 <w:sz w:val="24"/>
@@ -2377,7 +2243,6 @@
               </w:rPr>
               <w:t>Cust_code</w:t>
             </w:r>
-            <w:proofErr w:type="spellEnd"/>
           </w:p>
         </w:tc>
         <w:tc>
@@ -2413,22 +2278,13 @@
                 <w:szCs w:val="24"/>
               </w:rPr>
             </w:pPr>
-            <w:proofErr w:type="spellStart"/>
-            <w:r>
-              <w:rPr>
-                <w:sz w:val="24"/>
-                <w:szCs w:val="24"/>
-              </w:rPr>
-              <w:t>Cust_</w:t>
-            </w:r>
-            <w:r>
-              <w:rPr>
-                <w:sz w:val="24"/>
-                <w:szCs w:val="24"/>
-              </w:rPr>
-              <w:t>first_name</w:t>
-            </w:r>
-            <w:proofErr w:type="spellEnd"/>
+            <w:r>
+              <w:rPr>
+                <w:sz w:val="24"/>
+                <w:szCs w:val="24"/>
+              </w:rPr>
+              <w:t>Cust_first_name</w:t>
+            </w:r>
           </w:p>
         </w:tc>
         <w:tc>
@@ -2464,22 +2320,13 @@
                 <w:szCs w:val="24"/>
               </w:rPr>
             </w:pPr>
-            <w:proofErr w:type="spellStart"/>
-            <w:r>
-              <w:rPr>
-                <w:sz w:val="24"/>
-                <w:szCs w:val="24"/>
-              </w:rPr>
-              <w:t>Cust_</w:t>
-            </w:r>
-            <w:r>
-              <w:rPr>
-                <w:sz w:val="24"/>
-                <w:szCs w:val="24"/>
-              </w:rPr>
-              <w:t>last_name</w:t>
-            </w:r>
-            <w:proofErr w:type="spellEnd"/>
+            <w:r>
+              <w:rPr>
+                <w:sz w:val="24"/>
+                <w:szCs w:val="24"/>
+              </w:rPr>
+              <w:t>Cust_last_name</w:t>
+            </w:r>
           </w:p>
         </w:tc>
         <w:tc>
@@ -2515,22 +2362,13 @@
                 <w:szCs w:val="24"/>
               </w:rPr>
             </w:pPr>
-            <w:proofErr w:type="spellStart"/>
-            <w:r>
-              <w:rPr>
-                <w:sz w:val="24"/>
-                <w:szCs w:val="24"/>
-              </w:rPr>
-              <w:t>Cust_</w:t>
-            </w:r>
-            <w:r>
-              <w:rPr>
-                <w:sz w:val="24"/>
-                <w:szCs w:val="24"/>
-              </w:rPr>
-              <w:t>gender</w:t>
-            </w:r>
-            <w:proofErr w:type="spellEnd"/>
+            <w:r>
+              <w:rPr>
+                <w:sz w:val="24"/>
+                <w:szCs w:val="24"/>
+              </w:rPr>
+              <w:t>Cust_gender</w:t>
+            </w:r>
           </w:p>
         </w:tc>
         <w:tc>
@@ -2566,22 +2404,13 @@
                 <w:szCs w:val="24"/>
               </w:rPr>
             </w:pPr>
-            <w:proofErr w:type="spellStart"/>
-            <w:r>
-              <w:rPr>
-                <w:sz w:val="24"/>
-                <w:szCs w:val="24"/>
-              </w:rPr>
-              <w:t>Cust_</w:t>
-            </w:r>
-            <w:r>
-              <w:rPr>
-                <w:sz w:val="24"/>
-                <w:szCs w:val="24"/>
-              </w:rPr>
-              <w:t>birth_year</w:t>
-            </w:r>
-            <w:proofErr w:type="spellEnd"/>
+            <w:r>
+              <w:rPr>
+                <w:sz w:val="24"/>
+                <w:szCs w:val="24"/>
+              </w:rPr>
+              <w:t>Cust_birth_year</w:t>
+            </w:r>
           </w:p>
         </w:tc>
         <w:tc>
@@ -2617,22 +2446,13 @@
                 <w:szCs w:val="24"/>
               </w:rPr>
             </w:pPr>
-            <w:proofErr w:type="spellStart"/>
-            <w:r>
-              <w:rPr>
-                <w:sz w:val="24"/>
-                <w:szCs w:val="24"/>
-              </w:rPr>
-              <w:t>Cust_</w:t>
-            </w:r>
-            <w:r>
-              <w:rPr>
-                <w:sz w:val="24"/>
-                <w:szCs w:val="24"/>
-              </w:rPr>
-              <w:t>marital_status</w:t>
-            </w:r>
-            <w:proofErr w:type="spellEnd"/>
+            <w:r>
+              <w:rPr>
+                <w:sz w:val="24"/>
+                <w:szCs w:val="24"/>
+              </w:rPr>
+              <w:t>Cust_marital_status</w:t>
+            </w:r>
           </w:p>
         </w:tc>
         <w:tc>
@@ -2651,21 +2471,7 @@
                 <w:sz w:val="24"/>
                 <w:szCs w:val="24"/>
               </w:rPr>
-              <w:t>Char(</w:t>
-            </w:r>
-            <w:r>
-              <w:rPr>
-                <w:sz w:val="24"/>
-                <w:szCs w:val="24"/>
-              </w:rPr>
-              <w:t>6</w:t>
-            </w:r>
-            <w:r>
-              <w:rPr>
-                <w:sz w:val="24"/>
-                <w:szCs w:val="24"/>
-              </w:rPr>
-              <w:t>)</w:t>
+              <w:t>Char(6)</w:t>
             </w:r>
           </w:p>
         </w:tc>
@@ -2682,22 +2488,13 @@
                 <w:szCs w:val="24"/>
               </w:rPr>
             </w:pPr>
-            <w:proofErr w:type="spellStart"/>
-            <w:r>
-              <w:rPr>
-                <w:sz w:val="24"/>
-                <w:szCs w:val="24"/>
-              </w:rPr>
-              <w:t>Cust_</w:t>
-            </w:r>
-            <w:r>
-              <w:rPr>
-                <w:sz w:val="24"/>
-                <w:szCs w:val="24"/>
-              </w:rPr>
-              <w:t>street_address</w:t>
-            </w:r>
-            <w:proofErr w:type="spellEnd"/>
+            <w:r>
+              <w:rPr>
+                <w:sz w:val="24"/>
+                <w:szCs w:val="24"/>
+              </w:rPr>
+              <w:t>Cust_street_address</w:t>
+            </w:r>
           </w:p>
         </w:tc>
         <w:tc>
@@ -2733,22 +2530,13 @@
                 <w:szCs w:val="24"/>
               </w:rPr>
             </w:pPr>
-            <w:proofErr w:type="spellStart"/>
-            <w:r>
-              <w:rPr>
-                <w:sz w:val="24"/>
-                <w:szCs w:val="24"/>
-              </w:rPr>
-              <w:t>Cust_</w:t>
-            </w:r>
-            <w:r>
-              <w:rPr>
-                <w:sz w:val="24"/>
-                <w:szCs w:val="24"/>
-              </w:rPr>
-              <w:t>city</w:t>
-            </w:r>
-            <w:proofErr w:type="spellEnd"/>
+            <w:r>
+              <w:rPr>
+                <w:sz w:val="24"/>
+                <w:szCs w:val="24"/>
+              </w:rPr>
+              <w:t>Cust_city</w:t>
+            </w:r>
           </w:p>
         </w:tc>
         <w:tc>
@@ -2784,22 +2572,13 @@
                 <w:szCs w:val="24"/>
               </w:rPr>
             </w:pPr>
-            <w:proofErr w:type="spellStart"/>
-            <w:r>
-              <w:rPr>
-                <w:sz w:val="24"/>
-                <w:szCs w:val="24"/>
-              </w:rPr>
-              <w:t>Cust_</w:t>
-            </w:r>
-            <w:r>
-              <w:rPr>
-                <w:sz w:val="24"/>
-                <w:szCs w:val="24"/>
-              </w:rPr>
-              <w:t>city_id</w:t>
-            </w:r>
-            <w:proofErr w:type="spellEnd"/>
+            <w:r>
+              <w:rPr>
+                <w:sz w:val="24"/>
+                <w:szCs w:val="24"/>
+              </w:rPr>
+              <w:t>Cust_city_id</w:t>
+            </w:r>
           </w:p>
         </w:tc>
         <w:tc>
@@ -2835,22 +2614,13 @@
                 <w:szCs w:val="24"/>
               </w:rPr>
             </w:pPr>
-            <w:proofErr w:type="spellStart"/>
-            <w:r>
-              <w:rPr>
-                <w:sz w:val="24"/>
-                <w:szCs w:val="24"/>
-              </w:rPr>
-              <w:t>Cust_</w:t>
-            </w:r>
-            <w:r>
-              <w:rPr>
-                <w:sz w:val="24"/>
-                <w:szCs w:val="24"/>
-              </w:rPr>
-              <w:t>email</w:t>
-            </w:r>
-            <w:proofErr w:type="spellEnd"/>
+            <w:r>
+              <w:rPr>
+                <w:sz w:val="24"/>
+                <w:szCs w:val="24"/>
+              </w:rPr>
+              <w:t>Cust_email</w:t>
+            </w:r>
           </w:p>
         </w:tc>
         <w:tc>
@@ -2886,22 +2656,13 @@
                 <w:szCs w:val="24"/>
               </w:rPr>
             </w:pPr>
-            <w:proofErr w:type="spellStart"/>
-            <w:r>
-              <w:rPr>
-                <w:sz w:val="24"/>
-                <w:szCs w:val="24"/>
-              </w:rPr>
-              <w:t>Cust_</w:t>
-            </w:r>
-            <w:r>
-              <w:rPr>
-                <w:sz w:val="24"/>
-                <w:szCs w:val="24"/>
-              </w:rPr>
-              <w:t>credit_limit</w:t>
-            </w:r>
-            <w:proofErr w:type="spellEnd"/>
+            <w:r>
+              <w:rPr>
+                <w:sz w:val="24"/>
+                <w:szCs w:val="24"/>
+              </w:rPr>
+              <w:t>Cust_credit_limit</w:t>
+            </w:r>
           </w:p>
         </w:tc>
         <w:tc>
@@ -2937,22 +2698,13 @@
                 <w:szCs w:val="24"/>
               </w:rPr>
             </w:pPr>
-            <w:proofErr w:type="spellStart"/>
-            <w:r>
-              <w:rPr>
-                <w:sz w:val="24"/>
-                <w:szCs w:val="24"/>
-              </w:rPr>
-              <w:t>Cust_</w:t>
-            </w:r>
-            <w:r>
-              <w:rPr>
-                <w:sz w:val="24"/>
-                <w:szCs w:val="24"/>
-              </w:rPr>
-              <w:t>total</w:t>
-            </w:r>
-            <w:proofErr w:type="spellEnd"/>
+            <w:r>
+              <w:rPr>
+                <w:sz w:val="24"/>
+                <w:szCs w:val="24"/>
+              </w:rPr>
+              <w:t>Cust_total</w:t>
+            </w:r>
           </w:p>
         </w:tc>
         <w:tc>
@@ -2988,22 +2740,13 @@
                 <w:szCs w:val="24"/>
               </w:rPr>
             </w:pPr>
-            <w:proofErr w:type="spellStart"/>
-            <w:r>
-              <w:rPr>
-                <w:sz w:val="24"/>
-                <w:szCs w:val="24"/>
-              </w:rPr>
-              <w:t>Cust_</w:t>
-            </w:r>
-            <w:r>
-              <w:rPr>
-                <w:sz w:val="24"/>
-                <w:szCs w:val="24"/>
-              </w:rPr>
-              <w:t>income_level</w:t>
-            </w:r>
-            <w:proofErr w:type="spellEnd"/>
+            <w:r>
+              <w:rPr>
+                <w:sz w:val="24"/>
+                <w:szCs w:val="24"/>
+              </w:rPr>
+              <w:t>Cust_income_level</w:t>
+            </w:r>
           </w:p>
         </w:tc>
         <w:tc>
@@ -3055,9 +2798,9 @@
     </w:p>
     <w:tbl>
       <w:tblPr>
-        <w:tblStyle w:val="TableGrid"/>
+        <w:tblStyle w:val="ac"/>
         <w:tblW w:w="0" w:type="auto"/>
-        <w:tblLook w:val="04A0" w:firstRow="1" w:lastRow="0" w:firstColumn="1" w:lastColumn="0" w:noHBand="0" w:noVBand="1"/>
+        <w:tblLook w:val="04A0"/>
       </w:tblPr>
       <w:tblGrid>
         <w:gridCol w:w="3080"/>
@@ -3117,7 +2860,6 @@
                 <w:szCs w:val="24"/>
               </w:rPr>
             </w:pPr>
-            <w:proofErr w:type="spellStart"/>
             <w:r>
               <w:rPr>
                 <w:sz w:val="24"/>
@@ -3125,7 +2867,6 @@
               </w:rPr>
               <w:t>Prod_code</w:t>
             </w:r>
-            <w:proofErr w:type="spellEnd"/>
           </w:p>
         </w:tc>
         <w:tc>
@@ -3161,22 +2902,13 @@
                 <w:szCs w:val="24"/>
               </w:rPr>
             </w:pPr>
-            <w:proofErr w:type="spellStart"/>
-            <w:r>
-              <w:rPr>
-                <w:sz w:val="24"/>
-                <w:szCs w:val="24"/>
-              </w:rPr>
-              <w:t>Prod_</w:t>
-            </w:r>
-            <w:r>
-              <w:rPr>
-                <w:sz w:val="24"/>
-                <w:szCs w:val="24"/>
-              </w:rPr>
-              <w:t>name</w:t>
-            </w:r>
-            <w:proofErr w:type="spellEnd"/>
+            <w:r>
+              <w:rPr>
+                <w:sz w:val="24"/>
+                <w:szCs w:val="24"/>
+              </w:rPr>
+              <w:t>Prod_name</w:t>
+            </w:r>
           </w:p>
         </w:tc>
         <w:tc>
@@ -3212,22 +2944,13 @@
                 <w:szCs w:val="24"/>
               </w:rPr>
             </w:pPr>
-            <w:proofErr w:type="spellStart"/>
-            <w:r>
-              <w:rPr>
-                <w:sz w:val="24"/>
-                <w:szCs w:val="24"/>
-              </w:rPr>
-              <w:t>Prod_</w:t>
-            </w:r>
-            <w:r>
-              <w:rPr>
-                <w:sz w:val="24"/>
-                <w:szCs w:val="24"/>
-              </w:rPr>
-              <w:t>subcat</w:t>
-            </w:r>
-            <w:proofErr w:type="spellEnd"/>
+            <w:r>
+              <w:rPr>
+                <w:sz w:val="24"/>
+                <w:szCs w:val="24"/>
+              </w:rPr>
+              <w:t>Prod_subcat</w:t>
+            </w:r>
           </w:p>
         </w:tc>
         <w:tc>
@@ -3263,22 +2986,13 @@
                 <w:szCs w:val="24"/>
               </w:rPr>
             </w:pPr>
-            <w:proofErr w:type="spellStart"/>
-            <w:r>
-              <w:rPr>
-                <w:sz w:val="24"/>
-                <w:szCs w:val="24"/>
-              </w:rPr>
-              <w:t>Prod_</w:t>
-            </w:r>
-            <w:r>
-              <w:rPr>
-                <w:sz w:val="24"/>
-                <w:szCs w:val="24"/>
-              </w:rPr>
-              <w:t>cat</w:t>
-            </w:r>
-            <w:proofErr w:type="spellEnd"/>
+            <w:r>
+              <w:rPr>
+                <w:sz w:val="24"/>
+                <w:szCs w:val="24"/>
+              </w:rPr>
+              <w:t>Prod_cat</w:t>
+            </w:r>
           </w:p>
         </w:tc>
         <w:tc>
@@ -3314,22 +3028,13 @@
                 <w:szCs w:val="24"/>
               </w:rPr>
             </w:pPr>
-            <w:proofErr w:type="spellStart"/>
-            <w:r>
-              <w:rPr>
-                <w:sz w:val="24"/>
-                <w:szCs w:val="24"/>
-              </w:rPr>
-              <w:t>Prod_</w:t>
-            </w:r>
-            <w:r>
-              <w:rPr>
-                <w:sz w:val="24"/>
-                <w:szCs w:val="24"/>
-              </w:rPr>
-              <w:t>price</w:t>
-            </w:r>
-            <w:proofErr w:type="spellEnd"/>
+            <w:r>
+              <w:rPr>
+                <w:sz w:val="24"/>
+                <w:szCs w:val="24"/>
+              </w:rPr>
+              <w:t>Prod_price</w:t>
+            </w:r>
           </w:p>
         </w:tc>
         <w:tc>
@@ -3365,22 +3070,13 @@
                 <w:szCs w:val="24"/>
               </w:rPr>
             </w:pPr>
-            <w:proofErr w:type="spellStart"/>
-            <w:r>
-              <w:rPr>
-                <w:sz w:val="24"/>
-                <w:szCs w:val="24"/>
-              </w:rPr>
-              <w:t>Prod_</w:t>
-            </w:r>
-            <w:r>
-              <w:rPr>
-                <w:sz w:val="24"/>
-                <w:szCs w:val="24"/>
-              </w:rPr>
-              <w:t>desc</w:t>
-            </w:r>
-            <w:proofErr w:type="spellEnd"/>
+            <w:r>
+              <w:rPr>
+                <w:sz w:val="24"/>
+                <w:szCs w:val="24"/>
+              </w:rPr>
+              <w:t>Prod_desc</w:t>
+            </w:r>
           </w:p>
         </w:tc>
         <w:tc>
@@ -3416,22 +3112,13 @@
                 <w:szCs w:val="24"/>
               </w:rPr>
             </w:pPr>
-            <w:proofErr w:type="spellStart"/>
-            <w:r>
-              <w:rPr>
-                <w:sz w:val="24"/>
-                <w:szCs w:val="24"/>
-              </w:rPr>
-              <w:t>Prod_</w:t>
-            </w:r>
-            <w:r>
-              <w:rPr>
-                <w:sz w:val="24"/>
-                <w:szCs w:val="24"/>
-              </w:rPr>
-              <w:t>pack_size</w:t>
-            </w:r>
-            <w:proofErr w:type="spellEnd"/>
+            <w:r>
+              <w:rPr>
+                <w:sz w:val="24"/>
+                <w:szCs w:val="24"/>
+              </w:rPr>
+              <w:t>Prod_pack_size</w:t>
+            </w:r>
           </w:p>
         </w:tc>
         <w:tc>
@@ -3467,22 +3154,13 @@
                 <w:szCs w:val="24"/>
               </w:rPr>
             </w:pPr>
-            <w:proofErr w:type="spellStart"/>
-            <w:r>
-              <w:rPr>
-                <w:sz w:val="24"/>
-                <w:szCs w:val="24"/>
-              </w:rPr>
-              <w:t>Prod_</w:t>
-            </w:r>
-            <w:r>
-              <w:rPr>
-                <w:sz w:val="24"/>
-                <w:szCs w:val="24"/>
-              </w:rPr>
-              <w:t>total</w:t>
-            </w:r>
-            <w:proofErr w:type="spellEnd"/>
+            <w:r>
+              <w:rPr>
+                <w:sz w:val="24"/>
+                <w:szCs w:val="24"/>
+              </w:rPr>
+              <w:t>Prod_total</w:t>
+            </w:r>
           </w:p>
         </w:tc>
         <w:tc>
@@ -3501,21 +3179,7 @@
                 <w:sz w:val="24"/>
                 <w:szCs w:val="24"/>
               </w:rPr>
-              <w:t>Varchar2(</w:t>
-            </w:r>
-            <w:r>
-              <w:rPr>
-                <w:sz w:val="24"/>
-                <w:szCs w:val="24"/>
-              </w:rPr>
-              <w:t>10</w:t>
-            </w:r>
-            <w:r>
-              <w:rPr>
-                <w:sz w:val="24"/>
-                <w:szCs w:val="24"/>
-              </w:rPr>
-              <w:t>)</w:t>
+              <w:t>Varchar2(10)</w:t>
             </w:r>
           </w:p>
         </w:tc>
@@ -3532,22 +3196,13 @@
                 <w:szCs w:val="24"/>
               </w:rPr>
             </w:pPr>
-            <w:proofErr w:type="spellStart"/>
-            <w:r>
-              <w:rPr>
-                <w:sz w:val="24"/>
-                <w:szCs w:val="24"/>
-              </w:rPr>
-              <w:t>Prod_</w:t>
-            </w:r>
-            <w:r>
-              <w:rPr>
-                <w:sz w:val="24"/>
-                <w:szCs w:val="24"/>
-              </w:rPr>
-              <w:t>valid</w:t>
-            </w:r>
-            <w:proofErr w:type="spellEnd"/>
+            <w:r>
+              <w:rPr>
+                <w:sz w:val="24"/>
+                <w:szCs w:val="24"/>
+              </w:rPr>
+              <w:t>Prod_valid</w:t>
+            </w:r>
           </w:p>
         </w:tc>
         <w:tc>
@@ -3566,21 +3221,7 @@
                 <w:sz w:val="24"/>
                 <w:szCs w:val="24"/>
               </w:rPr>
-              <w:t>Varchar2(</w:t>
-            </w:r>
-            <w:r>
-              <w:rPr>
-                <w:sz w:val="24"/>
-                <w:szCs w:val="24"/>
-              </w:rPr>
-              <w:t>10</w:t>
-            </w:r>
-            <w:r>
-              <w:rPr>
-                <w:sz w:val="24"/>
-                <w:szCs w:val="24"/>
-              </w:rPr>
-              <w:t>)</w:t>
+              <w:t>Varchar2(10)</w:t>
             </w:r>
           </w:p>
         </w:tc>
@@ -3597,23 +3238,14 @@
                 <w:szCs w:val="24"/>
               </w:rPr>
             </w:pPr>
-            <w:proofErr w:type="spellStart"/>
             <w:r>
               <w:rPr>
                 <w:sz w:val="24"/>
                 <w:szCs w:val="24"/>
               </w:rPr>
               <w:lastRenderedPageBreak/>
-              <w:t>Prod_</w:t>
-            </w:r>
-            <w:r>
-              <w:rPr>
-                <w:sz w:val="24"/>
-                <w:szCs w:val="24"/>
-              </w:rPr>
-              <w:t>weight</w:t>
-            </w:r>
-            <w:proofErr w:type="spellEnd"/>
+              <w:t>Prod_weight</w:t>
+            </w:r>
           </w:p>
         </w:tc>
         <w:tc>
@@ -3666,9 +3298,9 @@
     </w:p>
     <w:tbl>
       <w:tblPr>
-        <w:tblStyle w:val="TableGrid"/>
+        <w:tblStyle w:val="ac"/>
         <w:tblW w:w="0" w:type="auto"/>
-        <w:tblLook w:val="04A0" w:firstRow="1" w:lastRow="0" w:firstColumn="1" w:lastColumn="0" w:noHBand="0" w:noVBand="1"/>
+        <w:tblLook w:val="04A0"/>
       </w:tblPr>
       <w:tblGrid>
         <w:gridCol w:w="3080"/>
@@ -3728,7 +3360,6 @@
                 <w:szCs w:val="24"/>
               </w:rPr>
             </w:pPr>
-            <w:proofErr w:type="spellStart"/>
             <w:r>
               <w:rPr>
                 <w:sz w:val="24"/>
@@ -3736,7 +3367,6 @@
               </w:rPr>
               <w:t>Channel_name</w:t>
             </w:r>
-            <w:proofErr w:type="spellEnd"/>
           </w:p>
         </w:tc>
         <w:tc>
@@ -3772,22 +3402,13 @@
                 <w:szCs w:val="24"/>
               </w:rPr>
             </w:pPr>
-            <w:proofErr w:type="spellStart"/>
-            <w:r>
-              <w:rPr>
-                <w:sz w:val="24"/>
-                <w:szCs w:val="24"/>
-              </w:rPr>
-              <w:t>Channel_</w:t>
-            </w:r>
-            <w:r>
-              <w:rPr>
-                <w:sz w:val="24"/>
-                <w:szCs w:val="24"/>
-              </w:rPr>
-              <w:t>desc</w:t>
-            </w:r>
-            <w:proofErr w:type="spellEnd"/>
+            <w:r>
+              <w:rPr>
+                <w:sz w:val="24"/>
+                <w:szCs w:val="24"/>
+              </w:rPr>
+              <w:t>Channel_desc</w:t>
+            </w:r>
           </w:p>
         </w:tc>
         <w:tc>
@@ -3823,22 +3444,13 @@
                 <w:szCs w:val="24"/>
               </w:rPr>
             </w:pPr>
-            <w:proofErr w:type="spellStart"/>
-            <w:r>
-              <w:rPr>
-                <w:sz w:val="24"/>
-                <w:szCs w:val="24"/>
-              </w:rPr>
-              <w:t>Channel_</w:t>
-            </w:r>
-            <w:r>
-              <w:rPr>
-                <w:sz w:val="24"/>
-                <w:szCs w:val="24"/>
-              </w:rPr>
-              <w:t>class</w:t>
-            </w:r>
-            <w:proofErr w:type="spellEnd"/>
+            <w:r>
+              <w:rPr>
+                <w:sz w:val="24"/>
+                <w:szCs w:val="24"/>
+              </w:rPr>
+              <w:t>Channel_class</w:t>
+            </w:r>
           </w:p>
         </w:tc>
         <w:tc>
@@ -3857,21 +3469,7 @@
                 <w:sz w:val="24"/>
                 <w:szCs w:val="24"/>
               </w:rPr>
-              <w:t>Varchar2(</w:t>
-            </w:r>
-            <w:r>
-              <w:rPr>
-                <w:sz w:val="24"/>
-                <w:szCs w:val="24"/>
-              </w:rPr>
-              <w:t>10</w:t>
-            </w:r>
-            <w:r>
-              <w:rPr>
-                <w:sz w:val="24"/>
-                <w:szCs w:val="24"/>
-              </w:rPr>
-              <w:t>)</w:t>
+              <w:t>Varchar2(10)</w:t>
             </w:r>
           </w:p>
         </w:tc>
@@ -3888,22 +3486,13 @@
                 <w:szCs w:val="24"/>
               </w:rPr>
             </w:pPr>
-            <w:proofErr w:type="spellStart"/>
-            <w:r>
-              <w:rPr>
-                <w:sz w:val="24"/>
-                <w:szCs w:val="24"/>
-              </w:rPr>
-              <w:t>Channel_</w:t>
-            </w:r>
-            <w:r>
-              <w:rPr>
-                <w:sz w:val="24"/>
-                <w:szCs w:val="24"/>
-              </w:rPr>
-              <w:t>total</w:t>
-            </w:r>
-            <w:proofErr w:type="spellEnd"/>
+            <w:r>
+              <w:rPr>
+                <w:sz w:val="24"/>
+                <w:szCs w:val="24"/>
+              </w:rPr>
+              <w:t>Channel_total</w:t>
+            </w:r>
           </w:p>
         </w:tc>
         <w:tc>
@@ -3922,21 +3511,7 @@
                 <w:sz w:val="24"/>
                 <w:szCs w:val="24"/>
               </w:rPr>
-              <w:t>Varchar2(</w:t>
-            </w:r>
-            <w:r>
-              <w:rPr>
-                <w:sz w:val="24"/>
-                <w:szCs w:val="24"/>
-              </w:rPr>
-              <w:t>10</w:t>
-            </w:r>
-            <w:r>
-              <w:rPr>
-                <w:sz w:val="24"/>
-                <w:szCs w:val="24"/>
-              </w:rPr>
-              <w:t>)</w:t>
+              <w:t>Varchar2(10)</w:t>
             </w:r>
           </w:p>
         </w:tc>
@@ -3953,22 +3528,13 @@
                 <w:szCs w:val="24"/>
               </w:rPr>
             </w:pPr>
-            <w:proofErr w:type="spellStart"/>
-            <w:r>
-              <w:rPr>
-                <w:sz w:val="24"/>
-                <w:szCs w:val="24"/>
-              </w:rPr>
-              <w:t>Channel_</w:t>
-            </w:r>
-            <w:r>
-              <w:rPr>
-                <w:sz w:val="24"/>
-                <w:szCs w:val="24"/>
-              </w:rPr>
-              <w:t>code</w:t>
-            </w:r>
-            <w:proofErr w:type="spellEnd"/>
+            <w:r>
+              <w:rPr>
+                <w:sz w:val="24"/>
+                <w:szCs w:val="24"/>
+              </w:rPr>
+              <w:t>Channel_code</w:t>
+            </w:r>
           </w:p>
         </w:tc>
         <w:tc>
@@ -4021,9 +3587,9 @@
     </w:p>
     <w:tbl>
       <w:tblPr>
-        <w:tblStyle w:val="TableGrid"/>
+        <w:tblStyle w:val="ac"/>
         <w:tblW w:w="0" w:type="auto"/>
-        <w:tblLook w:val="04A0" w:firstRow="1" w:lastRow="0" w:firstColumn="1" w:lastColumn="0" w:noHBand="0" w:noVBand="1"/>
+        <w:tblLook w:val="04A0"/>
       </w:tblPr>
       <w:tblGrid>
         <w:gridCol w:w="3080"/>
@@ -4083,7 +3649,6 @@
                 <w:szCs w:val="24"/>
               </w:rPr>
             </w:pPr>
-            <w:proofErr w:type="spellStart"/>
             <w:r>
               <w:rPr>
                 <w:sz w:val="24"/>
@@ -4091,7 +3656,6 @@
               </w:rPr>
               <w:t>Prod_code</w:t>
             </w:r>
-            <w:proofErr w:type="spellEnd"/>
           </w:p>
         </w:tc>
         <w:tc>
@@ -4152,21 +3716,7 @@
                 <w:sz w:val="24"/>
                 <w:szCs w:val="24"/>
               </w:rPr>
-              <w:t>N</w:t>
-            </w:r>
-            <w:r>
-              <w:rPr>
-                <w:sz w:val="24"/>
-                <w:szCs w:val="24"/>
-              </w:rPr>
-              <w:t>umber</w:t>
-            </w:r>
-            <w:r>
-              <w:rPr>
-                <w:sz w:val="24"/>
-                <w:szCs w:val="24"/>
-              </w:rPr>
-              <w:t>(10,2)</w:t>
+              <w:t>Number(10,2)</w:t>
             </w:r>
           </w:p>
         </w:tc>
@@ -4208,21 +3758,7 @@
                 <w:sz w:val="24"/>
                 <w:szCs w:val="24"/>
               </w:rPr>
-              <w:t>N</w:t>
-            </w:r>
-            <w:r>
-              <w:rPr>
-                <w:sz w:val="24"/>
-                <w:szCs w:val="24"/>
-              </w:rPr>
-              <w:t>umber</w:t>
-            </w:r>
-            <w:r>
-              <w:rPr>
-                <w:sz w:val="24"/>
-                <w:szCs w:val="24"/>
-              </w:rPr>
-              <w:t>(10,2)</w:t>
+              <w:t>Number(10,2)</w:t>
             </w:r>
           </w:p>
         </w:tc>
@@ -4239,7 +3775,6 @@
                 <w:szCs w:val="24"/>
               </w:rPr>
             </w:pPr>
-            <w:proofErr w:type="spellStart"/>
             <w:r>
               <w:rPr>
                 <w:sz w:val="24"/>
@@ -4247,7 +3782,6 @@
               </w:rPr>
               <w:t>Cust_code</w:t>
             </w:r>
-            <w:proofErr w:type="spellEnd"/>
           </w:p>
         </w:tc>
         <w:tc>
@@ -4283,7 +3817,6 @@
                 <w:szCs w:val="24"/>
               </w:rPr>
             </w:pPr>
-            <w:proofErr w:type="spellStart"/>
             <w:r>
               <w:rPr>
                 <w:sz w:val="24"/>
@@ -4291,7 +3824,6 @@
               </w:rPr>
               <w:t>Location_code</w:t>
             </w:r>
-            <w:proofErr w:type="spellEnd"/>
           </w:p>
         </w:tc>
         <w:tc>
@@ -4327,7 +3859,6 @@
                 <w:szCs w:val="24"/>
               </w:rPr>
             </w:pPr>
-            <w:proofErr w:type="spellStart"/>
             <w:r>
               <w:rPr>
                 <w:sz w:val="24"/>
@@ -4335,7 +3866,6 @@
               </w:rPr>
               <w:t>Channel_code</w:t>
             </w:r>
-            <w:proofErr w:type="spellEnd"/>
           </w:p>
         </w:tc>
         <w:tc>
@@ -4371,7 +3901,7 @@
     </w:p>
     <w:p>
       <w:pPr>
-        <w:pStyle w:val="Heading2"/>
+        <w:pStyle w:val="2"/>
         <w:rPr>
           <w:sz w:val="24"/>
           <w:szCs w:val="24"/>
@@ -4401,6 +3931,7 @@
           <w:noProof/>
           <w:sz w:val="24"/>
           <w:szCs w:val="24"/>
+          <w:lang w:val="be-BY" w:eastAsia="be-BY"/>
         </w:rPr>
         <w:drawing>
           <wp:inline distT="0" distB="0" distL="0" distR="0">
@@ -4420,10 +3951,10 @@
                     </pic:cNvPicPr>
                   </pic:nvPicPr>
                   <pic:blipFill>
-                    <a:blip r:embed="rId11">
+                    <a:blip r:embed="rId10">
                       <a:extLst>
                         <a:ext uri="{28A0092B-C50C-407E-A947-70E740481C1C}">
-                          <a14:useLocalDpi xmlns:a14="http://schemas.microsoft.com/office/drawing/2010/main" val="0"/>
+                          <a14:useLocalDpi xmlns:a14="http://schemas.microsoft.com/office/drawing/2010/main" xmlns:wps="http://schemas.microsoft.com/office/word/2010/wordprocessingShape" xmlns:wpi="http://schemas.microsoft.com/office/word/2010/wordprocessingInk" xmlns:wpg="http://schemas.microsoft.com/office/word/2010/wordprocessingGroup" xmlns:w14="http://schemas.microsoft.com/office/word/2010/wordml" xmlns:w="http://schemas.openxmlformats.org/wordprocessingml/2006/main" xmlns:w10="urn:schemas-microsoft-com:office:word" xmlns:wp14="http://schemas.microsoft.com/office/word/2010/wordprocessingDrawing" xmlns:v="urn:schemas-microsoft-com:vml" xmlns:o="urn:schemas-microsoft-com:office:office" xmlns:mc="http://schemas.openxmlformats.org/markup-compatibility/2006" xmlns:wpc="http://schemas.microsoft.com/office/word/2010/wordprocessingCanvas" xmlns="" val="0"/>
                         </a:ext>
                       </a:extLst>
                     </a:blip>
@@ -4462,7 +3993,7 @@
     </w:p>
     <w:p>
       <w:pPr>
-        <w:pStyle w:val="Heading1"/>
+        <w:pStyle w:val="1"/>
         <w:rPr>
           <w:szCs w:val="24"/>
         </w:rPr>
@@ -4494,7 +4025,7 @@
     </w:p>
     <w:p>
       <w:pPr>
-        <w:pStyle w:val="Heading2"/>
+        <w:pStyle w:val="2"/>
         <w:rPr>
           <w:sz w:val="24"/>
           <w:szCs w:val="24"/>
@@ -4528,7 +4059,7 @@
     </w:p>
     <w:p>
       <w:pPr>
-        <w:pStyle w:val="Heading2"/>
+        <w:pStyle w:val="2"/>
         <w:rPr>
           <w:sz w:val="24"/>
           <w:szCs w:val="24"/>
@@ -4562,7 +4093,7 @@
     </w:p>
     <w:p>
       <w:pPr>
-        <w:pStyle w:val="Heading2"/>
+        <w:pStyle w:val="2"/>
         <w:rPr>
           <w:sz w:val="24"/>
           <w:szCs w:val="24"/>
@@ -4590,7 +4121,7 @@
     </w:p>
     <w:p>
       <w:pPr>
-        <w:pStyle w:val="Heading3"/>
+        <w:pStyle w:val="3"/>
         <w:rPr>
           <w:sz w:val="24"/>
           <w:szCs w:val="24"/>
@@ -4633,7 +4164,7 @@
     </w:p>
     <w:p>
       <w:pPr>
-        <w:pStyle w:val="Heading3"/>
+        <w:pStyle w:val="3"/>
         <w:rPr>
           <w:sz w:val="24"/>
           <w:szCs w:val="24"/>
@@ -4676,7 +4207,7 @@
     </w:p>
     <w:p>
       <w:pPr>
-        <w:pStyle w:val="Heading2"/>
+        <w:pStyle w:val="2"/>
         <w:rPr>
           <w:sz w:val="24"/>
           <w:szCs w:val="24"/>
@@ -4702,7 +4233,7 @@
     </w:p>
     <w:p>
       <w:pPr>
-        <w:pStyle w:val="Heading3"/>
+        <w:pStyle w:val="3"/>
         <w:rPr>
           <w:sz w:val="24"/>
           <w:szCs w:val="24"/>
@@ -4736,7 +4267,7 @@
     </w:p>
     <w:p>
       <w:pPr>
-        <w:pStyle w:val="Heading2"/>
+        <w:pStyle w:val="2"/>
         <w:rPr>
           <w:sz w:val="24"/>
           <w:szCs w:val="24"/>
@@ -4770,7 +4301,7 @@
     </w:p>
     <w:p>
       <w:pPr>
-        <w:pStyle w:val="Heading2"/>
+        <w:pStyle w:val="2"/>
         <w:rPr>
           <w:sz w:val="24"/>
           <w:szCs w:val="24"/>
@@ -4804,7 +4335,7 @@
     </w:p>
     <w:p>
       <w:pPr>
-        <w:pStyle w:val="Heading2"/>
+        <w:pStyle w:val="2"/>
         <w:rPr>
           <w:sz w:val="24"/>
           <w:szCs w:val="24"/>
@@ -4833,10 +4364,10 @@
       </w:pPr>
     </w:p>
     <w:sectPr>
-      <w:headerReference w:type="default" r:id="rId12"/>
-      <w:footerReference w:type="default" r:id="rId13"/>
-      <w:headerReference w:type="first" r:id="rId14"/>
-      <w:footerReference w:type="first" r:id="rId15"/>
+      <w:headerReference w:type="default" r:id="rId11"/>
+      <w:footerReference w:type="default" r:id="rId12"/>
+      <w:headerReference w:type="first" r:id="rId13"/>
+      <w:footerReference w:type="first" r:id="rId14"/>
       <w:pgSz w:w="11906" w:h="16838"/>
       <w:pgMar w:top="1440" w:right="1440" w:bottom="1440" w:left="1440" w:header="720" w:footer="720" w:gutter="0"/>
       <w:cols w:space="720"/>
@@ -4848,8 +4379,8 @@
 </file>
 
 <file path=word/endnotes.xml><?xml version="1.0" encoding="utf-8"?>
-<w:endnotes xmlns:wpc="http://schemas.microsoft.com/office/word/2010/wordprocessingCanvas" xmlns:mc="http://schemas.openxmlformats.org/markup-compatibility/2006" xmlns:o="urn:schemas-microsoft-com:office:office" xmlns:r="http://schemas.openxmlformats.org/officeDocument/2006/relationships" xmlns:m="http://schemas.openxmlformats.org/officeDocument/2006/math" xmlns:v="urn:schemas-microsoft-com:vml" xmlns:wp14="http://schemas.microsoft.com/office/word/2010/wordprocessingDrawing" xmlns:wp="http://schemas.openxmlformats.org/drawingml/2006/wordprocessingDrawing" xmlns:w10="urn:schemas-microsoft-com:office:word" xmlns:w="http://schemas.openxmlformats.org/wordprocessingml/2006/main" xmlns:w14="http://schemas.microsoft.com/office/word/2010/wordml" xmlns:wpg="http://schemas.microsoft.com/office/word/2010/wordprocessingGroup" xmlns:wpi="http://schemas.microsoft.com/office/word/2010/wordprocessingInk" xmlns:wne="http://schemas.microsoft.com/office/word/2006/wordml" xmlns:wps="http://schemas.microsoft.com/office/word/2010/wordprocessingShape" mc:Ignorable="w14 wp14">
-  <w:endnote w:type="separator" w:id="-1">
+<w:endnotes xmlns:ve="http://schemas.openxmlformats.org/markup-compatibility/2006" xmlns:o="urn:schemas-microsoft-com:office:office" xmlns:r="http://schemas.openxmlformats.org/officeDocument/2006/relationships" xmlns:m="http://schemas.openxmlformats.org/officeDocument/2006/math" xmlns:v="urn:schemas-microsoft-com:vml" xmlns:wp="http://schemas.openxmlformats.org/drawingml/2006/wordprocessingDrawing" xmlns:w10="urn:schemas-microsoft-com:office:word" xmlns:w="http://schemas.openxmlformats.org/wordprocessingml/2006/main" xmlns:wne="http://schemas.microsoft.com/office/word/2006/wordml">
+  <w:endnote w:type="separator" w:id="0">
     <w:p>
       <w:pPr>
         <w:spacing w:after="0" w:line="240" w:lineRule="auto"/>
@@ -4859,7 +4390,7 @@
       </w:r>
     </w:p>
   </w:endnote>
-  <w:endnote w:type="continuationSeparator" w:id="0">
+  <w:endnote w:type="continuationSeparator" w:id="1">
     <w:p>
       <w:pPr>
         <w:spacing w:after="0" w:line="240" w:lineRule="auto"/>
@@ -4873,7 +4404,7 @@
 </file>
 
 <file path=word/footer1.xml><?xml version="1.0" encoding="utf-8"?>
-<w:ftr xmlns:wpc="http://schemas.microsoft.com/office/word/2010/wordprocessingCanvas" xmlns:mc="http://schemas.openxmlformats.org/markup-compatibility/2006" xmlns:o="urn:schemas-microsoft-com:office:office" xmlns:r="http://schemas.openxmlformats.org/officeDocument/2006/relationships" xmlns:m="http://schemas.openxmlformats.org/officeDocument/2006/math" xmlns:v="urn:schemas-microsoft-com:vml" xmlns:wp14="http://schemas.microsoft.com/office/word/2010/wordprocessingDrawing" xmlns:wp="http://schemas.openxmlformats.org/drawingml/2006/wordprocessingDrawing" xmlns:w10="urn:schemas-microsoft-com:office:word" xmlns:w="http://schemas.openxmlformats.org/wordprocessingml/2006/main" xmlns:w14="http://schemas.microsoft.com/office/word/2010/wordml" xmlns:wpg="http://schemas.microsoft.com/office/word/2010/wordprocessingGroup" xmlns:wpi="http://schemas.microsoft.com/office/word/2010/wordprocessingInk" xmlns:wne="http://schemas.microsoft.com/office/word/2006/wordml" xmlns:wps="http://schemas.microsoft.com/office/word/2010/wordprocessingShape" mc:Ignorable="w14 wp14">
+<w:ftr xmlns:ve="http://schemas.openxmlformats.org/markup-compatibility/2006" xmlns:o="urn:schemas-microsoft-com:office:office" xmlns:r="http://schemas.openxmlformats.org/officeDocument/2006/relationships" xmlns:m="http://schemas.openxmlformats.org/officeDocument/2006/math" xmlns:v="urn:schemas-microsoft-com:vml" xmlns:wp="http://schemas.openxmlformats.org/drawingml/2006/wordprocessingDrawing" xmlns:w10="urn:schemas-microsoft-com:office:word" xmlns:w="http://schemas.openxmlformats.org/wordprocessingml/2006/main" xmlns:wne="http://schemas.microsoft.com/office/word/2006/wordml">
   <w:tbl>
     <w:tblPr>
       <w:tblW w:w="5000" w:type="pct"/>
@@ -4883,7 +4414,7 @@
         <w:bottom w:w="72" w:type="dxa"/>
         <w:right w:w="115" w:type="dxa"/>
       </w:tblCellMar>
-      <w:tblLook w:val="04A0" w:firstRow="1" w:lastRow="0" w:firstColumn="1" w:lastColumn="0" w:noHBand="0" w:noVBand="1"/>
+      <w:tblLook w:val="04A0"/>
     </w:tblPr>
     <w:tblGrid>
       <w:gridCol w:w="8330"/>
@@ -4899,7 +4430,7 @@
         </w:tcPr>
         <w:p>
           <w:pPr>
-            <w:pStyle w:val="Footer"/>
+            <w:pStyle w:val="a6"/>
             <w:jc w:val="right"/>
           </w:pPr>
           <w:r>
@@ -4917,7 +4448,7 @@
         </w:tcPr>
         <w:p>
           <w:pPr>
-            <w:pStyle w:val="Header"/>
+            <w:pStyle w:val="a4"/>
             <w:rPr>
               <w:color w:val="FFFFFF" w:themeColor="background1"/>
             </w:rPr>
@@ -4936,7 +4467,7 @@
               <w:noProof/>
               <w:color w:val="FFFFFF" w:themeColor="background1"/>
             </w:rPr>
-            <w:t>3</w:t>
+            <w:t>2</w:t>
           </w:r>
           <w:r>
             <w:rPr>
@@ -4951,17 +4482,17 @@
   </w:tbl>
   <w:p>
     <w:pPr>
-      <w:pStyle w:val="Footer"/>
+      <w:pStyle w:val="a6"/>
     </w:pPr>
   </w:p>
 </w:ftr>
 </file>
 
 <file path=word/footer2.xml><?xml version="1.0" encoding="utf-8"?>
-<w:ftr xmlns:wpc="http://schemas.microsoft.com/office/word/2010/wordprocessingCanvas" xmlns:mc="http://schemas.openxmlformats.org/markup-compatibility/2006" xmlns:o="urn:schemas-microsoft-com:office:office" xmlns:r="http://schemas.openxmlformats.org/officeDocument/2006/relationships" xmlns:m="http://schemas.openxmlformats.org/officeDocument/2006/math" xmlns:v="urn:schemas-microsoft-com:vml" xmlns:wp14="http://schemas.microsoft.com/office/word/2010/wordprocessingDrawing" xmlns:wp="http://schemas.openxmlformats.org/drawingml/2006/wordprocessingDrawing" xmlns:w10="urn:schemas-microsoft-com:office:word" xmlns:w="http://schemas.openxmlformats.org/wordprocessingml/2006/main" xmlns:w14="http://schemas.microsoft.com/office/word/2010/wordml" xmlns:wpg="http://schemas.microsoft.com/office/word/2010/wordprocessingGroup" xmlns:wpi="http://schemas.microsoft.com/office/word/2010/wordprocessingInk" xmlns:wne="http://schemas.microsoft.com/office/word/2006/wordml" xmlns:wps="http://schemas.microsoft.com/office/word/2010/wordprocessingShape" mc:Ignorable="w14 wp14">
+<w:ftr xmlns:ve="http://schemas.openxmlformats.org/markup-compatibility/2006" xmlns:o="urn:schemas-microsoft-com:office:office" xmlns:r="http://schemas.openxmlformats.org/officeDocument/2006/relationships" xmlns:m="http://schemas.openxmlformats.org/officeDocument/2006/math" xmlns:v="urn:schemas-microsoft-com:vml" xmlns:wp="http://schemas.openxmlformats.org/drawingml/2006/wordprocessingDrawing" xmlns:w10="urn:schemas-microsoft-com:office:word" xmlns:w="http://schemas.openxmlformats.org/wordprocessingml/2006/main" xmlns:wne="http://schemas.microsoft.com/office/word/2006/wordml">
   <w:p>
     <w:pPr>
-      <w:pStyle w:val="Footer"/>
+      <w:pStyle w:val="a6"/>
     </w:pPr>
     <w:r>
       <w:ptab w:relativeTo="margin" w:alignment="center" w:leader="none"/>
@@ -4977,8 +4508,8 @@
 </file>
 
 <file path=word/footnotes.xml><?xml version="1.0" encoding="utf-8"?>
-<w:footnotes xmlns:wpc="http://schemas.microsoft.com/office/word/2010/wordprocessingCanvas" xmlns:mc="http://schemas.openxmlformats.org/markup-compatibility/2006" xmlns:o="urn:schemas-microsoft-com:office:office" xmlns:r="http://schemas.openxmlformats.org/officeDocument/2006/relationships" xmlns:m="http://schemas.openxmlformats.org/officeDocument/2006/math" xmlns:v="urn:schemas-microsoft-com:vml" xmlns:wp14="http://schemas.microsoft.com/office/word/2010/wordprocessingDrawing" xmlns:wp="http://schemas.openxmlformats.org/drawingml/2006/wordprocessingDrawing" xmlns:w10="urn:schemas-microsoft-com:office:word" xmlns:w="http://schemas.openxmlformats.org/wordprocessingml/2006/main" xmlns:w14="http://schemas.microsoft.com/office/word/2010/wordml" xmlns:wpg="http://schemas.microsoft.com/office/word/2010/wordprocessingGroup" xmlns:wpi="http://schemas.microsoft.com/office/word/2010/wordprocessingInk" xmlns:wne="http://schemas.microsoft.com/office/word/2006/wordml" xmlns:wps="http://schemas.microsoft.com/office/word/2010/wordprocessingShape" mc:Ignorable="w14 wp14">
-  <w:footnote w:type="separator" w:id="-1">
+<w:footnotes xmlns:ve="http://schemas.openxmlformats.org/markup-compatibility/2006" xmlns:o="urn:schemas-microsoft-com:office:office" xmlns:r="http://schemas.openxmlformats.org/officeDocument/2006/relationships" xmlns:m="http://schemas.openxmlformats.org/officeDocument/2006/math" xmlns:v="urn:schemas-microsoft-com:vml" xmlns:wp="http://schemas.openxmlformats.org/drawingml/2006/wordprocessingDrawing" xmlns:w10="urn:schemas-microsoft-com:office:word" xmlns:w="http://schemas.openxmlformats.org/wordprocessingml/2006/main" xmlns:wne="http://schemas.microsoft.com/office/word/2006/wordml">
+  <w:footnote w:type="separator" w:id="0">
     <w:p>
       <w:pPr>
         <w:spacing w:after="0" w:line="240" w:lineRule="auto"/>
@@ -4988,7 +4519,7 @@
       </w:r>
     </w:p>
   </w:footnote>
-  <w:footnote w:type="continuationSeparator" w:id="0">
+  <w:footnote w:type="continuationSeparator" w:id="1">
     <w:p>
       <w:pPr>
         <w:spacing w:after="0" w:line="240" w:lineRule="auto"/>
@@ -5002,7 +4533,7 @@
 </file>
 
 <file path=word/header1.xml><?xml version="1.0" encoding="utf-8"?>
-<w:hdr xmlns:wpc="http://schemas.microsoft.com/office/word/2010/wordprocessingCanvas" xmlns:mc="http://schemas.openxmlformats.org/markup-compatibility/2006" xmlns:o="urn:schemas-microsoft-com:office:office" xmlns:r="http://schemas.openxmlformats.org/officeDocument/2006/relationships" xmlns:m="http://schemas.openxmlformats.org/officeDocument/2006/math" xmlns:v="urn:schemas-microsoft-com:vml" xmlns:wp14="http://schemas.microsoft.com/office/word/2010/wordprocessingDrawing" xmlns:wp="http://schemas.openxmlformats.org/drawingml/2006/wordprocessingDrawing" xmlns:w10="urn:schemas-microsoft-com:office:word" xmlns:w="http://schemas.openxmlformats.org/wordprocessingml/2006/main" xmlns:w14="http://schemas.microsoft.com/office/word/2010/wordml" xmlns:wpg="http://schemas.microsoft.com/office/word/2010/wordprocessingGroup" xmlns:wpi="http://schemas.microsoft.com/office/word/2010/wordprocessingInk" xmlns:wne="http://schemas.microsoft.com/office/word/2006/wordml" xmlns:wps="http://schemas.microsoft.com/office/word/2010/wordprocessingShape" mc:Ignorable="w14 wp14">
+<w:hdr xmlns:ve="http://schemas.openxmlformats.org/markup-compatibility/2006" xmlns:o="urn:schemas-microsoft-com:office:office" xmlns:r="http://schemas.openxmlformats.org/officeDocument/2006/relationships" xmlns:m="http://schemas.openxmlformats.org/officeDocument/2006/math" xmlns:v="urn:schemas-microsoft-com:vml" xmlns:wp="http://schemas.openxmlformats.org/drawingml/2006/wordprocessingDrawing" xmlns:w10="urn:schemas-microsoft-com:office:word" xmlns:w="http://schemas.openxmlformats.org/wordprocessingml/2006/main" xmlns:wne="http://schemas.microsoft.com/office/word/2006/wordml">
   <w:tbl>
     <w:tblPr>
       <w:tblW w:w="5000" w:type="pct"/>
@@ -5012,7 +4543,7 @@
         <w:bottom w:w="72" w:type="dxa"/>
         <w:right w:w="115" w:type="dxa"/>
       </w:tblCellMar>
-      <w:tblLook w:val="04A0" w:firstRow="1" w:lastRow="0" w:firstColumn="1" w:lastColumn="0" w:noHBand="0" w:noVBand="1"/>
+      <w:tblLook w:val="04A0"/>
     </w:tblPr>
     <w:tblGrid>
       <w:gridCol w:w="6479"/>
@@ -5029,7 +4560,7 @@
         </w:tcPr>
         <w:p>
           <w:pPr>
-            <w:pStyle w:val="Header"/>
+            <w:pStyle w:val="a4"/>
             <w:jc w:val="right"/>
             <w:rPr>
               <w:noProof/>
@@ -5052,9 +4583,6 @@
       </w:tc>
       <w:sdt>
         <w:sdtPr>
-          <w:rPr>
-            <w:color w:val="FFFFFF" w:themeColor="background1"/>
-          </w:rPr>
           <w:alias w:val="Date"/>
           <w:id w:val="77677290"/>
           <w:placeholder>
@@ -5080,7 +4608,7 @@
             </w:tcPr>
             <w:p>
               <w:pPr>
-                <w:pStyle w:val="Header"/>
+                <w:pStyle w:val="a4"/>
                 <w:rPr>
                   <w:color w:val="FFFFFF" w:themeColor="background1"/>
                 </w:rPr>
@@ -5099,14 +4627,14 @@
   </w:tbl>
   <w:p>
     <w:pPr>
-      <w:pStyle w:val="Header"/>
+      <w:pStyle w:val="a4"/>
     </w:pPr>
   </w:p>
 </w:hdr>
 </file>
 
 <file path=word/header2.xml><?xml version="1.0" encoding="utf-8"?>
-<w:hdr xmlns:wpc="http://schemas.microsoft.com/office/word/2010/wordprocessingCanvas" xmlns:mc="http://schemas.openxmlformats.org/markup-compatibility/2006" xmlns:o="urn:schemas-microsoft-com:office:office" xmlns:r="http://schemas.openxmlformats.org/officeDocument/2006/relationships" xmlns:m="http://schemas.openxmlformats.org/officeDocument/2006/math" xmlns:v="urn:schemas-microsoft-com:vml" xmlns:wp14="http://schemas.microsoft.com/office/word/2010/wordprocessingDrawing" xmlns:wp="http://schemas.openxmlformats.org/drawingml/2006/wordprocessingDrawing" xmlns:w10="urn:schemas-microsoft-com:office:word" xmlns:w="http://schemas.openxmlformats.org/wordprocessingml/2006/main" xmlns:w14="http://schemas.microsoft.com/office/word/2010/wordml" xmlns:wpg="http://schemas.microsoft.com/office/word/2010/wordprocessingGroup" xmlns:wpi="http://schemas.microsoft.com/office/word/2010/wordprocessingInk" xmlns:wne="http://schemas.microsoft.com/office/word/2006/wordml" xmlns:wps="http://schemas.microsoft.com/office/word/2010/wordprocessingShape" mc:Ignorable="w14 wp14">
+<w:hdr xmlns:ve="http://schemas.openxmlformats.org/markup-compatibility/2006" xmlns:o="urn:schemas-microsoft-com:office:office" xmlns:r="http://schemas.openxmlformats.org/officeDocument/2006/relationships" xmlns:m="http://schemas.openxmlformats.org/officeDocument/2006/math" xmlns:v="urn:schemas-microsoft-com:vml" xmlns:wp="http://schemas.openxmlformats.org/drawingml/2006/wordprocessingDrawing" xmlns:w10="urn:schemas-microsoft-com:office:word" xmlns:w="http://schemas.openxmlformats.org/wordprocessingml/2006/main" xmlns:wne="http://schemas.microsoft.com/office/word/2006/wordml">
   <w:sdt>
     <w:sdtPr>
       <w:alias w:val="Title"/>
@@ -5120,7 +4648,7 @@
     <w:sdtContent>
       <w:p>
         <w:pPr>
-          <w:pStyle w:val="Header"/>
+          <w:pStyle w:val="a4"/>
           <w:pBdr>
             <w:between w:val="single" w:sz="4" w:space="1" w:color="4F81BD" w:themeColor="accent1"/>
           </w:pBdr>
@@ -5151,7 +4679,7 @@
     <w:sdtContent>
       <w:p>
         <w:pPr>
-          <w:pStyle w:val="Header"/>
+          <w:pStyle w:val="a4"/>
           <w:pBdr>
             <w:between w:val="single" w:sz="4" w:space="1" w:color="4F81BD" w:themeColor="accent1"/>
           </w:pBdr>
@@ -5166,14 +4694,14 @@
   </w:sdt>
   <w:p>
     <w:pPr>
-      <w:pStyle w:val="Header"/>
+      <w:pStyle w:val="a4"/>
     </w:pPr>
   </w:p>
 </w:hdr>
 </file>
 
 <file path=word/numbering.xml><?xml version="1.0" encoding="utf-8"?>
-<w:numbering xmlns:wpc="http://schemas.microsoft.com/office/word/2010/wordprocessingCanvas" xmlns:mc="http://schemas.openxmlformats.org/markup-compatibility/2006" xmlns:o="urn:schemas-microsoft-com:office:office" xmlns:r="http://schemas.openxmlformats.org/officeDocument/2006/relationships" xmlns:m="http://schemas.openxmlformats.org/officeDocument/2006/math" xmlns:v="urn:schemas-microsoft-com:vml" xmlns:wp14="http://schemas.microsoft.com/office/word/2010/wordprocessingDrawing" xmlns:wp="http://schemas.openxmlformats.org/drawingml/2006/wordprocessingDrawing" xmlns:w10="urn:schemas-microsoft-com:office:word" xmlns:w="http://schemas.openxmlformats.org/wordprocessingml/2006/main" xmlns:w14="http://schemas.microsoft.com/office/word/2010/wordml" xmlns:wpg="http://schemas.microsoft.com/office/word/2010/wordprocessingGroup" xmlns:wpi="http://schemas.microsoft.com/office/word/2010/wordprocessingInk" xmlns:wne="http://schemas.microsoft.com/office/word/2006/wordml" xmlns:wps="http://schemas.microsoft.com/office/word/2010/wordprocessingShape" mc:Ignorable="w14 wp14">
+<w:numbering xmlns:ve="http://schemas.openxmlformats.org/markup-compatibility/2006" xmlns:o="urn:schemas-microsoft-com:office:office" xmlns:r="http://schemas.openxmlformats.org/officeDocument/2006/relationships" xmlns:m="http://schemas.openxmlformats.org/officeDocument/2006/math" xmlns:v="urn:schemas-microsoft-com:vml" xmlns:wp="http://schemas.openxmlformats.org/drawingml/2006/wordprocessingDrawing" xmlns:w10="urn:schemas-microsoft-com:office:word" xmlns:w="http://schemas.openxmlformats.org/wordprocessingml/2006/main" xmlns:wne="http://schemas.microsoft.com/office/word/2006/wordml">
   <w:abstractNum w:abstractNumId="0">
     <w:nsid w:val="FFFFFFFB"/>
     <w:multiLevelType w:val="multilevel"/>
@@ -5181,7 +4709,7 @@
     <w:lvl w:ilvl="0">
       <w:start w:val="1"/>
       <w:numFmt w:val="decimal"/>
-      <w:pStyle w:val="Heading1"/>
+      <w:pStyle w:val="1"/>
       <w:lvlText w:val="%1."/>
       <w:legacy w:legacy="1" w:legacySpace="120" w:legacyIndent="720"/>
       <w:lvlJc w:val="left"/>
@@ -5192,7 +4720,7 @@
     <w:lvl w:ilvl="1">
       <w:start w:val="1"/>
       <w:numFmt w:val="decimal"/>
-      <w:pStyle w:val="Heading2"/>
+      <w:pStyle w:val="2"/>
       <w:lvlText w:val="%1.%2."/>
       <w:legacy w:legacy="1" w:legacySpace="120" w:legacyIndent="720"/>
       <w:lvlJc w:val="left"/>
@@ -5203,7 +4731,7 @@
     <w:lvl w:ilvl="2">
       <w:start w:val="1"/>
       <w:numFmt w:val="decimal"/>
-      <w:pStyle w:val="Heading3"/>
+      <w:pStyle w:val="3"/>
       <w:lvlText w:val="%1.%2.%3."/>
       <w:legacy w:legacy="1" w:legacySpace="120" w:legacyIndent="720"/>
       <w:lvlJc w:val="left"/>
@@ -5214,7 +4742,7 @@
     <w:lvl w:ilvl="3">
       <w:start w:val="1"/>
       <w:numFmt w:val="decimal"/>
-      <w:pStyle w:val="Heading4"/>
+      <w:pStyle w:val="4"/>
       <w:lvlText w:val="%1.%2.%3.%4."/>
       <w:legacy w:legacy="1" w:legacySpace="120" w:legacyIndent="720"/>
       <w:lvlJc w:val="left"/>
@@ -5225,7 +4753,7 @@
     <w:lvl w:ilvl="4">
       <w:start w:val="1"/>
       <w:numFmt w:val="decimal"/>
-      <w:pStyle w:val="Heading5"/>
+      <w:pStyle w:val="5"/>
       <w:lvlText w:val="%1.%2.%3.%4.%5."/>
       <w:legacy w:legacy="1" w:legacySpace="120" w:legacyIndent="720"/>
       <w:lvlJc w:val="left"/>
@@ -5236,7 +4764,7 @@
     <w:lvl w:ilvl="5">
       <w:start w:val="1"/>
       <w:numFmt w:val="decimal"/>
-      <w:pStyle w:val="Heading6"/>
+      <w:pStyle w:val="6"/>
       <w:lvlText w:val="%1.%2.%3.%4.%5.%6."/>
       <w:legacy w:legacy="1" w:legacySpace="120" w:legacyIndent="720"/>
       <w:lvlJc w:val="left"/>
@@ -5247,7 +4775,7 @@
     <w:lvl w:ilvl="6">
       <w:start w:val="1"/>
       <w:numFmt w:val="decimal"/>
-      <w:pStyle w:val="Heading7"/>
+      <w:pStyle w:val="7"/>
       <w:lvlText w:val="%1.%2.%3.%4.%5.%6.%7."/>
       <w:legacy w:legacy="1" w:legacySpace="120" w:legacyIndent="720"/>
       <w:lvlJc w:val="left"/>
@@ -5258,7 +4786,7 @@
     <w:lvl w:ilvl="7">
       <w:start w:val="1"/>
       <w:numFmt w:val="decimal"/>
-      <w:pStyle w:val="Heading8"/>
+      <w:pStyle w:val="8"/>
       <w:lvlText w:val="%1.%2.%3.%4.%5.%6.%7.%8."/>
       <w:legacy w:legacy="1" w:legacySpace="120" w:legacyIndent="720"/>
       <w:lvlJc w:val="left"/>
@@ -5269,7 +4797,7 @@
     <w:lvl w:ilvl="8">
       <w:start w:val="1"/>
       <w:numFmt w:val="decimal"/>
-      <w:pStyle w:val="Heading9"/>
+      <w:pStyle w:val="9"/>
       <w:lvlText w:val="%1.%2.%3.%4.%5.%6.%7.%8.%9."/>
       <w:legacy w:legacy="1" w:legacySpace="120" w:legacyIndent="720"/>
       <w:lvlJc w:val="left"/>
@@ -5306,32 +4834,8 @@
         <w:shd w:val="clear" w:color="000000" w:fill="000000"/>
         <w:vertAlign w:val="baseline"/>
         <w:em w:val="none"/>
-        <w:lang w:val="x-none" w:eastAsia="x-none" w:bidi="x-none"/>
+        <w:lang/>
         <w:specVanish w:val="0"/>
-        <w14:glow w14:rad="0">
-          <w14:srgbClr w14:val="000000"/>
-        </w14:glow>
-        <w14:shadow w14:blurRad="0" w14:dist="0" w14:dir="0" w14:sx="0" w14:sy="0" w14:kx="0" w14:ky="0" w14:algn="none">
-          <w14:srgbClr w14:val="000000"/>
-        </w14:shadow>
-        <w14:reflection w14:blurRad="0" w14:stA="0" w14:stPos="0" w14:endA="0" w14:endPos="0" w14:dist="0" w14:dir="0" w14:fadeDir="0" w14:sx="0" w14:sy="0" w14:kx="0" w14:ky="0" w14:algn="none"/>
-        <w14:textOutline w14:w="0" w14:cap="rnd" w14:cmpd="sng" w14:algn="ctr">
-          <w14:noFill/>
-          <w14:prstDash w14:val="solid"/>
-          <w14:bevel/>
-        </w14:textOutline>
-        <w14:scene3d>
-          <w14:camera w14:prst="orthographicFront"/>
-          <w14:lightRig w14:rig="threePt" w14:dir="t">
-            <w14:rot w14:lat="0" w14:lon="0" w14:rev="0"/>
-          </w14:lightRig>
-        </w14:scene3d>
-        <w14:props3d w14:extrusionH="0" w14:contourW="0" w14:prstMaterial="none"/>
-        <w14:ligatures w14:val="none"/>
-        <w14:numForm w14:val="default"/>
-        <w14:numSpacing w14:val="default"/>
-        <w14:stylisticSets/>
-        <w14:cntxtAlts w14:val="0"/>
       </w:rPr>
     </w:lvl>
   </w:abstractNum>
@@ -5688,7 +5192,664 @@
 </file>
 
 <file path=word/styles.xml><?xml version="1.0" encoding="utf-8"?>
-<w:styles xmlns:mc="http://schemas.openxmlformats.org/markup-compatibility/2006" xmlns:r="http://schemas.openxmlformats.org/officeDocument/2006/relationships" xmlns:w="http://schemas.openxmlformats.org/wordprocessingml/2006/main" xmlns:w14="http://schemas.microsoft.com/office/word/2010/wordml" mc:Ignorable="w14">
+<w:styles xmlns:r="http://schemas.openxmlformats.org/officeDocument/2006/relationships" xmlns:w="http://schemas.openxmlformats.org/wordprocessingml/2006/main">
+  <w:docDefaults>
+    <w:rPrDefault>
+      <w:rPr>
+        <w:rFonts w:asciiTheme="minorHAnsi" w:eastAsiaTheme="minorHAnsi" w:hAnsiTheme="minorHAnsi" w:cstheme="minorBidi"/>
+        <w:sz w:val="22"/>
+        <w:szCs w:val="22"/>
+        <w:lang w:val="en-US" w:eastAsia="en-US" w:bidi="ar-SA"/>
+      </w:rPr>
+    </w:rPrDefault>
+    <w:pPrDefault>
+      <w:pPr>
+        <w:spacing w:after="200" w:line="276" w:lineRule="auto"/>
+      </w:pPr>
+    </w:pPrDefault>
+  </w:docDefaults>
+  <w:latentStyles w:defLockedState="0" w:defUIPriority="99" w:defSemiHidden="1" w:defUnhideWhenUsed="1" w:defQFormat="0" w:count="267">
+    <w:lsdException w:name="Normal" w:semiHidden="0" w:uiPriority="0" w:unhideWhenUsed="0" w:qFormat="1"/>
+    <w:lsdException w:name="heading 1" w:semiHidden="0" w:uiPriority="0" w:unhideWhenUsed="0" w:qFormat="1"/>
+    <w:lsdException w:name="heading 2" w:uiPriority="0" w:qFormat="1"/>
+    <w:lsdException w:name="heading 3" w:uiPriority="0" w:qFormat="1"/>
+    <w:lsdException w:name="heading 4" w:uiPriority="0" w:qFormat="1"/>
+    <w:lsdException w:name="heading 5" w:uiPriority="0" w:qFormat="1"/>
+    <w:lsdException w:name="heading 6" w:uiPriority="0" w:qFormat="1"/>
+    <w:lsdException w:name="heading 7" w:uiPriority="0" w:qFormat="1"/>
+    <w:lsdException w:name="heading 8" w:uiPriority="0" w:qFormat="1"/>
+    <w:lsdException w:name="heading 9" w:uiPriority="0" w:qFormat="1"/>
+    <w:lsdException w:name="toc 1" w:uiPriority="39"/>
+    <w:lsdException w:name="toc 2" w:uiPriority="39"/>
+    <w:lsdException w:name="toc 3" w:uiPriority="39"/>
+    <w:lsdException w:name="toc 4" w:uiPriority="39"/>
+    <w:lsdException w:name="toc 5" w:uiPriority="39"/>
+    <w:lsdException w:name="toc 6" w:uiPriority="39"/>
+    <w:lsdException w:name="toc 7" w:uiPriority="39"/>
+    <w:lsdException w:name="toc 8" w:uiPriority="39"/>
+    <w:lsdException w:name="toc 9" w:uiPriority="39"/>
+    <w:lsdException w:name="caption" w:uiPriority="35" w:qFormat="1"/>
+    <w:lsdException w:name="Title" w:semiHidden="0" w:uiPriority="10" w:unhideWhenUsed="0" w:qFormat="1"/>
+    <w:lsdException w:name="Default Paragraph Font" w:uiPriority="1"/>
+    <w:lsdException w:name="Subtitle" w:semiHidden="0" w:uiPriority="11" w:unhideWhenUsed="0" w:qFormat="1"/>
+    <w:lsdException w:name="Strong" w:semiHidden="0" w:uiPriority="22" w:unhideWhenUsed="0" w:qFormat="1"/>
+    <w:lsdException w:name="Emphasis" w:semiHidden="0" w:uiPriority="20" w:unhideWhenUsed="0" w:qFormat="1"/>
+    <w:lsdException w:name="Table Grid" w:semiHidden="0" w:uiPriority="59" w:unhideWhenUsed="0"/>
+    <w:lsdException w:name="Placeholder Text" w:unhideWhenUsed="0"/>
+    <w:lsdException w:name="No Spacing" w:semiHidden="0" w:uiPriority="1" w:unhideWhenUsed="0" w:qFormat="1"/>
+    <w:lsdException w:name="Light Shading" w:semiHidden="0" w:uiPriority="60" w:unhideWhenUsed="0"/>
+    <w:lsdException w:name="Light List" w:semiHidden="0" w:uiPriority="61" w:unhideWhenUsed="0"/>
+    <w:lsdException w:name="Light Grid" w:semiHidden="0" w:uiPriority="62" w:unhideWhenUsed="0"/>
+    <w:lsdException w:name="Medium Shading 1" w:semiHidden="0" w:uiPriority="63" w:unhideWhenUsed="0"/>
+    <w:lsdException w:name="Medium Shading 2" w:semiHidden="0" w:uiPriority="64" w:unhideWhenUsed="0"/>
+    <w:lsdException w:name="Medium List 1" w:semiHidden="0" w:uiPriority="65" w:unhideWhenUsed="0"/>
+    <w:lsdException w:name="Medium List 2" w:semiHidden="0" w:uiPriority="66" w:unhideWhenUsed="0"/>
+    <w:lsdException w:name="Medium Grid 1" w:semiHidden="0" w:uiPriority="67" w:unhideWhenUsed="0"/>
+    <w:lsdException w:name="Medium Grid 2" w:semiHidden="0" w:uiPriority="68" w:unhideWhenUsed="0"/>
+    <w:lsdException w:name="Medium Grid 3" w:semiHidden="0" w:uiPriority="69" w:unhideWhenUsed="0"/>
+    <w:lsdException w:name="Dark List" w:semiHidden="0" w:uiPriority="70" w:unhideWhenUsed="0"/>
+    <w:lsdException w:name="Colorful Shading" w:semiHidden="0" w:uiPriority="71" w:unhideWhenUsed="0"/>
+    <w:lsdException w:name="Colorful List" w:semiHidden="0" w:uiPriority="72" w:unhideWhenUsed="0"/>
+    <w:lsdException w:name="Colorful Grid" w:semiHidden="0" w:uiPriority="73" w:unhideWhenUsed="0"/>
+    <w:lsdException w:name="Light Shading Accent 1" w:semiHidden="0" w:uiPriority="60" w:unhideWhenUsed="0"/>
+    <w:lsdException w:name="Light List Accent 1" w:semiHidden="0" w:uiPriority="61" w:unhideWhenUsed="0"/>
+    <w:lsdException w:name="Light Grid Accent 1" w:semiHidden="0" w:uiPriority="62" w:unhideWhenUsed="0"/>
+    <w:lsdException w:name="Medium Shading 1 Accent 1" w:semiHidden="0" w:uiPriority="63" w:unhideWhenUsed="0"/>
+    <w:lsdException w:name="Medium Shading 2 Accent 1" w:semiHidden="0" w:uiPriority="64" w:unhideWhenUsed="0"/>
+    <w:lsdException w:name="Medium List 1 Accent 1" w:semiHidden="0" w:uiPriority="65" w:unhideWhenUsed="0"/>
+    <w:lsdException w:name="Revision" w:unhideWhenUsed="0"/>
+    <w:lsdException w:name="List Paragraph" w:semiHidden="0" w:uiPriority="34" w:unhideWhenUsed="0" w:qFormat="1"/>
+    <w:lsdException w:name="Quote" w:semiHidden="0" w:uiPriority="29" w:unhideWhenUsed="0" w:qFormat="1"/>
+    <w:lsdException w:name="Intense Quote" w:semiHidden="0" w:uiPriority="30" w:unhideWhenUsed="0" w:qFormat="1"/>
+    <w:lsdException w:name="Medium List 2 Accent 1" w:semiHidden="0" w:uiPriority="66" w:unhideWhenUsed="0"/>
+    <w:lsdException w:name="Medium Grid 1 Accent 1" w:semiHidden="0" w:uiPriority="67" w:unhideWhenUsed="0"/>
+    <w:lsdException w:name="Medium Grid 2 Accent 1" w:semiHidden="0" w:uiPriority="68" w:unhideWhenUsed="0"/>
+    <w:lsdException w:name="Medium Grid 3 Accent 1" w:semiHidden="0" w:uiPriority="69" w:unhideWhenUsed="0"/>
+    <w:lsdException w:name="Dark List Accent 1" w:semiHidden="0" w:uiPriority="70" w:unhideWhenUsed="0"/>
+    <w:lsdException w:name="Colorful Shading Accent 1" w:semiHidden="0" w:uiPriority="71" w:unhideWhenUsed="0"/>
+    <w:lsdException w:name="Colorful List Accent 1" w:semiHidden="0" w:uiPriority="72" w:unhideWhenUsed="0"/>
+    <w:lsdException w:name="Colorful Grid Accent 1" w:semiHidden="0" w:uiPriority="73" w:unhideWhenUsed="0"/>
+    <w:lsdException w:name="Light Shading Accent 2" w:semiHidden="0" w:uiPriority="60" w:unhideWhenUsed="0"/>
+    <w:lsdException w:name="Light List Accent 2" w:semiHidden="0" w:uiPriority="61" w:unhideWhenUsed="0"/>
+    <w:lsdException w:name="Light Grid Accent 2" w:semiHidden="0" w:uiPriority="62" w:unhideWhenUsed="0"/>
+    <w:lsdException w:name="Medium Shading 1 Accent 2" w:semiHidden="0" w:uiPriority="63" w:unhideWhenUsed="0"/>
+    <w:lsdException w:name="Medium Shading 2 Accent 2" w:semiHidden="0" w:uiPriority="64" w:unhideWhenUsed="0"/>
+    <w:lsdException w:name="Medium List 1 Accent 2" w:semiHidden="0" w:uiPriority="65" w:unhideWhenUsed="0"/>
+    <w:lsdException w:name="Medium List 2 Accent 2" w:semiHidden="0" w:uiPriority="66" w:unhideWhenUsed="0"/>
+    <w:lsdException w:name="Medium Grid 1 Accent 2" w:semiHidden="0" w:uiPriority="67" w:unhideWhenUsed="0"/>
+    <w:lsdException w:name="Medium Grid 2 Accent 2" w:semiHidden="0" w:uiPriority="68" w:unhideWhenUsed="0"/>
+    <w:lsdException w:name="Medium Grid 3 Accent 2" w:semiHidden="0" w:uiPriority="69" w:unhideWhenUsed="0"/>
+    <w:lsdException w:name="Dark List Accent 2" w:semiHidden="0" w:uiPriority="70" w:unhideWhenUsed="0"/>
+    <w:lsdException w:name="Colorful Shading Accent 2" w:semiHidden="0" w:uiPriority="71" w:unhideWhenUsed="0"/>
+    <w:lsdException w:name="Colorful List Accent 2" w:semiHidden="0" w:uiPriority="72" w:unhideWhenUsed="0"/>
+    <w:lsdException w:name="Colorful Grid Accent 2" w:semiHidden="0" w:uiPriority="73" w:unhideWhenUsed="0"/>
+    <w:lsdException w:name="Light Shading Accent 3" w:semiHidden="0" w:uiPriority="60" w:unhideWhenUsed="0"/>
+    <w:lsdException w:name="Light List Accent 3" w:semiHidden="0" w:uiPriority="61" w:unhideWhenUsed="0"/>
+    <w:lsdException w:name="Light Grid Accent 3" w:semiHidden="0" w:uiPriority="62" w:unhideWhenUsed="0"/>
+    <w:lsdException w:name="Medium Shading 1 Accent 3" w:semiHidden="0" w:uiPriority="63" w:unhideWhenUsed="0"/>
+    <w:lsdException w:name="Medium Shading 2 Accent 3" w:semiHidden="0" w:uiPriority="64" w:unhideWhenUsed="0"/>
+    <w:lsdException w:name="Medium List 1 Accent 3" w:semiHidden="0" w:uiPriority="65" w:unhideWhenUsed="0"/>
+    <w:lsdException w:name="Medium List 2 Accent 3" w:semiHidden="0" w:uiPriority="66" w:unhideWhenUsed="0"/>
+    <w:lsdException w:name="Medium Grid 1 Accent 3" w:semiHidden="0" w:uiPriority="67" w:unhideWhenUsed="0"/>
+    <w:lsdException w:name="Medium Grid 2 Accent 3" w:semiHidden="0" w:uiPriority="68" w:unhideWhenUsed="0"/>
+    <w:lsdException w:name="Medium Grid 3 Accent 3" w:semiHidden="0" w:uiPriority="69" w:unhideWhenUsed="0"/>
+    <w:lsdException w:name="Dark List Accent 3" w:semiHidden="0" w:uiPriority="70" w:unhideWhenUsed="0"/>
+    <w:lsdException w:name="Colorful Shading Accent 3" w:semiHidden="0" w:uiPriority="71" w:unhideWhenUsed="0"/>
+    <w:lsdException w:name="Colorful List Accent 3" w:semiHidden="0" w:uiPriority="72" w:unhideWhenUsed="0"/>
+    <w:lsdException w:name="Colorful Grid Accent 3" w:semiHidden="0" w:uiPriority="73" w:unhideWhenUsed="0"/>
+    <w:lsdException w:name="Light Shading Accent 4" w:semiHidden="0" w:uiPriority="60" w:unhideWhenUsed="0"/>
+    <w:lsdException w:name="Light List Accent 4" w:semiHidden="0" w:uiPriority="61" w:unhideWhenUsed="0"/>
+    <w:lsdException w:name="Light Grid Accent 4" w:semiHidden="0" w:uiPriority="62" w:unhideWhenUsed="0"/>
+    <w:lsdException w:name="Medium Shading 1 Accent 4" w:semiHidden="0" w:uiPriority="63" w:unhideWhenUsed="0"/>
+    <w:lsdException w:name="Medium Shading 2 Accent 4" w:semiHidden="0" w:uiPriority="64" w:unhideWhenUsed="0"/>
+    <w:lsdException w:name="Medium List 1 Accent 4" w:semiHidden="0" w:uiPriority="65" w:unhideWhenUsed="0"/>
+    <w:lsdException w:name="Medium List 2 Accent 4" w:semiHidden="0" w:uiPriority="66" w:unhideWhenUsed="0"/>
+    <w:lsdException w:name="Medium Grid 1 Accent 4" w:semiHidden="0" w:uiPriority="67" w:unhideWhenUsed="0"/>
+    <w:lsdException w:name="Medium Grid 2 Accent 4" w:semiHidden="0" w:uiPriority="68" w:unhideWhenUsed="0"/>
+    <w:lsdException w:name="Medium Grid 3 Accent 4" w:semiHidden="0" w:uiPriority="69" w:unhideWhenUsed="0"/>
+    <w:lsdException w:name="Dark List Accent 4" w:semiHidden="0" w:uiPriority="70" w:unhideWhenUsed="0"/>
+    <w:lsdException w:name="Colorful Shading Accent 4" w:semiHidden="0" w:uiPriority="71" w:unhideWhenUsed="0"/>
+    <w:lsdException w:name="Colorful List Accent 4" w:semiHidden="0" w:uiPriority="72" w:unhideWhenUsed="0"/>
+    <w:lsdException w:name="Colorful Grid Accent 4" w:semiHidden="0" w:uiPriority="73" w:unhideWhenUsed="0"/>
+    <w:lsdException w:name="Light Shading Accent 5" w:semiHidden="0" w:uiPriority="60" w:unhideWhenUsed="0"/>
+    <w:lsdException w:name="Light List Accent 5" w:semiHidden="0" w:uiPriority="61" w:unhideWhenUsed="0"/>
+    <w:lsdException w:name="Light Grid Accent 5" w:semiHidden="0" w:uiPriority="62" w:unhideWhenUsed="0"/>
+    <w:lsdException w:name="Medium Shading 1 Accent 5" w:semiHidden="0" w:uiPriority="63" w:unhideWhenUsed="0"/>
+    <w:lsdException w:name="Medium Shading 2 Accent 5" w:semiHidden="0" w:uiPriority="64" w:unhideWhenUsed="0"/>
+    <w:lsdException w:name="Medium List 1 Accent 5" w:semiHidden="0" w:uiPriority="65" w:unhideWhenUsed="0"/>
+    <w:lsdException w:name="Medium List 2 Accent 5" w:semiHidden="0" w:uiPriority="66" w:unhideWhenUsed="0"/>
+    <w:lsdException w:name="Medium Grid 1 Accent 5" w:semiHidden="0" w:uiPriority="67" w:unhideWhenUsed="0"/>
+    <w:lsdException w:name="Medium Grid 2 Accent 5" w:semiHidden="0" w:uiPriority="68" w:unhideWhenUsed="0"/>
+    <w:lsdException w:name="Medium Grid 3 Accent 5" w:semiHidden="0" w:uiPriority="69" w:unhideWhenUsed="0"/>
+    <w:lsdException w:name="Dark List Accent 5" w:semiHidden="0" w:uiPriority="70" w:unhideWhenUsed="0"/>
+    <w:lsdException w:name="Colorful Shading Accent 5" w:semiHidden="0" w:uiPriority="71" w:unhideWhenUsed="0"/>
+    <w:lsdException w:name="Colorful List Accent 5" w:semiHidden="0" w:uiPriority="72" w:unhideWhenUsed="0"/>
+    <w:lsdException w:name="Colorful Grid Accent 5" w:semiHidden="0" w:uiPriority="73" w:unhideWhenUsed="0"/>
+    <w:lsdException w:name="Light Shading Accent 6" w:semiHidden="0" w:uiPriority="60" w:unhideWhenUsed="0"/>
+    <w:lsdException w:name="Light List Accent 6" w:semiHidden="0" w:uiPriority="61" w:unhideWhenUsed="0"/>
+    <w:lsdException w:name="Light Grid Accent 6" w:semiHidden="0" w:uiPriority="62" w:unhideWhenUsed="0"/>
+    <w:lsdException w:name="Medium Shading 1 Accent 6" w:semiHidden="0" w:uiPriority="63" w:unhideWhenUsed="0"/>
+    <w:lsdException w:name="Medium Shading 2 Accent 6" w:semiHidden="0" w:uiPriority="64" w:unhideWhenUsed="0"/>
+    <w:lsdException w:name="Medium List 1 Accent 6" w:semiHidden="0" w:uiPriority="65" w:unhideWhenUsed="0"/>
+    <w:lsdException w:name="Medium List 2 Accent 6" w:semiHidden="0" w:uiPriority="66" w:unhideWhenUsed="0"/>
+    <w:lsdException w:name="Medium Grid 1 Accent 6" w:semiHidden="0" w:uiPriority="67" w:unhideWhenUsed="0"/>
+    <w:lsdException w:name="Medium Grid 2 Accent 6" w:semiHidden="0" w:uiPriority="68" w:unhideWhenUsed="0"/>
+    <w:lsdException w:name="Medium Grid 3 Accent 6" w:semiHidden="0" w:uiPriority="69" w:unhideWhenUsed="0"/>
+    <w:lsdException w:name="Dark List Accent 6" w:semiHidden="0" w:uiPriority="70" w:unhideWhenUsed="0"/>
+    <w:lsdException w:name="Colorful Shading Accent 6" w:semiHidden="0" w:uiPriority="71" w:unhideWhenUsed="0"/>
+    <w:lsdException w:name="Colorful List Accent 6" w:semiHidden="0" w:uiPriority="72" w:unhideWhenUsed="0"/>
+    <w:lsdException w:name="Colorful Grid Accent 6" w:semiHidden="0" w:uiPriority="73" w:unhideWhenUsed="0"/>
+    <w:lsdException w:name="Subtle Emphasis" w:semiHidden="0" w:uiPriority="19" w:unhideWhenUsed="0" w:qFormat="1"/>
+    <w:lsdException w:name="Intense Emphasis" w:semiHidden="0" w:uiPriority="21" w:unhideWhenUsed="0" w:qFormat="1"/>
+    <w:lsdException w:name="Subtle Reference" w:semiHidden="0" w:uiPriority="31" w:unhideWhenUsed="0" w:qFormat="1"/>
+    <w:lsdException w:name="Intense Reference" w:semiHidden="0" w:uiPriority="32" w:unhideWhenUsed="0" w:qFormat="1"/>
+    <w:lsdException w:name="Book Title" w:semiHidden="0" w:uiPriority="33" w:unhideWhenUsed="0" w:qFormat="1"/>
+    <w:lsdException w:name="Bibliography" w:uiPriority="37"/>
+    <w:lsdException w:name="TOC Heading" w:uiPriority="39" w:qFormat="1"/>
+  </w:latentStyles>
+  <w:style w:type="paragraph" w:default="1" w:styleId="a">
+    <w:name w:val="Normal"/>
+    <w:qFormat/>
+    <w:rsid w:val="00BA4BBE"/>
+  </w:style>
+  <w:style w:type="paragraph" w:styleId="1">
+    <w:name w:val="heading 1"/>
+    <w:basedOn w:val="a"/>
+    <w:next w:val="a0"/>
+    <w:link w:val="10"/>
+    <w:qFormat/>
+    <w:rsid w:val="009D51E5"/>
+    <w:pPr>
+      <w:keepNext/>
+      <w:widowControl w:val="0"/>
+      <w:numPr>
+        <w:numId w:val="1"/>
+      </w:numPr>
+      <w:tabs>
+        <w:tab w:val="num" w:pos="360"/>
+      </w:tabs>
+      <w:spacing w:before="240" w:after="60" w:line="240" w:lineRule="atLeast"/>
+      <w:ind w:left="0"/>
+      <w:outlineLvl w:val="0"/>
+    </w:pPr>
+    <w:rPr>
+      <w:rFonts w:ascii="Arial" w:eastAsia="Times New Roman" w:hAnsi="Arial" w:cs="Times New Roman"/>
+      <w:b/>
+      <w:sz w:val="24"/>
+      <w:szCs w:val="20"/>
+    </w:rPr>
+  </w:style>
+  <w:style w:type="paragraph" w:styleId="2">
+    <w:name w:val="heading 2"/>
+    <w:basedOn w:val="1"/>
+    <w:next w:val="a0"/>
+    <w:link w:val="20"/>
+    <w:qFormat/>
+    <w:rsid w:val="009D51E5"/>
+    <w:pPr>
+      <w:numPr>
+        <w:ilvl w:val="1"/>
+      </w:numPr>
+      <w:tabs>
+        <w:tab w:val="num" w:pos="360"/>
+      </w:tabs>
+      <w:ind w:left="0"/>
+      <w:outlineLvl w:val="1"/>
+    </w:pPr>
+    <w:rPr>
+      <w:sz w:val="20"/>
+    </w:rPr>
+  </w:style>
+  <w:style w:type="paragraph" w:styleId="3">
+    <w:name w:val="heading 3"/>
+    <w:basedOn w:val="1"/>
+    <w:next w:val="a0"/>
+    <w:link w:val="30"/>
+    <w:qFormat/>
+    <w:rsid w:val="009D51E5"/>
+    <w:pPr>
+      <w:numPr>
+        <w:ilvl w:val="2"/>
+      </w:numPr>
+      <w:tabs>
+        <w:tab w:val="num" w:pos="360"/>
+      </w:tabs>
+      <w:ind w:left="0"/>
+      <w:outlineLvl w:val="2"/>
+    </w:pPr>
+    <w:rPr>
+      <w:b w:val="0"/>
+      <w:i/>
+      <w:sz w:val="20"/>
+    </w:rPr>
+  </w:style>
+  <w:style w:type="paragraph" w:styleId="4">
+    <w:name w:val="heading 4"/>
+    <w:basedOn w:val="1"/>
+    <w:next w:val="a0"/>
+    <w:link w:val="40"/>
+    <w:qFormat/>
+    <w:rsid w:val="009D51E5"/>
+    <w:pPr>
+      <w:numPr>
+        <w:ilvl w:val="3"/>
+      </w:numPr>
+      <w:tabs>
+        <w:tab w:val="num" w:pos="360"/>
+      </w:tabs>
+      <w:ind w:left="0"/>
+      <w:outlineLvl w:val="3"/>
+    </w:pPr>
+    <w:rPr>
+      <w:b w:val="0"/>
+      <w:sz w:val="20"/>
+    </w:rPr>
+  </w:style>
+  <w:style w:type="paragraph" w:styleId="5">
+    <w:name w:val="heading 5"/>
+    <w:basedOn w:val="a"/>
+    <w:next w:val="a0"/>
+    <w:link w:val="50"/>
+    <w:rsid w:val="009D51E5"/>
+    <w:pPr>
+      <w:widowControl w:val="0"/>
+      <w:numPr>
+        <w:ilvl w:val="4"/>
+        <w:numId w:val="1"/>
+      </w:numPr>
+      <w:tabs>
+        <w:tab w:val="num" w:pos="360"/>
+      </w:tabs>
+      <w:spacing w:before="240" w:after="60" w:line="240" w:lineRule="atLeast"/>
+      <w:ind w:left="0"/>
+      <w:outlineLvl w:val="4"/>
+    </w:pPr>
+    <w:rPr>
+      <w:rFonts w:ascii="Times New Roman" w:eastAsia="Times New Roman" w:hAnsi="Times New Roman" w:cs="Times New Roman"/>
+      <w:szCs w:val="20"/>
+    </w:rPr>
+  </w:style>
+  <w:style w:type="paragraph" w:styleId="6">
+    <w:name w:val="heading 6"/>
+    <w:basedOn w:val="a"/>
+    <w:next w:val="a0"/>
+    <w:link w:val="60"/>
+    <w:rsid w:val="009D51E5"/>
+    <w:pPr>
+      <w:widowControl w:val="0"/>
+      <w:numPr>
+        <w:ilvl w:val="5"/>
+        <w:numId w:val="1"/>
+      </w:numPr>
+      <w:tabs>
+        <w:tab w:val="num" w:pos="360"/>
+      </w:tabs>
+      <w:spacing w:before="240" w:after="60" w:line="240" w:lineRule="atLeast"/>
+      <w:ind w:left="0"/>
+      <w:outlineLvl w:val="5"/>
+    </w:pPr>
+    <w:rPr>
+      <w:rFonts w:ascii="Times New Roman" w:eastAsia="Times New Roman" w:hAnsi="Times New Roman" w:cs="Times New Roman"/>
+      <w:i/>
+      <w:szCs w:val="20"/>
+    </w:rPr>
+  </w:style>
+  <w:style w:type="paragraph" w:styleId="7">
+    <w:name w:val="heading 7"/>
+    <w:basedOn w:val="a"/>
+    <w:next w:val="a0"/>
+    <w:link w:val="70"/>
+    <w:rsid w:val="009D51E5"/>
+    <w:pPr>
+      <w:widowControl w:val="0"/>
+      <w:numPr>
+        <w:ilvl w:val="6"/>
+        <w:numId w:val="1"/>
+      </w:numPr>
+      <w:tabs>
+        <w:tab w:val="num" w:pos="360"/>
+      </w:tabs>
+      <w:spacing w:before="240" w:after="60" w:line="240" w:lineRule="atLeast"/>
+      <w:ind w:left="0"/>
+      <w:outlineLvl w:val="6"/>
+    </w:pPr>
+    <w:rPr>
+      <w:rFonts w:ascii="Times New Roman" w:eastAsia="Times New Roman" w:hAnsi="Times New Roman" w:cs="Times New Roman"/>
+      <w:sz w:val="20"/>
+      <w:szCs w:val="20"/>
+    </w:rPr>
+  </w:style>
+  <w:style w:type="paragraph" w:styleId="8">
+    <w:name w:val="heading 8"/>
+    <w:basedOn w:val="a"/>
+    <w:next w:val="a0"/>
+    <w:link w:val="80"/>
+    <w:rsid w:val="009D51E5"/>
+    <w:pPr>
+      <w:widowControl w:val="0"/>
+      <w:numPr>
+        <w:ilvl w:val="7"/>
+        <w:numId w:val="1"/>
+      </w:numPr>
+      <w:tabs>
+        <w:tab w:val="num" w:pos="360"/>
+      </w:tabs>
+      <w:spacing w:before="240" w:after="60" w:line="240" w:lineRule="atLeast"/>
+      <w:ind w:left="0"/>
+      <w:outlineLvl w:val="7"/>
+    </w:pPr>
+    <w:rPr>
+      <w:rFonts w:ascii="Times New Roman" w:eastAsia="Times New Roman" w:hAnsi="Times New Roman" w:cs="Times New Roman"/>
+      <w:i/>
+      <w:sz w:val="20"/>
+      <w:szCs w:val="20"/>
+    </w:rPr>
+  </w:style>
+  <w:style w:type="paragraph" w:styleId="9">
+    <w:name w:val="heading 9"/>
+    <w:basedOn w:val="a"/>
+    <w:next w:val="a0"/>
+    <w:link w:val="90"/>
+    <w:rsid w:val="009D51E5"/>
+    <w:pPr>
+      <w:widowControl w:val="0"/>
+      <w:numPr>
+        <w:ilvl w:val="8"/>
+        <w:numId w:val="1"/>
+      </w:numPr>
+      <w:tabs>
+        <w:tab w:val="num" w:pos="360"/>
+      </w:tabs>
+      <w:spacing w:before="240" w:after="60" w:line="240" w:lineRule="atLeast"/>
+      <w:ind w:left="0"/>
+      <w:outlineLvl w:val="8"/>
+    </w:pPr>
+    <w:rPr>
+      <w:rFonts w:ascii="Times New Roman" w:eastAsia="Times New Roman" w:hAnsi="Times New Roman" w:cs="Times New Roman"/>
+      <w:b/>
+      <w:i/>
+      <w:sz w:val="18"/>
+      <w:szCs w:val="20"/>
+    </w:rPr>
+  </w:style>
+  <w:style w:type="character" w:default="1" w:styleId="a1">
+    <w:name w:val="Default Paragraph Font"/>
+    <w:uiPriority w:val="1"/>
+    <w:semiHidden/>
+    <w:unhideWhenUsed/>
+  </w:style>
+  <w:style w:type="table" w:default="1" w:styleId="a2">
+    <w:name w:val="Normal Table"/>
+    <w:uiPriority w:val="99"/>
+    <w:semiHidden/>
+    <w:unhideWhenUsed/>
+    <w:qFormat/>
+    <w:tblPr>
+      <w:tblInd w:w="0" w:type="dxa"/>
+      <w:tblCellMar>
+        <w:top w:w="0" w:type="dxa"/>
+        <w:left w:w="108" w:type="dxa"/>
+        <w:bottom w:w="0" w:type="dxa"/>
+        <w:right w:w="108" w:type="dxa"/>
+      </w:tblCellMar>
+    </w:tblPr>
+  </w:style>
+  <w:style w:type="numbering" w:default="1" w:styleId="a3">
+    <w:name w:val="No List"/>
+    <w:uiPriority w:val="99"/>
+    <w:semiHidden/>
+    <w:unhideWhenUsed/>
+  </w:style>
+  <w:style w:type="paragraph" w:styleId="a4">
+    <w:name w:val="header"/>
+    <w:basedOn w:val="a"/>
+    <w:link w:val="a5"/>
+    <w:uiPriority w:val="99"/>
+    <w:unhideWhenUsed/>
+    <w:rsid w:val="00B7550D"/>
+    <w:pPr>
+      <w:tabs>
+        <w:tab w:val="center" w:pos="4513"/>
+        <w:tab w:val="right" w:pos="9026"/>
+      </w:tabs>
+      <w:spacing w:after="0" w:line="240" w:lineRule="auto"/>
+    </w:pPr>
+  </w:style>
+  <w:style w:type="character" w:customStyle="1" w:styleId="a5">
+    <w:name w:val="Верхний колонтитул Знак"/>
+    <w:basedOn w:val="a1"/>
+    <w:link w:val="a4"/>
+    <w:uiPriority w:val="99"/>
+    <w:rsid w:val="00B7550D"/>
+  </w:style>
+  <w:style w:type="paragraph" w:styleId="a6">
+    <w:name w:val="footer"/>
+    <w:basedOn w:val="a"/>
+    <w:link w:val="a7"/>
+    <w:uiPriority w:val="99"/>
+    <w:unhideWhenUsed/>
+    <w:rsid w:val="00B7550D"/>
+    <w:pPr>
+      <w:tabs>
+        <w:tab w:val="center" w:pos="4513"/>
+        <w:tab w:val="right" w:pos="9026"/>
+      </w:tabs>
+      <w:spacing w:after="0" w:line="240" w:lineRule="auto"/>
+    </w:pPr>
+  </w:style>
+  <w:style w:type="character" w:customStyle="1" w:styleId="a7">
+    <w:name w:val="Нижний колонтитул Знак"/>
+    <w:basedOn w:val="a1"/>
+    <w:link w:val="a6"/>
+    <w:uiPriority w:val="99"/>
+    <w:rsid w:val="00B7550D"/>
+  </w:style>
+  <w:style w:type="paragraph" w:styleId="a8">
+    <w:name w:val="Balloon Text"/>
+    <w:basedOn w:val="a"/>
+    <w:link w:val="a9"/>
+    <w:uiPriority w:val="99"/>
+    <w:semiHidden/>
+    <w:unhideWhenUsed/>
+    <w:rsid w:val="00B7550D"/>
+    <w:pPr>
+      <w:spacing w:after="0" w:line="240" w:lineRule="auto"/>
+    </w:pPr>
+    <w:rPr>
+      <w:rFonts w:ascii="Tahoma" w:hAnsi="Tahoma" w:cs="Tahoma"/>
+      <w:sz w:val="16"/>
+      <w:szCs w:val="16"/>
+    </w:rPr>
+  </w:style>
+  <w:style w:type="character" w:customStyle="1" w:styleId="a9">
+    <w:name w:val="Текст выноски Знак"/>
+    <w:basedOn w:val="a1"/>
+    <w:link w:val="a8"/>
+    <w:uiPriority w:val="99"/>
+    <w:semiHidden/>
+    <w:rsid w:val="00B7550D"/>
+    <w:rPr>
+      <w:rFonts w:ascii="Tahoma" w:hAnsi="Tahoma" w:cs="Tahoma"/>
+      <w:sz w:val="16"/>
+      <w:szCs w:val="16"/>
+    </w:rPr>
+  </w:style>
+  <w:style w:type="character" w:customStyle="1" w:styleId="10">
+    <w:name w:val="Заголовок 1 Знак"/>
+    <w:basedOn w:val="a1"/>
+    <w:link w:val="1"/>
+    <w:rsid w:val="009D51E5"/>
+    <w:rPr>
+      <w:rFonts w:ascii="Arial" w:eastAsia="Times New Roman" w:hAnsi="Arial" w:cs="Times New Roman"/>
+      <w:b/>
+      <w:sz w:val="24"/>
+      <w:szCs w:val="20"/>
+    </w:rPr>
+  </w:style>
+  <w:style w:type="character" w:customStyle="1" w:styleId="20">
+    <w:name w:val="Заголовок 2 Знак"/>
+    <w:basedOn w:val="a1"/>
+    <w:link w:val="2"/>
+    <w:rsid w:val="009D51E5"/>
+    <w:rPr>
+      <w:rFonts w:ascii="Arial" w:eastAsia="Times New Roman" w:hAnsi="Arial" w:cs="Times New Roman"/>
+      <w:b/>
+      <w:sz w:val="20"/>
+      <w:szCs w:val="20"/>
+    </w:rPr>
+  </w:style>
+  <w:style w:type="character" w:customStyle="1" w:styleId="30">
+    <w:name w:val="Заголовок 3 Знак"/>
+    <w:basedOn w:val="a1"/>
+    <w:link w:val="3"/>
+    <w:rsid w:val="009D51E5"/>
+    <w:rPr>
+      <w:rFonts w:ascii="Arial" w:eastAsia="Times New Roman" w:hAnsi="Arial" w:cs="Times New Roman"/>
+      <w:i/>
+      <w:sz w:val="20"/>
+      <w:szCs w:val="20"/>
+    </w:rPr>
+  </w:style>
+  <w:style w:type="character" w:customStyle="1" w:styleId="40">
+    <w:name w:val="Заголовок 4 Знак"/>
+    <w:basedOn w:val="a1"/>
+    <w:link w:val="4"/>
+    <w:rsid w:val="009D51E5"/>
+    <w:rPr>
+      <w:rFonts w:ascii="Arial" w:eastAsia="Times New Roman" w:hAnsi="Arial" w:cs="Times New Roman"/>
+      <w:sz w:val="20"/>
+      <w:szCs w:val="20"/>
+    </w:rPr>
+  </w:style>
+  <w:style w:type="character" w:customStyle="1" w:styleId="50">
+    <w:name w:val="Заголовок 5 Знак"/>
+    <w:basedOn w:val="a1"/>
+    <w:link w:val="5"/>
+    <w:rsid w:val="009D51E5"/>
+    <w:rPr>
+      <w:rFonts w:ascii="Times New Roman" w:eastAsia="Times New Roman" w:hAnsi="Times New Roman" w:cs="Times New Roman"/>
+      <w:szCs w:val="20"/>
+    </w:rPr>
+  </w:style>
+  <w:style w:type="character" w:customStyle="1" w:styleId="60">
+    <w:name w:val="Заголовок 6 Знак"/>
+    <w:basedOn w:val="a1"/>
+    <w:link w:val="6"/>
+    <w:rsid w:val="009D51E5"/>
+    <w:rPr>
+      <w:rFonts w:ascii="Times New Roman" w:eastAsia="Times New Roman" w:hAnsi="Times New Roman" w:cs="Times New Roman"/>
+      <w:i/>
+      <w:szCs w:val="20"/>
+    </w:rPr>
+  </w:style>
+  <w:style w:type="character" w:customStyle="1" w:styleId="70">
+    <w:name w:val="Заголовок 7 Знак"/>
+    <w:basedOn w:val="a1"/>
+    <w:link w:val="7"/>
+    <w:rsid w:val="009D51E5"/>
+    <w:rPr>
+      <w:rFonts w:ascii="Times New Roman" w:eastAsia="Times New Roman" w:hAnsi="Times New Roman" w:cs="Times New Roman"/>
+      <w:sz w:val="20"/>
+      <w:szCs w:val="20"/>
+    </w:rPr>
+  </w:style>
+  <w:style w:type="character" w:customStyle="1" w:styleId="80">
+    <w:name w:val="Заголовок 8 Знак"/>
+    <w:basedOn w:val="a1"/>
+    <w:link w:val="8"/>
+    <w:rsid w:val="009D51E5"/>
+    <w:rPr>
+      <w:rFonts w:ascii="Times New Roman" w:eastAsia="Times New Roman" w:hAnsi="Times New Roman" w:cs="Times New Roman"/>
+      <w:i/>
+      <w:sz w:val="20"/>
+      <w:szCs w:val="20"/>
+    </w:rPr>
+  </w:style>
+  <w:style w:type="character" w:customStyle="1" w:styleId="90">
+    <w:name w:val="Заголовок 9 Знак"/>
+    <w:basedOn w:val="a1"/>
+    <w:link w:val="9"/>
+    <w:rsid w:val="009D51E5"/>
+    <w:rPr>
+      <w:rFonts w:ascii="Times New Roman" w:eastAsia="Times New Roman" w:hAnsi="Times New Roman" w:cs="Times New Roman"/>
+      <w:b/>
+      <w:i/>
+      <w:sz w:val="18"/>
+      <w:szCs w:val="20"/>
+    </w:rPr>
+  </w:style>
+  <w:style w:type="paragraph" w:styleId="a0">
+    <w:name w:val="Body Text"/>
+    <w:basedOn w:val="a"/>
+    <w:link w:val="aa"/>
+    <w:uiPriority w:val="99"/>
+    <w:semiHidden/>
+    <w:unhideWhenUsed/>
+    <w:rsid w:val="009D51E5"/>
+    <w:pPr>
+      <w:spacing w:after="120"/>
+    </w:pPr>
+  </w:style>
+  <w:style w:type="character" w:customStyle="1" w:styleId="aa">
+    <w:name w:val="Основной текст Знак"/>
+    <w:basedOn w:val="a1"/>
+    <w:link w:val="a0"/>
+    <w:uiPriority w:val="99"/>
+    <w:semiHidden/>
+    <w:rsid w:val="009D51E5"/>
+  </w:style>
+  <w:style w:type="character" w:customStyle="1" w:styleId="hps">
+    <w:name w:val="hps"/>
+    <w:basedOn w:val="a1"/>
+    <w:rsid w:val="009D51E5"/>
+  </w:style>
+  <w:style w:type="paragraph" w:styleId="ab">
+    <w:name w:val="List Paragraph"/>
+    <w:basedOn w:val="a"/>
+    <w:uiPriority w:val="34"/>
+    <w:rsid w:val="00B57907"/>
+    <w:pPr>
+      <w:widowControl w:val="0"/>
+      <w:spacing w:after="0" w:line="240" w:lineRule="atLeast"/>
+      <w:ind w:left="720"/>
+    </w:pPr>
+    <w:rPr>
+      <w:rFonts w:ascii="Times New Roman" w:eastAsia="Times New Roman" w:hAnsi="Times New Roman" w:cs="Times New Roman"/>
+      <w:sz w:val="20"/>
+      <w:szCs w:val="20"/>
+    </w:rPr>
+  </w:style>
+  <w:style w:type="table" w:styleId="ac">
+    <w:name w:val="Table Grid"/>
+    <w:basedOn w:val="a2"/>
+    <w:uiPriority w:val="59"/>
+    <w:rsid w:val="00B57907"/>
+    <w:pPr>
+      <w:spacing w:after="0" w:line="240" w:lineRule="auto"/>
+    </w:pPr>
+    <w:tblPr>
+      <w:tblInd w:w="0" w:type="dxa"/>
+      <w:tblBorders>
+        <w:top w:val="single" w:sz="4" w:space="0" w:color="auto"/>
+        <w:left w:val="single" w:sz="4" w:space="0" w:color="auto"/>
+        <w:bottom w:val="single" w:sz="4" w:space="0" w:color="auto"/>
+        <w:right w:val="single" w:sz="4" w:space="0" w:color="auto"/>
+        <w:insideH w:val="single" w:sz="4" w:space="0" w:color="auto"/>
+        <w:insideV w:val="single" w:sz="4" w:space="0" w:color="auto"/>
+      </w:tblBorders>
+      <w:tblCellMar>
+        <w:top w:w="0" w:type="dxa"/>
+        <w:left w:w="108" w:type="dxa"/>
+        <w:bottom w:w="0" w:type="dxa"/>
+        <w:right w:w="108" w:type="dxa"/>
+      </w:tblCellMar>
+    </w:tblPr>
+  </w:style>
+</w:styles>
+</file>
+
+<file path=word/stylesWithEffects.xml><?xml version="1.0" encoding="utf-8"?>
+<w:styles xmlns:wpc="http://schemas.microsoft.com/office/word/2010/wordprocessingCanvas" xmlns:mc="http://schemas.openxmlformats.org/markup-compatibility/2006" xmlns:o="urn:schemas-microsoft-com:office:office" xmlns:r="http://schemas.openxmlformats.org/officeDocument/2006/relationships" xmlns:m="http://schemas.openxmlformats.org/officeDocument/2006/math" xmlns:v="urn:schemas-microsoft-com:vml" xmlns:wp14="http://schemas.microsoft.com/office/word/2010/wordprocessingDrawing" xmlns:wp="http://schemas.openxmlformats.org/drawingml/2006/wordprocessingDrawing" xmlns:w10="urn:schemas-microsoft-com:office:word" xmlns:w="http://schemas.openxmlformats.org/wordprocessingml/2006/main" xmlns:w14="http://schemas.microsoft.com/office/word/2010/wordml" xmlns:wpg="http://schemas.microsoft.com/office/word/2010/wordprocessingGroup" xmlns:wpi="http://schemas.microsoft.com/office/word/2010/wordprocessingInk" xmlns:wne="http://schemas.microsoft.com/office/word/2006/wordml" xmlns:wps="http://schemas.microsoft.com/office/word/2010/wordprocessingShape" mc:Ignorable="w14 wp14">
   <w:docDefaults>
     <w:rPrDefault>
       <w:rPr>
@@ -6342,663 +6503,8 @@
 </w:styles>
 </file>
 
-<file path=word/stylesWithEffects.xml><?xml version="1.0" encoding="utf-8"?>
-<w:styles xmlns:wpc="http://schemas.microsoft.com/office/word/2010/wordprocessingCanvas" xmlns:mc="http://schemas.openxmlformats.org/markup-compatibility/2006" xmlns:o="urn:schemas-microsoft-com:office:office" xmlns:r="http://schemas.openxmlformats.org/officeDocument/2006/relationships" xmlns:m="http://schemas.openxmlformats.org/officeDocument/2006/math" xmlns:v="urn:schemas-microsoft-com:vml" xmlns:wp14="http://schemas.microsoft.com/office/word/2010/wordprocessingDrawing" xmlns:wp="http://schemas.openxmlformats.org/drawingml/2006/wordprocessingDrawing" xmlns:w10="urn:schemas-microsoft-com:office:word" xmlns:w="http://schemas.openxmlformats.org/wordprocessingml/2006/main" xmlns:w14="http://schemas.microsoft.com/office/word/2010/wordml" xmlns:wpg="http://schemas.microsoft.com/office/word/2010/wordprocessingGroup" xmlns:wpi="http://schemas.microsoft.com/office/word/2010/wordprocessingInk" xmlns:wne="http://schemas.microsoft.com/office/word/2006/wordml" xmlns:wps="http://schemas.microsoft.com/office/word/2010/wordprocessingShape" mc:Ignorable="w14 wp14">
-  <w:docDefaults>
-    <w:rPrDefault>
-      <w:rPr>
-        <w:rFonts w:asciiTheme="minorHAnsi" w:eastAsiaTheme="minorHAnsi" w:hAnsiTheme="minorHAnsi" w:cstheme="minorBidi"/>
-        <w:sz w:val="22"/>
-        <w:szCs w:val="22"/>
-        <w:lang w:val="en-US" w:eastAsia="en-US" w:bidi="ar-SA"/>
-      </w:rPr>
-    </w:rPrDefault>
-    <w:pPrDefault>
-      <w:pPr>
-        <w:spacing w:after="200" w:line="276" w:lineRule="auto"/>
-      </w:pPr>
-    </w:pPrDefault>
-  </w:docDefaults>
-  <w:latentStyles w:defLockedState="0" w:defUIPriority="99" w:defSemiHidden="1" w:defUnhideWhenUsed="1" w:defQFormat="0" w:count="267">
-    <w:lsdException w:name="Normal" w:semiHidden="0" w:uiPriority="0" w:unhideWhenUsed="0" w:qFormat="1"/>
-    <w:lsdException w:name="heading 1" w:semiHidden="0" w:uiPriority="0" w:unhideWhenUsed="0" w:qFormat="1"/>
-    <w:lsdException w:name="heading 2" w:uiPriority="0" w:qFormat="1"/>
-    <w:lsdException w:name="heading 3" w:uiPriority="0" w:qFormat="1"/>
-    <w:lsdException w:name="heading 4" w:uiPriority="0" w:qFormat="1"/>
-    <w:lsdException w:name="heading 5" w:uiPriority="0" w:qFormat="1"/>
-    <w:lsdException w:name="heading 6" w:uiPriority="0" w:qFormat="1"/>
-    <w:lsdException w:name="heading 7" w:uiPriority="0" w:qFormat="1"/>
-    <w:lsdException w:name="heading 8" w:uiPriority="0" w:qFormat="1"/>
-    <w:lsdException w:name="heading 9" w:uiPriority="0" w:qFormat="1"/>
-    <w:lsdException w:name="toc 1" w:uiPriority="39"/>
-    <w:lsdException w:name="toc 2" w:uiPriority="39"/>
-    <w:lsdException w:name="toc 3" w:uiPriority="39"/>
-    <w:lsdException w:name="toc 4" w:uiPriority="39"/>
-    <w:lsdException w:name="toc 5" w:uiPriority="39"/>
-    <w:lsdException w:name="toc 6" w:uiPriority="39"/>
-    <w:lsdException w:name="toc 7" w:uiPriority="39"/>
-    <w:lsdException w:name="toc 8" w:uiPriority="39"/>
-    <w:lsdException w:name="toc 9" w:uiPriority="39"/>
-    <w:lsdException w:name="caption" w:uiPriority="35" w:qFormat="1"/>
-    <w:lsdException w:name="Title" w:semiHidden="0" w:uiPriority="10" w:unhideWhenUsed="0" w:qFormat="1"/>
-    <w:lsdException w:name="Default Paragraph Font" w:uiPriority="1"/>
-    <w:lsdException w:name="Subtitle" w:semiHidden="0" w:uiPriority="11" w:unhideWhenUsed="0" w:qFormat="1"/>
-    <w:lsdException w:name="Strong" w:semiHidden="0" w:uiPriority="22" w:unhideWhenUsed="0" w:qFormat="1"/>
-    <w:lsdException w:name="Emphasis" w:semiHidden="0" w:uiPriority="20" w:unhideWhenUsed="0" w:qFormat="1"/>
-    <w:lsdException w:name="Table Grid" w:semiHidden="0" w:uiPriority="59" w:unhideWhenUsed="0"/>
-    <w:lsdException w:name="Placeholder Text" w:unhideWhenUsed="0"/>
-    <w:lsdException w:name="No Spacing" w:semiHidden="0" w:uiPriority="1" w:unhideWhenUsed="0" w:qFormat="1"/>
-    <w:lsdException w:name="Light Shading" w:semiHidden="0" w:uiPriority="60" w:unhideWhenUsed="0"/>
-    <w:lsdException w:name="Light List" w:semiHidden="0" w:uiPriority="61" w:unhideWhenUsed="0"/>
-    <w:lsdException w:name="Light Grid" w:semiHidden="0" w:uiPriority="62" w:unhideWhenUsed="0"/>
-    <w:lsdException w:name="Medium Shading 1" w:semiHidden="0" w:uiPriority="63" w:unhideWhenUsed="0"/>
-    <w:lsdException w:name="Medium Shading 2" w:semiHidden="0" w:uiPriority="64" w:unhideWhenUsed="0"/>
-    <w:lsdException w:name="Medium List 1" w:semiHidden="0" w:uiPriority="65" w:unhideWhenUsed="0"/>
-    <w:lsdException w:name="Medium List 2" w:semiHidden="0" w:uiPriority="66" w:unhideWhenUsed="0"/>
-    <w:lsdException w:name="Medium Grid 1" w:semiHidden="0" w:uiPriority="67" w:unhideWhenUsed="0"/>
-    <w:lsdException w:name="Medium Grid 2" w:semiHidden="0" w:uiPriority="68" w:unhideWhenUsed="0"/>
-    <w:lsdException w:name="Medium Grid 3" w:semiHidden="0" w:uiPriority="69" w:unhideWhenUsed="0"/>
-    <w:lsdException w:name="Dark List" w:semiHidden="0" w:uiPriority="70" w:unhideWhenUsed="0"/>
-    <w:lsdException w:name="Colorful Shading" w:semiHidden="0" w:uiPriority="71" w:unhideWhenUsed="0"/>
-    <w:lsdException w:name="Colorful List" w:semiHidden="0" w:uiPriority="72" w:unhideWhenUsed="0"/>
-    <w:lsdException w:name="Colorful Grid" w:semiHidden="0" w:uiPriority="73" w:unhideWhenUsed="0"/>
-    <w:lsdException w:name="Light Shading Accent 1" w:semiHidden="0" w:uiPriority="60" w:unhideWhenUsed="0"/>
-    <w:lsdException w:name="Light List Accent 1" w:semiHidden="0" w:uiPriority="61" w:unhideWhenUsed="0"/>
-    <w:lsdException w:name="Light Grid Accent 1" w:semiHidden="0" w:uiPriority="62" w:unhideWhenUsed="0"/>
-    <w:lsdException w:name="Medium Shading 1 Accent 1" w:semiHidden="0" w:uiPriority="63" w:unhideWhenUsed="0"/>
-    <w:lsdException w:name="Medium Shading 2 Accent 1" w:semiHidden="0" w:uiPriority="64" w:unhideWhenUsed="0"/>
-    <w:lsdException w:name="Medium List 1 Accent 1" w:semiHidden="0" w:uiPriority="65" w:unhideWhenUsed="0"/>
-    <w:lsdException w:name="Revision" w:unhideWhenUsed="0"/>
-    <w:lsdException w:name="List Paragraph" w:semiHidden="0" w:uiPriority="34" w:unhideWhenUsed="0" w:qFormat="1"/>
-    <w:lsdException w:name="Quote" w:semiHidden="0" w:uiPriority="29" w:unhideWhenUsed="0" w:qFormat="1"/>
-    <w:lsdException w:name="Intense Quote" w:semiHidden="0" w:uiPriority="30" w:unhideWhenUsed="0" w:qFormat="1"/>
-    <w:lsdException w:name="Medium List 2 Accent 1" w:semiHidden="0" w:uiPriority="66" w:unhideWhenUsed="0"/>
-    <w:lsdException w:name="Medium Grid 1 Accent 1" w:semiHidden="0" w:uiPriority="67" w:unhideWhenUsed="0"/>
-    <w:lsdException w:name="Medium Grid 2 Accent 1" w:semiHidden="0" w:uiPriority="68" w:unhideWhenUsed="0"/>
-    <w:lsdException w:name="Medium Grid 3 Accent 1" w:semiHidden="0" w:uiPriority="69" w:unhideWhenUsed="0"/>
-    <w:lsdException w:name="Dark List Accent 1" w:semiHidden="0" w:uiPriority="70" w:unhideWhenUsed="0"/>
-    <w:lsdException w:name="Colorful Shading Accent 1" w:semiHidden="0" w:uiPriority="71" w:unhideWhenUsed="0"/>
-    <w:lsdException w:name="Colorful List Accent 1" w:semiHidden="0" w:uiPriority="72" w:unhideWhenUsed="0"/>
-    <w:lsdException w:name="Colorful Grid Accent 1" w:semiHidden="0" w:uiPriority="73" w:unhideWhenUsed="0"/>
-    <w:lsdException w:name="Light Shading Accent 2" w:semiHidden="0" w:uiPriority="60" w:unhideWhenUsed="0"/>
-    <w:lsdException w:name="Light List Accent 2" w:semiHidden="0" w:uiPriority="61" w:unhideWhenUsed="0"/>
-    <w:lsdException w:name="Light Grid Accent 2" w:semiHidden="0" w:uiPriority="62" w:unhideWhenUsed="0"/>
-    <w:lsdException w:name="Medium Shading 1 Accent 2" w:semiHidden="0" w:uiPriority="63" w:unhideWhenUsed="0"/>
-    <w:lsdException w:name="Medium Shading 2 Accent 2" w:semiHidden="0" w:uiPriority="64" w:unhideWhenUsed="0"/>
-    <w:lsdException w:name="Medium List 1 Accent 2" w:semiHidden="0" w:uiPriority="65" w:unhideWhenUsed="0"/>
-    <w:lsdException w:name="Medium List 2 Accent 2" w:semiHidden="0" w:uiPriority="66" w:unhideWhenUsed="0"/>
-    <w:lsdException w:name="Medium Grid 1 Accent 2" w:semiHidden="0" w:uiPriority="67" w:unhideWhenUsed="0"/>
-    <w:lsdException w:name="Medium Grid 2 Accent 2" w:semiHidden="0" w:uiPriority="68" w:unhideWhenUsed="0"/>
-    <w:lsdException w:name="Medium Grid 3 Accent 2" w:semiHidden="0" w:uiPriority="69" w:unhideWhenUsed="0"/>
-    <w:lsdException w:name="Dark List Accent 2" w:semiHidden="0" w:uiPriority="70" w:unhideWhenUsed="0"/>
-    <w:lsdException w:name="Colorful Shading Accent 2" w:semiHidden="0" w:uiPriority="71" w:unhideWhenUsed="0"/>
-    <w:lsdException w:name="Colorful List Accent 2" w:semiHidden="0" w:uiPriority="72" w:unhideWhenUsed="0"/>
-    <w:lsdException w:name="Colorful Grid Accent 2" w:semiHidden="0" w:uiPriority="73" w:unhideWhenUsed="0"/>
-    <w:lsdException w:name="Light Shading Accent 3" w:semiHidden="0" w:uiPriority="60" w:unhideWhenUsed="0"/>
-    <w:lsdException w:name="Light List Accent 3" w:semiHidden="0" w:uiPriority="61" w:unhideWhenUsed="0"/>
-    <w:lsdException w:name="Light Grid Accent 3" w:semiHidden="0" w:uiPriority="62" w:unhideWhenUsed="0"/>
-    <w:lsdException w:name="Medium Shading 1 Accent 3" w:semiHidden="0" w:uiPriority="63" w:unhideWhenUsed="0"/>
-    <w:lsdException w:name="Medium Shading 2 Accent 3" w:semiHidden="0" w:uiPriority="64" w:unhideWhenUsed="0"/>
-    <w:lsdException w:name="Medium List 1 Accent 3" w:semiHidden="0" w:uiPriority="65" w:unhideWhenUsed="0"/>
-    <w:lsdException w:name="Medium List 2 Accent 3" w:semiHidden="0" w:uiPriority="66" w:unhideWhenUsed="0"/>
-    <w:lsdException w:name="Medium Grid 1 Accent 3" w:semiHidden="0" w:uiPriority="67" w:unhideWhenUsed="0"/>
-    <w:lsdException w:name="Medium Grid 2 Accent 3" w:semiHidden="0" w:uiPriority="68" w:unhideWhenUsed="0"/>
-    <w:lsdException w:name="Medium Grid 3 Accent 3" w:semiHidden="0" w:uiPriority="69" w:unhideWhenUsed="0"/>
-    <w:lsdException w:name="Dark List Accent 3" w:semiHidden="0" w:uiPriority="70" w:unhideWhenUsed="0"/>
-    <w:lsdException w:name="Colorful Shading Accent 3" w:semiHidden="0" w:uiPriority="71" w:unhideWhenUsed="0"/>
-    <w:lsdException w:name="Colorful List Accent 3" w:semiHidden="0" w:uiPriority="72" w:unhideWhenUsed="0"/>
-    <w:lsdException w:name="Colorful Grid Accent 3" w:semiHidden="0" w:uiPriority="73" w:unhideWhenUsed="0"/>
-    <w:lsdException w:name="Light Shading Accent 4" w:semiHidden="0" w:uiPriority="60" w:unhideWhenUsed="0"/>
-    <w:lsdException w:name="Light List Accent 4" w:semiHidden="0" w:uiPriority="61" w:unhideWhenUsed="0"/>
-    <w:lsdException w:name="Light Grid Accent 4" w:semiHidden="0" w:uiPriority="62" w:unhideWhenUsed="0"/>
-    <w:lsdException w:name="Medium Shading 1 Accent 4" w:semiHidden="0" w:uiPriority="63" w:unhideWhenUsed="0"/>
-    <w:lsdException w:name="Medium Shading 2 Accent 4" w:semiHidden="0" w:uiPriority="64" w:unhideWhenUsed="0"/>
-    <w:lsdException w:name="Medium List 1 Accent 4" w:semiHidden="0" w:uiPriority="65" w:unhideWhenUsed="0"/>
-    <w:lsdException w:name="Medium List 2 Accent 4" w:semiHidden="0" w:uiPriority="66" w:unhideWhenUsed="0"/>
-    <w:lsdException w:name="Medium Grid 1 Accent 4" w:semiHidden="0" w:uiPriority="67" w:unhideWhenUsed="0"/>
-    <w:lsdException w:name="Medium Grid 2 Accent 4" w:semiHidden="0" w:uiPriority="68" w:unhideWhenUsed="0"/>
-    <w:lsdException w:name="Medium Grid 3 Accent 4" w:semiHidden="0" w:uiPriority="69" w:unhideWhenUsed="0"/>
-    <w:lsdException w:name="Dark List Accent 4" w:semiHidden="0" w:uiPriority="70" w:unhideWhenUsed="0"/>
-    <w:lsdException w:name="Colorful Shading Accent 4" w:semiHidden="0" w:uiPriority="71" w:unhideWhenUsed="0"/>
-    <w:lsdException w:name="Colorful List Accent 4" w:semiHidden="0" w:uiPriority="72" w:unhideWhenUsed="0"/>
-    <w:lsdException w:name="Colorful Grid Accent 4" w:semiHidden="0" w:uiPriority="73" w:unhideWhenUsed="0"/>
-    <w:lsdException w:name="Light Shading Accent 5" w:semiHidden="0" w:uiPriority="60" w:unhideWhenUsed="0"/>
-    <w:lsdException w:name="Light List Accent 5" w:semiHidden="0" w:uiPriority="61" w:unhideWhenUsed="0"/>
-    <w:lsdException w:name="Light Grid Accent 5" w:semiHidden="0" w:uiPriority="62" w:unhideWhenUsed="0"/>
-    <w:lsdException w:name="Medium Shading 1 Accent 5" w:semiHidden="0" w:uiPriority="63" w:unhideWhenUsed="0"/>
-    <w:lsdException w:name="Medium Shading 2 Accent 5" w:semiHidden="0" w:uiPriority="64" w:unhideWhenUsed="0"/>
-    <w:lsdException w:name="Medium List 1 Accent 5" w:semiHidden="0" w:uiPriority="65" w:unhideWhenUsed="0"/>
-    <w:lsdException w:name="Medium List 2 Accent 5" w:semiHidden="0" w:uiPriority="66" w:unhideWhenUsed="0"/>
-    <w:lsdException w:name="Medium Grid 1 Accent 5" w:semiHidden="0" w:uiPriority="67" w:unhideWhenUsed="0"/>
-    <w:lsdException w:name="Medium Grid 2 Accent 5" w:semiHidden="0" w:uiPriority="68" w:unhideWhenUsed="0"/>
-    <w:lsdException w:name="Medium Grid 3 Accent 5" w:semiHidden="0" w:uiPriority="69" w:unhideWhenUsed="0"/>
-    <w:lsdException w:name="Dark List Accent 5" w:semiHidden="0" w:uiPriority="70" w:unhideWhenUsed="0"/>
-    <w:lsdException w:name="Colorful Shading Accent 5" w:semiHidden="0" w:uiPriority="71" w:unhideWhenUsed="0"/>
-    <w:lsdException w:name="Colorful List Accent 5" w:semiHidden="0" w:uiPriority="72" w:unhideWhenUsed="0"/>
-    <w:lsdException w:name="Colorful Grid Accent 5" w:semiHidden="0" w:uiPriority="73" w:unhideWhenUsed="0"/>
-    <w:lsdException w:name="Light Shading Accent 6" w:semiHidden="0" w:uiPriority="60" w:unhideWhenUsed="0"/>
-    <w:lsdException w:name="Light List Accent 6" w:semiHidden="0" w:uiPriority="61" w:unhideWhenUsed="0"/>
-    <w:lsdException w:name="Light Grid Accent 6" w:semiHidden="0" w:uiPriority="62" w:unhideWhenUsed="0"/>
-    <w:lsdException w:name="Medium Shading 1 Accent 6" w:semiHidden="0" w:uiPriority="63" w:unhideWhenUsed="0"/>
-    <w:lsdException w:name="Medium Shading 2 Accent 6" w:semiHidden="0" w:uiPriority="64" w:unhideWhenUsed="0"/>
-    <w:lsdException w:name="Medium List 1 Accent 6" w:semiHidden="0" w:uiPriority="65" w:unhideWhenUsed="0"/>
-    <w:lsdException w:name="Medium List 2 Accent 6" w:semiHidden="0" w:uiPriority="66" w:unhideWhenUsed="0"/>
-    <w:lsdException w:name="Medium Grid 1 Accent 6" w:semiHidden="0" w:uiPriority="67" w:unhideWhenUsed="0"/>
-    <w:lsdException w:name="Medium Grid 2 Accent 6" w:semiHidden="0" w:uiPriority="68" w:unhideWhenUsed="0"/>
-    <w:lsdException w:name="Medium Grid 3 Accent 6" w:semiHidden="0" w:uiPriority="69" w:unhideWhenUsed="0"/>
-    <w:lsdException w:name="Dark List Accent 6" w:semiHidden="0" w:uiPriority="70" w:unhideWhenUsed="0"/>
-    <w:lsdException w:name="Colorful Shading Accent 6" w:semiHidden="0" w:uiPriority="71" w:unhideWhenUsed="0"/>
-    <w:lsdException w:name="Colorful List Accent 6" w:semiHidden="0" w:uiPriority="72" w:unhideWhenUsed="0"/>
-    <w:lsdException w:name="Colorful Grid Accent 6" w:semiHidden="0" w:uiPriority="73" w:unhideWhenUsed="0"/>
-    <w:lsdException w:name="Subtle Emphasis" w:semiHidden="0" w:uiPriority="19" w:unhideWhenUsed="0" w:qFormat="1"/>
-    <w:lsdException w:name="Intense Emphasis" w:semiHidden="0" w:uiPriority="21" w:unhideWhenUsed="0" w:qFormat="1"/>
-    <w:lsdException w:name="Subtle Reference" w:semiHidden="0" w:uiPriority="31" w:unhideWhenUsed="0" w:qFormat="1"/>
-    <w:lsdException w:name="Intense Reference" w:semiHidden="0" w:uiPriority="32" w:unhideWhenUsed="0" w:qFormat="1"/>
-    <w:lsdException w:name="Book Title" w:semiHidden="0" w:uiPriority="33" w:unhideWhenUsed="0" w:qFormat="1"/>
-    <w:lsdException w:name="Bibliography" w:uiPriority="37"/>
-    <w:lsdException w:name="TOC Heading" w:uiPriority="39" w:qFormat="1"/>
-  </w:latentStyles>
-  <w:style w:type="paragraph" w:default="1" w:styleId="Normal">
-    <w:name w:val="Normal"/>
-    <w:qFormat/>
-  </w:style>
-  <w:style w:type="paragraph" w:styleId="Heading1">
-    <w:name w:val="heading 1"/>
-    <w:basedOn w:val="Normal"/>
-    <w:next w:val="BodyText"/>
-    <w:link w:val="Heading1Char"/>
-    <w:qFormat/>
-    <w:rsid w:val="009D51E5"/>
-    <w:pPr>
-      <w:keepNext/>
-      <w:widowControl w:val="0"/>
-      <w:numPr>
-        <w:numId w:val="1"/>
-      </w:numPr>
-      <w:tabs>
-        <w:tab w:val="num" w:pos="360"/>
-      </w:tabs>
-      <w:spacing w:before="240" w:after="60" w:line="240" w:lineRule="atLeast"/>
-      <w:ind w:left="0"/>
-      <w:outlineLvl w:val="0"/>
-    </w:pPr>
-    <w:rPr>
-      <w:rFonts w:ascii="Arial" w:eastAsia="Times New Roman" w:hAnsi="Arial" w:cs="Times New Roman"/>
-      <w:b/>
-      <w:sz w:val="24"/>
-      <w:szCs w:val="20"/>
-    </w:rPr>
-  </w:style>
-  <w:style w:type="paragraph" w:styleId="Heading2">
-    <w:name w:val="heading 2"/>
-    <w:basedOn w:val="Heading1"/>
-    <w:next w:val="BodyText"/>
-    <w:link w:val="Heading2Char"/>
-    <w:qFormat/>
-    <w:rsid w:val="009D51E5"/>
-    <w:pPr>
-      <w:numPr>
-        <w:ilvl w:val="1"/>
-      </w:numPr>
-      <w:tabs>
-        <w:tab w:val="num" w:pos="360"/>
-      </w:tabs>
-      <w:ind w:left="0"/>
-      <w:outlineLvl w:val="1"/>
-    </w:pPr>
-    <w:rPr>
-      <w:sz w:val="20"/>
-    </w:rPr>
-  </w:style>
-  <w:style w:type="paragraph" w:styleId="Heading3">
-    <w:name w:val="heading 3"/>
-    <w:basedOn w:val="Heading1"/>
-    <w:next w:val="BodyText"/>
-    <w:link w:val="Heading3Char"/>
-    <w:qFormat/>
-    <w:rsid w:val="009D51E5"/>
-    <w:pPr>
-      <w:numPr>
-        <w:ilvl w:val="2"/>
-      </w:numPr>
-      <w:tabs>
-        <w:tab w:val="num" w:pos="360"/>
-      </w:tabs>
-      <w:ind w:left="0"/>
-      <w:outlineLvl w:val="2"/>
-    </w:pPr>
-    <w:rPr>
-      <w:b w:val="0"/>
-      <w:i/>
-      <w:sz w:val="20"/>
-    </w:rPr>
-  </w:style>
-  <w:style w:type="paragraph" w:styleId="Heading4">
-    <w:name w:val="heading 4"/>
-    <w:basedOn w:val="Heading1"/>
-    <w:next w:val="BodyText"/>
-    <w:link w:val="Heading4Char"/>
-    <w:qFormat/>
-    <w:rsid w:val="009D51E5"/>
-    <w:pPr>
-      <w:numPr>
-        <w:ilvl w:val="3"/>
-      </w:numPr>
-      <w:tabs>
-        <w:tab w:val="num" w:pos="360"/>
-      </w:tabs>
-      <w:ind w:left="0"/>
-      <w:outlineLvl w:val="3"/>
-    </w:pPr>
-    <w:rPr>
-      <w:b w:val="0"/>
-      <w:sz w:val="20"/>
-    </w:rPr>
-  </w:style>
-  <w:style w:type="paragraph" w:styleId="Heading5">
-    <w:name w:val="heading 5"/>
-    <w:basedOn w:val="Normal"/>
-    <w:next w:val="BodyText"/>
-    <w:link w:val="Heading5Char"/>
-    <w:rsid w:val="009D51E5"/>
-    <w:pPr>
-      <w:widowControl w:val="0"/>
-      <w:numPr>
-        <w:ilvl w:val="4"/>
-        <w:numId w:val="1"/>
-      </w:numPr>
-      <w:tabs>
-        <w:tab w:val="num" w:pos="360"/>
-      </w:tabs>
-      <w:spacing w:before="240" w:after="60" w:line="240" w:lineRule="atLeast"/>
-      <w:ind w:left="0"/>
-      <w:outlineLvl w:val="4"/>
-    </w:pPr>
-    <w:rPr>
-      <w:rFonts w:ascii="Times New Roman" w:eastAsia="Times New Roman" w:hAnsi="Times New Roman" w:cs="Times New Roman"/>
-      <w:szCs w:val="20"/>
-    </w:rPr>
-  </w:style>
-  <w:style w:type="paragraph" w:styleId="Heading6">
-    <w:name w:val="heading 6"/>
-    <w:basedOn w:val="Normal"/>
-    <w:next w:val="BodyText"/>
-    <w:link w:val="Heading6Char"/>
-    <w:rsid w:val="009D51E5"/>
-    <w:pPr>
-      <w:widowControl w:val="0"/>
-      <w:numPr>
-        <w:ilvl w:val="5"/>
-        <w:numId w:val="1"/>
-      </w:numPr>
-      <w:tabs>
-        <w:tab w:val="num" w:pos="360"/>
-      </w:tabs>
-      <w:spacing w:before="240" w:after="60" w:line="240" w:lineRule="atLeast"/>
-      <w:ind w:left="0"/>
-      <w:outlineLvl w:val="5"/>
-    </w:pPr>
-    <w:rPr>
-      <w:rFonts w:ascii="Times New Roman" w:eastAsia="Times New Roman" w:hAnsi="Times New Roman" w:cs="Times New Roman"/>
-      <w:i/>
-      <w:szCs w:val="20"/>
-    </w:rPr>
-  </w:style>
-  <w:style w:type="paragraph" w:styleId="Heading7">
-    <w:name w:val="heading 7"/>
-    <w:basedOn w:val="Normal"/>
-    <w:next w:val="BodyText"/>
-    <w:link w:val="Heading7Char"/>
-    <w:rsid w:val="009D51E5"/>
-    <w:pPr>
-      <w:widowControl w:val="0"/>
-      <w:numPr>
-        <w:ilvl w:val="6"/>
-        <w:numId w:val="1"/>
-      </w:numPr>
-      <w:tabs>
-        <w:tab w:val="num" w:pos="360"/>
-      </w:tabs>
-      <w:spacing w:before="240" w:after="60" w:line="240" w:lineRule="atLeast"/>
-      <w:ind w:left="0"/>
-      <w:outlineLvl w:val="6"/>
-    </w:pPr>
-    <w:rPr>
-      <w:rFonts w:ascii="Times New Roman" w:eastAsia="Times New Roman" w:hAnsi="Times New Roman" w:cs="Times New Roman"/>
-      <w:sz w:val="20"/>
-      <w:szCs w:val="20"/>
-    </w:rPr>
-  </w:style>
-  <w:style w:type="paragraph" w:styleId="Heading8">
-    <w:name w:val="heading 8"/>
-    <w:basedOn w:val="Normal"/>
-    <w:next w:val="BodyText"/>
-    <w:link w:val="Heading8Char"/>
-    <w:rsid w:val="009D51E5"/>
-    <w:pPr>
-      <w:widowControl w:val="0"/>
-      <w:numPr>
-        <w:ilvl w:val="7"/>
-        <w:numId w:val="1"/>
-      </w:numPr>
-      <w:tabs>
-        <w:tab w:val="num" w:pos="360"/>
-      </w:tabs>
-      <w:spacing w:before="240" w:after="60" w:line="240" w:lineRule="atLeast"/>
-      <w:ind w:left="0"/>
-      <w:outlineLvl w:val="7"/>
-    </w:pPr>
-    <w:rPr>
-      <w:rFonts w:ascii="Times New Roman" w:eastAsia="Times New Roman" w:hAnsi="Times New Roman" w:cs="Times New Roman"/>
-      <w:i/>
-      <w:sz w:val="20"/>
-      <w:szCs w:val="20"/>
-    </w:rPr>
-  </w:style>
-  <w:style w:type="paragraph" w:styleId="Heading9">
-    <w:name w:val="heading 9"/>
-    <w:basedOn w:val="Normal"/>
-    <w:next w:val="BodyText"/>
-    <w:link w:val="Heading9Char"/>
-    <w:rsid w:val="009D51E5"/>
-    <w:pPr>
-      <w:widowControl w:val="0"/>
-      <w:numPr>
-        <w:ilvl w:val="8"/>
-        <w:numId w:val="1"/>
-      </w:numPr>
-      <w:tabs>
-        <w:tab w:val="num" w:pos="360"/>
-      </w:tabs>
-      <w:spacing w:before="240" w:after="60" w:line="240" w:lineRule="atLeast"/>
-      <w:ind w:left="0"/>
-      <w:outlineLvl w:val="8"/>
-    </w:pPr>
-    <w:rPr>
-      <w:rFonts w:ascii="Times New Roman" w:eastAsia="Times New Roman" w:hAnsi="Times New Roman" w:cs="Times New Roman"/>
-      <w:b/>
-      <w:i/>
-      <w:sz w:val="18"/>
-      <w:szCs w:val="20"/>
-    </w:rPr>
-  </w:style>
-  <w:style w:type="character" w:default="1" w:styleId="DefaultParagraphFont">
-    <w:name w:val="Default Paragraph Font"/>
-    <w:uiPriority w:val="1"/>
-    <w:semiHidden/>
-    <w:unhideWhenUsed/>
-  </w:style>
-  <w:style w:type="table" w:default="1" w:styleId="TableNormal">
-    <w:name w:val="Normal Table"/>
-    <w:uiPriority w:val="99"/>
-    <w:semiHidden/>
-    <w:unhideWhenUsed/>
-    <w:tblPr>
-      <w:tblInd w:w="0" w:type="dxa"/>
-      <w:tblCellMar>
-        <w:top w:w="0" w:type="dxa"/>
-        <w:left w:w="108" w:type="dxa"/>
-        <w:bottom w:w="0" w:type="dxa"/>
-        <w:right w:w="108" w:type="dxa"/>
-      </w:tblCellMar>
-    </w:tblPr>
-  </w:style>
-  <w:style w:type="numbering" w:default="1" w:styleId="NoList">
-    <w:name w:val="No List"/>
-    <w:uiPriority w:val="99"/>
-    <w:semiHidden/>
-    <w:unhideWhenUsed/>
-  </w:style>
-  <w:style w:type="paragraph" w:styleId="Header">
-    <w:name w:val="header"/>
-    <w:basedOn w:val="Normal"/>
-    <w:link w:val="HeaderChar"/>
-    <w:uiPriority w:val="99"/>
-    <w:unhideWhenUsed/>
-    <w:rsid w:val="00B7550D"/>
-    <w:pPr>
-      <w:tabs>
-        <w:tab w:val="center" w:pos="4513"/>
-        <w:tab w:val="right" w:pos="9026"/>
-      </w:tabs>
-      <w:spacing w:after="0" w:line="240" w:lineRule="auto"/>
-    </w:pPr>
-  </w:style>
-  <w:style w:type="character" w:customStyle="1" w:styleId="HeaderChar">
-    <w:name w:val="Header Char"/>
-    <w:basedOn w:val="DefaultParagraphFont"/>
-    <w:link w:val="Header"/>
-    <w:uiPriority w:val="99"/>
-    <w:rsid w:val="00B7550D"/>
-  </w:style>
-  <w:style w:type="paragraph" w:styleId="Footer">
-    <w:name w:val="footer"/>
-    <w:basedOn w:val="Normal"/>
-    <w:link w:val="FooterChar"/>
-    <w:uiPriority w:val="99"/>
-    <w:unhideWhenUsed/>
-    <w:rsid w:val="00B7550D"/>
-    <w:pPr>
-      <w:tabs>
-        <w:tab w:val="center" w:pos="4513"/>
-        <w:tab w:val="right" w:pos="9026"/>
-      </w:tabs>
-      <w:spacing w:after="0" w:line="240" w:lineRule="auto"/>
-    </w:pPr>
-  </w:style>
-  <w:style w:type="character" w:customStyle="1" w:styleId="FooterChar">
-    <w:name w:val="Footer Char"/>
-    <w:basedOn w:val="DefaultParagraphFont"/>
-    <w:link w:val="Footer"/>
-    <w:uiPriority w:val="99"/>
-    <w:rsid w:val="00B7550D"/>
-  </w:style>
-  <w:style w:type="paragraph" w:styleId="BalloonText">
-    <w:name w:val="Balloon Text"/>
-    <w:basedOn w:val="Normal"/>
-    <w:link w:val="BalloonTextChar"/>
-    <w:uiPriority w:val="99"/>
-    <w:semiHidden/>
-    <w:unhideWhenUsed/>
-    <w:rsid w:val="00B7550D"/>
-    <w:pPr>
-      <w:spacing w:after="0" w:line="240" w:lineRule="auto"/>
-    </w:pPr>
-    <w:rPr>
-      <w:rFonts w:ascii="Tahoma" w:hAnsi="Tahoma" w:cs="Tahoma"/>
-      <w:sz w:val="16"/>
-      <w:szCs w:val="16"/>
-    </w:rPr>
-  </w:style>
-  <w:style w:type="character" w:customStyle="1" w:styleId="BalloonTextChar">
-    <w:name w:val="Balloon Text Char"/>
-    <w:basedOn w:val="DefaultParagraphFont"/>
-    <w:link w:val="BalloonText"/>
-    <w:uiPriority w:val="99"/>
-    <w:semiHidden/>
-    <w:rsid w:val="00B7550D"/>
-    <w:rPr>
-      <w:rFonts w:ascii="Tahoma" w:hAnsi="Tahoma" w:cs="Tahoma"/>
-      <w:sz w:val="16"/>
-      <w:szCs w:val="16"/>
-    </w:rPr>
-  </w:style>
-  <w:style w:type="character" w:customStyle="1" w:styleId="Heading1Char">
-    <w:name w:val="Heading 1 Char"/>
-    <w:basedOn w:val="DefaultParagraphFont"/>
-    <w:link w:val="Heading1"/>
-    <w:rsid w:val="009D51E5"/>
-    <w:rPr>
-      <w:rFonts w:ascii="Arial" w:eastAsia="Times New Roman" w:hAnsi="Arial" w:cs="Times New Roman"/>
-      <w:b/>
-      <w:sz w:val="24"/>
-      <w:szCs w:val="20"/>
-    </w:rPr>
-  </w:style>
-  <w:style w:type="character" w:customStyle="1" w:styleId="Heading2Char">
-    <w:name w:val="Heading 2 Char"/>
-    <w:basedOn w:val="DefaultParagraphFont"/>
-    <w:link w:val="Heading2"/>
-    <w:rsid w:val="009D51E5"/>
-    <w:rPr>
-      <w:rFonts w:ascii="Arial" w:eastAsia="Times New Roman" w:hAnsi="Arial" w:cs="Times New Roman"/>
-      <w:b/>
-      <w:sz w:val="20"/>
-      <w:szCs w:val="20"/>
-    </w:rPr>
-  </w:style>
-  <w:style w:type="character" w:customStyle="1" w:styleId="Heading3Char">
-    <w:name w:val="Heading 3 Char"/>
-    <w:basedOn w:val="DefaultParagraphFont"/>
-    <w:link w:val="Heading3"/>
-    <w:rsid w:val="009D51E5"/>
-    <w:rPr>
-      <w:rFonts w:ascii="Arial" w:eastAsia="Times New Roman" w:hAnsi="Arial" w:cs="Times New Roman"/>
-      <w:i/>
-      <w:sz w:val="20"/>
-      <w:szCs w:val="20"/>
-    </w:rPr>
-  </w:style>
-  <w:style w:type="character" w:customStyle="1" w:styleId="Heading4Char">
-    <w:name w:val="Heading 4 Char"/>
-    <w:basedOn w:val="DefaultParagraphFont"/>
-    <w:link w:val="Heading4"/>
-    <w:rsid w:val="009D51E5"/>
-    <w:rPr>
-      <w:rFonts w:ascii="Arial" w:eastAsia="Times New Roman" w:hAnsi="Arial" w:cs="Times New Roman"/>
-      <w:sz w:val="20"/>
-      <w:szCs w:val="20"/>
-    </w:rPr>
-  </w:style>
-  <w:style w:type="character" w:customStyle="1" w:styleId="Heading5Char">
-    <w:name w:val="Heading 5 Char"/>
-    <w:basedOn w:val="DefaultParagraphFont"/>
-    <w:link w:val="Heading5"/>
-    <w:rsid w:val="009D51E5"/>
-    <w:rPr>
-      <w:rFonts w:ascii="Times New Roman" w:eastAsia="Times New Roman" w:hAnsi="Times New Roman" w:cs="Times New Roman"/>
-      <w:szCs w:val="20"/>
-    </w:rPr>
-  </w:style>
-  <w:style w:type="character" w:customStyle="1" w:styleId="Heading6Char">
-    <w:name w:val="Heading 6 Char"/>
-    <w:basedOn w:val="DefaultParagraphFont"/>
-    <w:link w:val="Heading6"/>
-    <w:rsid w:val="009D51E5"/>
-    <w:rPr>
-      <w:rFonts w:ascii="Times New Roman" w:eastAsia="Times New Roman" w:hAnsi="Times New Roman" w:cs="Times New Roman"/>
-      <w:i/>
-      <w:szCs w:val="20"/>
-    </w:rPr>
-  </w:style>
-  <w:style w:type="character" w:customStyle="1" w:styleId="Heading7Char">
-    <w:name w:val="Heading 7 Char"/>
-    <w:basedOn w:val="DefaultParagraphFont"/>
-    <w:link w:val="Heading7"/>
-    <w:rsid w:val="009D51E5"/>
-    <w:rPr>
-      <w:rFonts w:ascii="Times New Roman" w:eastAsia="Times New Roman" w:hAnsi="Times New Roman" w:cs="Times New Roman"/>
-      <w:sz w:val="20"/>
-      <w:szCs w:val="20"/>
-    </w:rPr>
-  </w:style>
-  <w:style w:type="character" w:customStyle="1" w:styleId="Heading8Char">
-    <w:name w:val="Heading 8 Char"/>
-    <w:basedOn w:val="DefaultParagraphFont"/>
-    <w:link w:val="Heading8"/>
-    <w:rsid w:val="009D51E5"/>
-    <w:rPr>
-      <w:rFonts w:ascii="Times New Roman" w:eastAsia="Times New Roman" w:hAnsi="Times New Roman" w:cs="Times New Roman"/>
-      <w:i/>
-      <w:sz w:val="20"/>
-      <w:szCs w:val="20"/>
-    </w:rPr>
-  </w:style>
-  <w:style w:type="character" w:customStyle="1" w:styleId="Heading9Char">
-    <w:name w:val="Heading 9 Char"/>
-    <w:basedOn w:val="DefaultParagraphFont"/>
-    <w:link w:val="Heading9"/>
-    <w:rsid w:val="009D51E5"/>
-    <w:rPr>
-      <w:rFonts w:ascii="Times New Roman" w:eastAsia="Times New Roman" w:hAnsi="Times New Roman" w:cs="Times New Roman"/>
-      <w:b/>
-      <w:i/>
-      <w:sz w:val="18"/>
-      <w:szCs w:val="20"/>
-    </w:rPr>
-  </w:style>
-  <w:style w:type="paragraph" w:styleId="BodyText">
-    <w:name w:val="Body Text"/>
-    <w:basedOn w:val="Normal"/>
-    <w:link w:val="BodyTextChar"/>
-    <w:uiPriority w:val="99"/>
-    <w:semiHidden/>
-    <w:unhideWhenUsed/>
-    <w:rsid w:val="009D51E5"/>
-    <w:pPr>
-      <w:spacing w:after="120"/>
-    </w:pPr>
-  </w:style>
-  <w:style w:type="character" w:customStyle="1" w:styleId="BodyTextChar">
-    <w:name w:val="Body Text Char"/>
-    <w:basedOn w:val="DefaultParagraphFont"/>
-    <w:link w:val="BodyText"/>
-    <w:uiPriority w:val="99"/>
-    <w:semiHidden/>
-    <w:rsid w:val="009D51E5"/>
-  </w:style>
-  <w:style w:type="character" w:customStyle="1" w:styleId="hps">
-    <w:name w:val="hps"/>
-    <w:basedOn w:val="DefaultParagraphFont"/>
-    <w:rsid w:val="009D51E5"/>
-  </w:style>
-  <w:style w:type="paragraph" w:styleId="ListParagraph">
-    <w:name w:val="List Paragraph"/>
-    <w:basedOn w:val="Normal"/>
-    <w:uiPriority w:val="34"/>
-    <w:rsid w:val="00B57907"/>
-    <w:pPr>
-      <w:widowControl w:val="0"/>
-      <w:spacing w:after="0" w:line="240" w:lineRule="atLeast"/>
-      <w:ind w:left="720"/>
-    </w:pPr>
-    <w:rPr>
-      <w:rFonts w:ascii="Times New Roman" w:eastAsia="Times New Roman" w:hAnsi="Times New Roman" w:cs="Times New Roman"/>
-      <w:sz w:val="20"/>
-      <w:szCs w:val="20"/>
-    </w:rPr>
-  </w:style>
-  <w:style w:type="table" w:styleId="TableGrid">
-    <w:name w:val="Table Grid"/>
-    <w:basedOn w:val="TableNormal"/>
-    <w:uiPriority w:val="59"/>
-    <w:rsid w:val="00B57907"/>
-    <w:pPr>
-      <w:spacing w:after="0" w:line="240" w:lineRule="auto"/>
-    </w:pPr>
-    <w:tblPr>
-      <w:tblInd w:w="0" w:type="dxa"/>
-      <w:tblBorders>
-        <w:top w:val="single" w:sz="4" w:space="0" w:color="auto"/>
-        <w:left w:val="single" w:sz="4" w:space="0" w:color="auto"/>
-        <w:bottom w:val="single" w:sz="4" w:space="0" w:color="auto"/>
-        <w:right w:val="single" w:sz="4" w:space="0" w:color="auto"/>
-        <w:insideH w:val="single" w:sz="4" w:space="0" w:color="auto"/>
-        <w:insideV w:val="single" w:sz="4" w:space="0" w:color="auto"/>
-      </w:tblBorders>
-      <w:tblCellMar>
-        <w:top w:w="0" w:type="dxa"/>
-        <w:left w:w="108" w:type="dxa"/>
-        <w:bottom w:w="0" w:type="dxa"/>
-        <w:right w:w="108" w:type="dxa"/>
-      </w:tblCellMar>
-    </w:tblPr>
-  </w:style>
-</w:styles>
-</file>
-
 <file path=word/glossary/document.xml><?xml version="1.0" encoding="utf-8"?>
-<w:glossaryDocument xmlns:wpc="http://schemas.microsoft.com/office/word/2010/wordprocessingCanvas" xmlns:mc="http://schemas.openxmlformats.org/markup-compatibility/2006" xmlns:o="urn:schemas-microsoft-com:office:office" xmlns:r="http://schemas.openxmlformats.org/officeDocument/2006/relationships" xmlns:m="http://schemas.openxmlformats.org/officeDocument/2006/math" xmlns:v="urn:schemas-microsoft-com:vml" xmlns:wp14="http://schemas.microsoft.com/office/word/2010/wordprocessingDrawing" xmlns:wp="http://schemas.openxmlformats.org/drawingml/2006/wordprocessingDrawing" xmlns:w10="urn:schemas-microsoft-com:office:word" xmlns:w="http://schemas.openxmlformats.org/wordprocessingml/2006/main" xmlns:w14="http://schemas.microsoft.com/office/word/2010/wordml" xmlns:wpg="http://schemas.microsoft.com/office/word/2010/wordprocessingGroup" xmlns:wpi="http://schemas.microsoft.com/office/word/2010/wordprocessingInk" xmlns:wne="http://schemas.microsoft.com/office/word/2006/wordml" xmlns:wps="http://schemas.microsoft.com/office/word/2010/wordprocessingShape" mc:Ignorable="w14 wp14">
+<w:glossaryDocument xmlns:ve="http://schemas.openxmlformats.org/markup-compatibility/2006" xmlns:o="urn:schemas-microsoft-com:office:office" xmlns:r="http://schemas.openxmlformats.org/officeDocument/2006/relationships" xmlns:m="http://schemas.openxmlformats.org/officeDocument/2006/math" xmlns:v="urn:schemas-microsoft-com:vml" xmlns:wp="http://schemas.openxmlformats.org/drawingml/2006/wordprocessingDrawing" xmlns:w10="urn:schemas-microsoft-com:office:word" xmlns:w="http://schemas.openxmlformats.org/wordprocessingml/2006/main" xmlns:wne="http://schemas.microsoft.com/office/word/2006/wordml">
   <w:docParts>
     <w:docPart>
       <w:docPartPr>
@@ -7086,24 +6592,24 @@
 </file>
 
 <file path=word/glossary/fontTable.xml><?xml version="1.0" encoding="utf-8"?>
-<w:fonts xmlns:mc="http://schemas.openxmlformats.org/markup-compatibility/2006" xmlns:r="http://schemas.openxmlformats.org/officeDocument/2006/relationships" xmlns:w="http://schemas.openxmlformats.org/wordprocessingml/2006/main" xmlns:w14="http://schemas.microsoft.com/office/word/2010/wordml" mc:Ignorable="w14">
+<w:fonts xmlns:r="http://schemas.openxmlformats.org/officeDocument/2006/relationships" xmlns:w="http://schemas.openxmlformats.org/wordprocessingml/2006/main">
   <w:font w:name="Times New Roman">
     <w:panose1 w:val="02020603050405020304"/>
-    <w:charset w:val="00"/>
+    <w:charset w:val="CC"/>
     <w:family w:val="roman"/>
     <w:pitch w:val="variable"/>
     <w:sig w:usb0="E0002AFF" w:usb1="C0007841" w:usb2="00000009" w:usb3="00000000" w:csb0="000001FF" w:csb1="00000000"/>
   </w:font>
   <w:font w:name="Calibri">
     <w:panose1 w:val="020F0502020204030204"/>
-    <w:charset w:val="00"/>
+    <w:charset w:val="CC"/>
     <w:family w:val="swiss"/>
     <w:pitch w:val="variable"/>
     <w:sig w:usb0="E10002FF" w:usb1="4000ACFF" w:usb2="00000009" w:usb3="00000000" w:csb0="0000019F" w:csb1="00000000"/>
   </w:font>
   <w:font w:name="Courier New">
     <w:panose1 w:val="02070309020205020404"/>
-    <w:charset w:val="00"/>
+    <w:charset w:val="CC"/>
     <w:family w:val="modern"/>
     <w:pitch w:val="fixed"/>
     <w:sig w:usb0="E0002AFF" w:usb1="C0007843" w:usb2="00000009" w:usb3="00000000" w:csb0="000001FF" w:csb1="00000000"/>
@@ -7124,7 +6630,7 @@
   </w:font>
   <w:font w:name="Arial">
     <w:panose1 w:val="020B0604020202020204"/>
-    <w:charset w:val="00"/>
+    <w:charset w:val="CC"/>
     <w:family w:val="swiss"/>
     <w:pitch w:val="variable"/>
     <w:sig w:usb0="E0002AFF" w:usb1="C0007843" w:usb2="00000009" w:usb3="00000000" w:csb0="000001FF" w:csb1="00000000"/>
@@ -7133,8 +6639,9 @@
     <w:panose1 w:val="020B0604030504040204"/>
     <w:charset w:val="00"/>
     <w:family w:val="swiss"/>
+    <w:notTrueType/>
     <w:pitch w:val="variable"/>
-    <w:sig w:usb0="E1002EFF" w:usb1="C000605B" w:usb2="00000029" w:usb3="00000000" w:csb0="000101FF" w:csb1="00000000"/>
+    <w:sig w:usb0="00000003" w:usb1="00000000" w:usb2="00000000" w:usb3="00000000" w:csb0="00000001" w:csb1="00000000"/>
   </w:font>
   <w:font w:name="Eras Bold ITC">
     <w:panose1 w:val="020B0907030504020204"/>
@@ -7145,7 +6652,7 @@
   </w:font>
   <w:font w:name="Cambria">
     <w:panose1 w:val="02040503050406030204"/>
-    <w:charset w:val="00"/>
+    <w:charset w:val="CC"/>
     <w:family w:val="roman"/>
     <w:pitch w:val="variable"/>
     <w:sig w:usb0="E00002FF" w:usb1="400004FF" w:usb2="00000000" w:usb3="00000000" w:csb0="0000019F" w:csb1="00000000"/>
@@ -7154,27 +6661,25 @@
 </file>
 
 <file path=word/glossary/settings.xml><?xml version="1.0" encoding="utf-8"?>
-<w:settings xmlns:mc="http://schemas.openxmlformats.org/markup-compatibility/2006" xmlns:o="urn:schemas-microsoft-com:office:office" xmlns:r="http://schemas.openxmlformats.org/officeDocument/2006/relationships" xmlns:m="http://schemas.openxmlformats.org/officeDocument/2006/math" xmlns:v="urn:schemas-microsoft-com:vml" xmlns:w10="urn:schemas-microsoft-com:office:word" xmlns:w="http://schemas.openxmlformats.org/wordprocessingml/2006/main" xmlns:w14="http://schemas.microsoft.com/office/word/2010/wordml" xmlns:sl="http://schemas.openxmlformats.org/schemaLibrary/2006/main" mc:Ignorable="w14">
+<w:settings xmlns:o="urn:schemas-microsoft-com:office:office" xmlns:r="http://schemas.openxmlformats.org/officeDocument/2006/relationships" xmlns:m="http://schemas.openxmlformats.org/officeDocument/2006/math" xmlns:v="urn:schemas-microsoft-com:vml" xmlns:w10="urn:schemas-microsoft-com:office:word" xmlns:w="http://schemas.openxmlformats.org/wordprocessingml/2006/main" xmlns:sl="http://schemas.openxmlformats.org/schemaLibrary/2006/main">
   <w:view w:val="normal"/>
   <w:defaultTabStop w:val="720"/>
+  <w:hyphenationZone w:val="141"/>
   <w:characterSpacingControl w:val="doNotCompress"/>
   <w:compat>
     <w:useFELayout/>
-    <w:compatSetting w:name="compatibilityMode" w:uri="http://schemas.microsoft.com/office/word" w:val="14"/>
-    <w:compatSetting w:name="overrideTableStyleFontSizeAndJustification" w:uri="http://schemas.microsoft.com/office/word" w:val="1"/>
-    <w:compatSetting w:name="enableOpenTypeFeatures" w:uri="http://schemas.microsoft.com/office/word" w:val="1"/>
-    <w:compatSetting w:name="doNotFlipMirrorIndents" w:uri="http://schemas.microsoft.com/office/word" w:val="1"/>
   </w:compat>
   <w:rsids>
     <w:rsidRoot w:val="00776D5C"/>
     <w:rsid w:val="002D2E15"/>
     <w:rsid w:val="00776D5C"/>
+    <w:rsid w:val="008624A0"/>
   </w:rsids>
   <m:mathPr>
     <m:mathFont m:val="Cambria Math"/>
     <m:brkBin m:val="before"/>
     <m:brkBinSub m:val="--"/>
-    <m:smallFrac m:val="0"/>
+    <m:smallFrac/>
     <m:dispDef/>
     <m:lMargin m:val="0"/>
     <m:rMargin m:val="0"/>
@@ -7183,15 +6688,15 @@
     <m:intLim m:val="subSup"/>
     <m:naryLim m:val="undOvr"/>
   </m:mathPr>
-  <w:themeFontLang w:val="en-US"/>
+  <w:themeFontLang w:val="be-BY"/>
   <w:clrSchemeMapping w:bg1="light1" w:t1="dark1" w:bg2="light2" w:t2="dark2" w:accent1="accent1" w:accent2="accent2" w:accent3="accent3" w:accent4="accent4" w:accent5="accent5" w:accent6="accent6" w:hyperlink="hyperlink" w:followedHyperlink="followedHyperlink"/>
-  <w:decimalSymbol w:val="."/>
-  <w:listSeparator w:val=","/>
+  <w:decimalSymbol w:val=","/>
+  <w:listSeparator w:val=";"/>
 </w:settings>
 </file>
 
 <file path=word/glossary/styles.xml><?xml version="1.0" encoding="utf-8"?>
-<w:styles xmlns:mc="http://schemas.openxmlformats.org/markup-compatibility/2006" xmlns:r="http://schemas.openxmlformats.org/officeDocument/2006/relationships" xmlns:w="http://schemas.openxmlformats.org/wordprocessingml/2006/main" xmlns:w14="http://schemas.microsoft.com/office/word/2010/wordml" mc:Ignorable="w14">
+<w:styles xmlns:r="http://schemas.openxmlformats.org/officeDocument/2006/relationships" xmlns:w="http://schemas.openxmlformats.org/wordprocessingml/2006/main">
   <w:docDefaults>
     <w:rPrDefault>
       <w:rPr>
@@ -7346,21 +6851,23 @@
     <w:lsdException w:name="Bibliography" w:uiPriority="37"/>
     <w:lsdException w:name="TOC Heading" w:uiPriority="39" w:qFormat="1"/>
   </w:latentStyles>
-  <w:style w:type="paragraph" w:default="1" w:styleId="Normal">
+  <w:style w:type="paragraph" w:default="1" w:styleId="a">
     <w:name w:val="Normal"/>
     <w:qFormat/>
-  </w:style>
-  <w:style w:type="character" w:default="1" w:styleId="DefaultParagraphFont">
+    <w:rsid w:val="008624A0"/>
+  </w:style>
+  <w:style w:type="character" w:default="1" w:styleId="a0">
     <w:name w:val="Default Paragraph Font"/>
     <w:uiPriority w:val="1"/>
     <w:semiHidden/>
     <w:unhideWhenUsed/>
   </w:style>
-  <w:style w:type="table" w:default="1" w:styleId="TableNormal">
+  <w:style w:type="table" w:default="1" w:styleId="a1">
     <w:name w:val="Normal Table"/>
     <w:uiPriority w:val="99"/>
     <w:semiHidden/>
     <w:unhideWhenUsed/>
+    <w:qFormat/>
     <w:tblPr>
       <w:tblInd w:w="0" w:type="dxa"/>
       <w:tblCellMar>
@@ -7371,7 +6878,7 @@
       </w:tblCellMar>
     </w:tblPr>
   </w:style>
-  <w:style w:type="numbering" w:default="1" w:styleId="NoList">
+  <w:style w:type="numbering" w:default="1" w:styleId="a2">
     <w:name w:val="No List"/>
     <w:uiPriority w:val="99"/>
     <w:semiHidden/>
@@ -7420,238 +6927,8 @@
 </w:styles>
 </file>
 
-<file path=word/glossary/stylesWithEffects.xml><?xml version="1.0" encoding="utf-8"?>
-<w:styles xmlns:wpc="http://schemas.microsoft.com/office/word/2010/wordprocessingCanvas" xmlns:mc="http://schemas.openxmlformats.org/markup-compatibility/2006" xmlns:o="urn:schemas-microsoft-com:office:office" xmlns:r="http://schemas.openxmlformats.org/officeDocument/2006/relationships" xmlns:m="http://schemas.openxmlformats.org/officeDocument/2006/math" xmlns:v="urn:schemas-microsoft-com:vml" xmlns:wp14="http://schemas.microsoft.com/office/word/2010/wordprocessingDrawing" xmlns:wp="http://schemas.openxmlformats.org/drawingml/2006/wordprocessingDrawing" xmlns:w10="urn:schemas-microsoft-com:office:word" xmlns:w="http://schemas.openxmlformats.org/wordprocessingml/2006/main" xmlns:w14="http://schemas.microsoft.com/office/word/2010/wordml" xmlns:wpg="http://schemas.microsoft.com/office/word/2010/wordprocessingGroup" xmlns:wpi="http://schemas.microsoft.com/office/word/2010/wordprocessingInk" xmlns:wne="http://schemas.microsoft.com/office/word/2006/wordml" xmlns:wps="http://schemas.microsoft.com/office/word/2010/wordprocessingShape" mc:Ignorable="w14 wp14">
-  <w:docDefaults>
-    <w:rPrDefault>
-      <w:rPr>
-        <w:rFonts w:asciiTheme="minorHAnsi" w:eastAsiaTheme="minorEastAsia" w:hAnsiTheme="minorHAnsi" w:cstheme="minorBidi"/>
-        <w:sz w:val="22"/>
-        <w:szCs w:val="22"/>
-        <w:lang w:val="en-US" w:eastAsia="en-US" w:bidi="ar-SA"/>
-      </w:rPr>
-    </w:rPrDefault>
-    <w:pPrDefault>
-      <w:pPr>
-        <w:spacing w:after="200" w:line="276" w:lineRule="auto"/>
-      </w:pPr>
-    </w:pPrDefault>
-  </w:docDefaults>
-  <w:latentStyles w:defLockedState="0" w:defUIPriority="99" w:defSemiHidden="1" w:defUnhideWhenUsed="1" w:defQFormat="0" w:count="267">
-    <w:lsdException w:name="Normal" w:semiHidden="0" w:uiPriority="0" w:unhideWhenUsed="0" w:qFormat="1"/>
-    <w:lsdException w:name="heading 1" w:semiHidden="0" w:uiPriority="9" w:unhideWhenUsed="0" w:qFormat="1"/>
-    <w:lsdException w:name="heading 2" w:uiPriority="9" w:qFormat="1"/>
-    <w:lsdException w:name="heading 3" w:uiPriority="9" w:qFormat="1"/>
-    <w:lsdException w:name="heading 4" w:uiPriority="9" w:qFormat="1"/>
-    <w:lsdException w:name="heading 5" w:uiPriority="9" w:qFormat="1"/>
-    <w:lsdException w:name="heading 6" w:uiPriority="9" w:qFormat="1"/>
-    <w:lsdException w:name="heading 7" w:uiPriority="9" w:qFormat="1"/>
-    <w:lsdException w:name="heading 8" w:uiPriority="9" w:qFormat="1"/>
-    <w:lsdException w:name="heading 9" w:uiPriority="9" w:qFormat="1"/>
-    <w:lsdException w:name="toc 1" w:uiPriority="39"/>
-    <w:lsdException w:name="toc 2" w:uiPriority="39"/>
-    <w:lsdException w:name="toc 3" w:uiPriority="39"/>
-    <w:lsdException w:name="toc 4" w:uiPriority="39"/>
-    <w:lsdException w:name="toc 5" w:uiPriority="39"/>
-    <w:lsdException w:name="toc 6" w:uiPriority="39"/>
-    <w:lsdException w:name="toc 7" w:uiPriority="39"/>
-    <w:lsdException w:name="toc 8" w:uiPriority="39"/>
-    <w:lsdException w:name="toc 9" w:uiPriority="39"/>
-    <w:lsdException w:name="caption" w:uiPriority="35" w:qFormat="1"/>
-    <w:lsdException w:name="Title" w:semiHidden="0" w:uiPriority="10" w:unhideWhenUsed="0" w:qFormat="1"/>
-    <w:lsdException w:name="Default Paragraph Font" w:uiPriority="1"/>
-    <w:lsdException w:name="Subtitle" w:semiHidden="0" w:uiPriority="11" w:unhideWhenUsed="0" w:qFormat="1"/>
-    <w:lsdException w:name="Strong" w:semiHidden="0" w:uiPriority="22" w:unhideWhenUsed="0" w:qFormat="1"/>
-    <w:lsdException w:name="Emphasis" w:semiHidden="0" w:uiPriority="20" w:unhideWhenUsed="0" w:qFormat="1"/>
-    <w:lsdException w:name="Table Grid" w:semiHidden="0" w:uiPriority="59" w:unhideWhenUsed="0"/>
-    <w:lsdException w:name="Placeholder Text" w:unhideWhenUsed="0"/>
-    <w:lsdException w:name="No Spacing" w:semiHidden="0" w:uiPriority="1" w:unhideWhenUsed="0" w:qFormat="1"/>
-    <w:lsdException w:name="Light Shading" w:semiHidden="0" w:uiPriority="60" w:unhideWhenUsed="0"/>
-    <w:lsdException w:name="Light List" w:semiHidden="0" w:uiPriority="61" w:unhideWhenUsed="0"/>
-    <w:lsdException w:name="Light Grid" w:semiHidden="0" w:uiPriority="62" w:unhideWhenUsed="0"/>
-    <w:lsdException w:name="Medium Shading 1" w:semiHidden="0" w:uiPriority="63" w:unhideWhenUsed="0"/>
-    <w:lsdException w:name="Medium Shading 2" w:semiHidden="0" w:uiPriority="64" w:unhideWhenUsed="0"/>
-    <w:lsdException w:name="Medium List 1" w:semiHidden="0" w:uiPriority="65" w:unhideWhenUsed="0"/>
-    <w:lsdException w:name="Medium List 2" w:semiHidden="0" w:uiPriority="66" w:unhideWhenUsed="0"/>
-    <w:lsdException w:name="Medium Grid 1" w:semiHidden="0" w:uiPriority="67" w:unhideWhenUsed="0"/>
-    <w:lsdException w:name="Medium Grid 2" w:semiHidden="0" w:uiPriority="68" w:unhideWhenUsed="0"/>
-    <w:lsdException w:name="Medium Grid 3" w:semiHidden="0" w:uiPriority="69" w:unhideWhenUsed="0"/>
-    <w:lsdException w:name="Dark List" w:semiHidden="0" w:uiPriority="70" w:unhideWhenUsed="0"/>
-    <w:lsdException w:name="Colorful Shading" w:semiHidden="0" w:uiPriority="71" w:unhideWhenUsed="0"/>
-    <w:lsdException w:name="Colorful List" w:semiHidden="0" w:uiPriority="72" w:unhideWhenUsed="0"/>
-    <w:lsdException w:name="Colorful Grid" w:semiHidden="0" w:uiPriority="73" w:unhideWhenUsed="0"/>
-    <w:lsdException w:name="Light Shading Accent 1" w:semiHidden="0" w:uiPriority="60" w:unhideWhenUsed="0"/>
-    <w:lsdException w:name="Light List Accent 1" w:semiHidden="0" w:uiPriority="61" w:unhideWhenUsed="0"/>
-    <w:lsdException w:name="Light Grid Accent 1" w:semiHidden="0" w:uiPriority="62" w:unhideWhenUsed="0"/>
-    <w:lsdException w:name="Medium Shading 1 Accent 1" w:semiHidden="0" w:uiPriority="63" w:unhideWhenUsed="0"/>
-    <w:lsdException w:name="Medium Shading 2 Accent 1" w:semiHidden="0" w:uiPriority="64" w:unhideWhenUsed="0"/>
-    <w:lsdException w:name="Medium List 1 Accent 1" w:semiHidden="0" w:uiPriority="65" w:unhideWhenUsed="0"/>
-    <w:lsdException w:name="Revision" w:unhideWhenUsed="0"/>
-    <w:lsdException w:name="List Paragraph" w:semiHidden="0" w:uiPriority="34" w:unhideWhenUsed="0" w:qFormat="1"/>
-    <w:lsdException w:name="Quote" w:semiHidden="0" w:uiPriority="29" w:unhideWhenUsed="0" w:qFormat="1"/>
-    <w:lsdException w:name="Intense Quote" w:semiHidden="0" w:uiPriority="30" w:unhideWhenUsed="0" w:qFormat="1"/>
-    <w:lsdException w:name="Medium List 2 Accent 1" w:semiHidden="0" w:uiPriority="66" w:unhideWhenUsed="0"/>
-    <w:lsdException w:name="Medium Grid 1 Accent 1" w:semiHidden="0" w:uiPriority="67" w:unhideWhenUsed="0"/>
-    <w:lsdException w:name="Medium Grid 2 Accent 1" w:semiHidden="0" w:uiPriority="68" w:unhideWhenUsed="0"/>
-    <w:lsdException w:name="Medium Grid 3 Accent 1" w:semiHidden="0" w:uiPriority="69" w:unhideWhenUsed="0"/>
-    <w:lsdException w:name="Dark List Accent 1" w:semiHidden="0" w:uiPriority="70" w:unhideWhenUsed="0"/>
-    <w:lsdException w:name="Colorful Shading Accent 1" w:semiHidden="0" w:uiPriority="71" w:unhideWhenUsed="0"/>
-    <w:lsdException w:name="Colorful List Accent 1" w:semiHidden="0" w:uiPriority="72" w:unhideWhenUsed="0"/>
-    <w:lsdException w:name="Colorful Grid Accent 1" w:semiHidden="0" w:uiPriority="73" w:unhideWhenUsed="0"/>
-    <w:lsdException w:name="Light Shading Accent 2" w:semiHidden="0" w:uiPriority="60" w:unhideWhenUsed="0"/>
-    <w:lsdException w:name="Light List Accent 2" w:semiHidden="0" w:uiPriority="61" w:unhideWhenUsed="0"/>
-    <w:lsdException w:name="Light Grid Accent 2" w:semiHidden="0" w:uiPriority="62" w:unhideWhenUsed="0"/>
-    <w:lsdException w:name="Medium Shading 1 Accent 2" w:semiHidden="0" w:uiPriority="63" w:unhideWhenUsed="0"/>
-    <w:lsdException w:name="Medium Shading 2 Accent 2" w:semiHidden="0" w:uiPriority="64" w:unhideWhenUsed="0"/>
-    <w:lsdException w:name="Medium List 1 Accent 2" w:semiHidden="0" w:uiPriority="65" w:unhideWhenUsed="0"/>
-    <w:lsdException w:name="Medium List 2 Accent 2" w:semiHidden="0" w:uiPriority="66" w:unhideWhenUsed="0"/>
-    <w:lsdException w:name="Medium Grid 1 Accent 2" w:semiHidden="0" w:uiPriority="67" w:unhideWhenUsed="0"/>
-    <w:lsdException w:name="Medium Grid 2 Accent 2" w:semiHidden="0" w:uiPriority="68" w:unhideWhenUsed="0"/>
-    <w:lsdException w:name="Medium Grid 3 Accent 2" w:semiHidden="0" w:uiPriority="69" w:unhideWhenUsed="0"/>
-    <w:lsdException w:name="Dark List Accent 2" w:semiHidden="0" w:uiPriority="70" w:unhideWhenUsed="0"/>
-    <w:lsdException w:name="Colorful Shading Accent 2" w:semiHidden="0" w:uiPriority="71" w:unhideWhenUsed="0"/>
-    <w:lsdException w:name="Colorful List Accent 2" w:semiHidden="0" w:uiPriority="72" w:unhideWhenUsed="0"/>
-    <w:lsdException w:name="Colorful Grid Accent 2" w:semiHidden="0" w:uiPriority="73" w:unhideWhenUsed="0"/>
-    <w:lsdException w:name="Light Shading Accent 3" w:semiHidden="0" w:uiPriority="60" w:unhideWhenUsed="0"/>
-    <w:lsdException w:name="Light List Accent 3" w:semiHidden="0" w:uiPriority="61" w:unhideWhenUsed="0"/>
-    <w:lsdException w:name="Light Grid Accent 3" w:semiHidden="0" w:uiPriority="62" w:unhideWhenUsed="0"/>
-    <w:lsdException w:name="Medium Shading 1 Accent 3" w:semiHidden="0" w:uiPriority="63" w:unhideWhenUsed="0"/>
-    <w:lsdException w:name="Medium Shading 2 Accent 3" w:semiHidden="0" w:uiPriority="64" w:unhideWhenUsed="0"/>
-    <w:lsdException w:name="Medium List 1 Accent 3" w:semiHidden="0" w:uiPriority="65" w:unhideWhenUsed="0"/>
-    <w:lsdException w:name="Medium List 2 Accent 3" w:semiHidden="0" w:uiPriority="66" w:unhideWhenUsed="0"/>
-    <w:lsdException w:name="Medium Grid 1 Accent 3" w:semiHidden="0" w:uiPriority="67" w:unhideWhenUsed="0"/>
-    <w:lsdException w:name="Medium Grid 2 Accent 3" w:semiHidden="0" w:uiPriority="68" w:unhideWhenUsed="0"/>
-    <w:lsdException w:name="Medium Grid 3 Accent 3" w:semiHidden="0" w:uiPriority="69" w:unhideWhenUsed="0"/>
-    <w:lsdException w:name="Dark List Accent 3" w:semiHidden="0" w:uiPriority="70" w:unhideWhenUsed="0"/>
-    <w:lsdException w:name="Colorful Shading Accent 3" w:semiHidden="0" w:uiPriority="71" w:unhideWhenUsed="0"/>
-    <w:lsdException w:name="Colorful List Accent 3" w:semiHidden="0" w:uiPriority="72" w:unhideWhenUsed="0"/>
-    <w:lsdException w:name="Colorful Grid Accent 3" w:semiHidden="0" w:uiPriority="73" w:unhideWhenUsed="0"/>
-    <w:lsdException w:name="Light Shading Accent 4" w:semiHidden="0" w:uiPriority="60" w:unhideWhenUsed="0"/>
-    <w:lsdException w:name="Light List Accent 4" w:semiHidden="0" w:uiPriority="61" w:unhideWhenUsed="0"/>
-    <w:lsdException w:name="Light Grid Accent 4" w:semiHidden="0" w:uiPriority="62" w:unhideWhenUsed="0"/>
-    <w:lsdException w:name="Medium Shading 1 Accent 4" w:semiHidden="0" w:uiPriority="63" w:unhideWhenUsed="0"/>
-    <w:lsdException w:name="Medium Shading 2 Accent 4" w:semiHidden="0" w:uiPriority="64" w:unhideWhenUsed="0"/>
-    <w:lsdException w:name="Medium List 1 Accent 4" w:semiHidden="0" w:uiPriority="65" w:unhideWhenUsed="0"/>
-    <w:lsdException w:name="Medium List 2 Accent 4" w:semiHidden="0" w:uiPriority="66" w:unhideWhenUsed="0"/>
-    <w:lsdException w:name="Medium Grid 1 Accent 4" w:semiHidden="0" w:uiPriority="67" w:unhideWhenUsed="0"/>
-    <w:lsdException w:name="Medium Grid 2 Accent 4" w:semiHidden="0" w:uiPriority="68" w:unhideWhenUsed="0"/>
-    <w:lsdException w:name="Medium Grid 3 Accent 4" w:semiHidden="0" w:uiPriority="69" w:unhideWhenUsed="0"/>
-    <w:lsdException w:name="Dark List Accent 4" w:semiHidden="0" w:uiPriority="70" w:unhideWhenUsed="0"/>
-    <w:lsdException w:name="Colorful Shading Accent 4" w:semiHidden="0" w:uiPriority="71" w:unhideWhenUsed="0"/>
-    <w:lsdException w:name="Colorful List Accent 4" w:semiHidden="0" w:uiPriority="72" w:unhideWhenUsed="0"/>
-    <w:lsdException w:name="Colorful Grid Accent 4" w:semiHidden="0" w:uiPriority="73" w:unhideWhenUsed="0"/>
-    <w:lsdException w:name="Light Shading Accent 5" w:semiHidden="0" w:uiPriority="60" w:unhideWhenUsed="0"/>
-    <w:lsdException w:name="Light List Accent 5" w:semiHidden="0" w:uiPriority="61" w:unhideWhenUsed="0"/>
-    <w:lsdException w:name="Light Grid Accent 5" w:semiHidden="0" w:uiPriority="62" w:unhideWhenUsed="0"/>
-    <w:lsdException w:name="Medium Shading 1 Accent 5" w:semiHidden="0" w:uiPriority="63" w:unhideWhenUsed="0"/>
-    <w:lsdException w:name="Medium Shading 2 Accent 5" w:semiHidden="0" w:uiPriority="64" w:unhideWhenUsed="0"/>
-    <w:lsdException w:name="Medium List 1 Accent 5" w:semiHidden="0" w:uiPriority="65" w:unhideWhenUsed="0"/>
-    <w:lsdException w:name="Medium List 2 Accent 5" w:semiHidden="0" w:uiPriority="66" w:unhideWhenUsed="0"/>
-    <w:lsdException w:name="Medium Grid 1 Accent 5" w:semiHidden="0" w:uiPriority="67" w:unhideWhenUsed="0"/>
-    <w:lsdException w:name="Medium Grid 2 Accent 5" w:semiHidden="0" w:uiPriority="68" w:unhideWhenUsed="0"/>
-    <w:lsdException w:name="Medium Grid 3 Accent 5" w:semiHidden="0" w:uiPriority="69" w:unhideWhenUsed="0"/>
-    <w:lsdException w:name="Dark List Accent 5" w:semiHidden="0" w:uiPriority="70" w:unhideWhenUsed="0"/>
-    <w:lsdException w:name="Colorful Shading Accent 5" w:semiHidden="0" w:uiPriority="71" w:unhideWhenUsed="0"/>
-    <w:lsdException w:name="Colorful List Accent 5" w:semiHidden="0" w:uiPriority="72" w:unhideWhenUsed="0"/>
-    <w:lsdException w:name="Colorful Grid Accent 5" w:semiHidden="0" w:uiPriority="73" w:unhideWhenUsed="0"/>
-    <w:lsdException w:name="Light Shading Accent 6" w:semiHidden="0" w:uiPriority="60" w:unhideWhenUsed="0"/>
-    <w:lsdException w:name="Light List Accent 6" w:semiHidden="0" w:uiPriority="61" w:unhideWhenUsed="0"/>
-    <w:lsdException w:name="Light Grid Accent 6" w:semiHidden="0" w:uiPriority="62" w:unhideWhenUsed="0"/>
-    <w:lsdException w:name="Medium Shading 1 Accent 6" w:semiHidden="0" w:uiPriority="63" w:unhideWhenUsed="0"/>
-    <w:lsdException w:name="Medium Shading 2 Accent 6" w:semiHidden="0" w:uiPriority="64" w:unhideWhenUsed="0"/>
-    <w:lsdException w:name="Medium List 1 Accent 6" w:semiHidden="0" w:uiPriority="65" w:unhideWhenUsed="0"/>
-    <w:lsdException w:name="Medium List 2 Accent 6" w:semiHidden="0" w:uiPriority="66" w:unhideWhenUsed="0"/>
-    <w:lsdException w:name="Medium Grid 1 Accent 6" w:semiHidden="0" w:uiPriority="67" w:unhideWhenUsed="0"/>
-    <w:lsdException w:name="Medium Grid 2 Accent 6" w:semiHidden="0" w:uiPriority="68" w:unhideWhenUsed="0"/>
-    <w:lsdException w:name="Medium Grid 3 Accent 6" w:semiHidden="0" w:uiPriority="69" w:unhideWhenUsed="0"/>
-    <w:lsdException w:name="Dark List Accent 6" w:semiHidden="0" w:uiPriority="70" w:unhideWhenUsed="0"/>
-    <w:lsdException w:name="Colorful Shading Accent 6" w:semiHidden="0" w:uiPriority="71" w:unhideWhenUsed="0"/>
-    <w:lsdException w:name="Colorful List Accent 6" w:semiHidden="0" w:uiPriority="72" w:unhideWhenUsed="0"/>
-    <w:lsdException w:name="Colorful Grid Accent 6" w:semiHidden="0" w:uiPriority="73" w:unhideWhenUsed="0"/>
-    <w:lsdException w:name="Subtle Emphasis" w:semiHidden="0" w:uiPriority="19" w:unhideWhenUsed="0" w:qFormat="1"/>
-    <w:lsdException w:name="Intense Emphasis" w:semiHidden="0" w:uiPriority="21" w:unhideWhenUsed="0" w:qFormat="1"/>
-    <w:lsdException w:name="Subtle Reference" w:semiHidden="0" w:uiPriority="31" w:unhideWhenUsed="0" w:qFormat="1"/>
-    <w:lsdException w:name="Intense Reference" w:semiHidden="0" w:uiPriority="32" w:unhideWhenUsed="0" w:qFormat="1"/>
-    <w:lsdException w:name="Book Title" w:semiHidden="0" w:uiPriority="33" w:unhideWhenUsed="0" w:qFormat="1"/>
-    <w:lsdException w:name="Bibliography" w:uiPriority="37"/>
-    <w:lsdException w:name="TOC Heading" w:uiPriority="39" w:qFormat="1"/>
-  </w:latentStyles>
-  <w:style w:type="paragraph" w:default="1" w:styleId="Normal">
-    <w:name w:val="Normal"/>
-    <w:qFormat/>
-  </w:style>
-  <w:style w:type="character" w:default="1" w:styleId="DefaultParagraphFont">
-    <w:name w:val="Default Paragraph Font"/>
-    <w:uiPriority w:val="1"/>
-    <w:semiHidden/>
-    <w:unhideWhenUsed/>
-  </w:style>
-  <w:style w:type="table" w:default="1" w:styleId="TableNormal">
-    <w:name w:val="Normal Table"/>
-    <w:uiPriority w:val="99"/>
-    <w:semiHidden/>
-    <w:unhideWhenUsed/>
-    <w:tblPr>
-      <w:tblInd w:w="0" w:type="dxa"/>
-      <w:tblCellMar>
-        <w:top w:w="0" w:type="dxa"/>
-        <w:left w:w="108" w:type="dxa"/>
-        <w:bottom w:w="0" w:type="dxa"/>
-        <w:right w:w="108" w:type="dxa"/>
-      </w:tblCellMar>
-    </w:tblPr>
-  </w:style>
-  <w:style w:type="numbering" w:default="1" w:styleId="NoList">
-    <w:name w:val="No List"/>
-    <w:uiPriority w:val="99"/>
-    <w:semiHidden/>
-    <w:unhideWhenUsed/>
-  </w:style>
-  <w:style w:type="paragraph" w:customStyle="1" w:styleId="A55CAB65029E4E2C95A0A31AAF87B13A">
-    <w:name w:val="A55CAB65029E4E2C95A0A31AAF87B13A"/>
-    <w:rsid w:val="00776D5C"/>
-  </w:style>
-  <w:style w:type="paragraph" w:customStyle="1" w:styleId="BC231894FA51458DA36EB70A41DB6711">
-    <w:name w:val="BC231894FA51458DA36EB70A41DB6711"/>
-    <w:rsid w:val="00776D5C"/>
-  </w:style>
-  <w:style w:type="paragraph" w:customStyle="1" w:styleId="7F49DE8BB6F14F2D981337F962A5D2FB">
-    <w:name w:val="7F49DE8BB6F14F2D981337F962A5D2FB"/>
-    <w:rsid w:val="00776D5C"/>
-  </w:style>
-  <w:style w:type="paragraph" w:customStyle="1" w:styleId="A9BFEF96C47445E8A5B80464F3A52C86">
-    <w:name w:val="A9BFEF96C47445E8A5B80464F3A52C86"/>
-    <w:rsid w:val="00776D5C"/>
-  </w:style>
-  <w:style w:type="paragraph" w:customStyle="1" w:styleId="F53E2EE6BCDD48659485ECA754644807">
-    <w:name w:val="F53E2EE6BCDD48659485ECA754644807"/>
-    <w:rsid w:val="00776D5C"/>
-  </w:style>
-  <w:style w:type="paragraph" w:customStyle="1" w:styleId="4C8E83DC4CBB4A2C88151DFEEAE7BE9A">
-    <w:name w:val="4C8E83DC4CBB4A2C88151DFEEAE7BE9A"/>
-    <w:rsid w:val="00776D5C"/>
-  </w:style>
-  <w:style w:type="paragraph" w:customStyle="1" w:styleId="28935067D7E346C483A877FE1DE36448">
-    <w:name w:val="28935067D7E346C483A877FE1DE36448"/>
-    <w:rsid w:val="00776D5C"/>
-  </w:style>
-  <w:style w:type="paragraph" w:customStyle="1" w:styleId="043DAB45A7F3464287B9E594EF3D2485">
-    <w:name w:val="043DAB45A7F3464287B9E594EF3D2485"/>
-    <w:rsid w:val="00776D5C"/>
-  </w:style>
-  <w:style w:type="paragraph" w:customStyle="1" w:styleId="3D5E5E9A22A64AC5B1C1695BDB848DE1">
-    <w:name w:val="3D5E5E9A22A64AC5B1C1695BDB848DE1"/>
-    <w:rsid w:val="00776D5C"/>
-  </w:style>
-  <w:style w:type="paragraph" w:customStyle="1" w:styleId="0204947B036B421AB8D7F7BE565ADDAE">
-    <w:name w:val="0204947B036B421AB8D7F7BE565ADDAE"/>
-    <w:rsid w:val="00776D5C"/>
-  </w:style>
-</w:styles>
-</file>
-
 <file path=word/glossary/webSettings.xml><?xml version="1.0" encoding="utf-8"?>
-<w:webSettings xmlns:mc="http://schemas.openxmlformats.org/markup-compatibility/2006" xmlns:r="http://schemas.openxmlformats.org/officeDocument/2006/relationships" xmlns:w="http://schemas.openxmlformats.org/wordprocessingml/2006/main" xmlns:w14="http://schemas.microsoft.com/office/word/2010/wordml" mc:Ignorable="w14">
+<w:webSettings xmlns:r="http://schemas.openxmlformats.org/officeDocument/2006/relationships" xmlns:w="http://schemas.openxmlformats.org/wordprocessingml/2006/main">
   <w:optimizeForBrowser/>
   <w:allowPNG/>
 </w:webSettings>

--- a/Exit_Task/Dmitry_Bakhanovich/docs/Bakhanovich_Business Concept.docx
+++ b/Exit_Task/Dmitry_Bakhanovich/docs/Bakhanovich_Business Concept.docx
@@ -45,7 +45,7 @@
                     <a:blip r:embed="rId9">
                       <a:extLst>
                         <a:ext uri="{28A0092B-C50C-407E-A947-70E740481C1C}">
-                          <a14:useLocalDpi xmlns:a14="http://schemas.microsoft.com/office/drawing/2010/main" xmlns:wps="http://schemas.microsoft.com/office/word/2010/wordprocessingShape" xmlns:wpi="http://schemas.microsoft.com/office/word/2010/wordprocessingInk" xmlns:wpg="http://schemas.microsoft.com/office/word/2010/wordprocessingGroup" xmlns:w14="http://schemas.microsoft.com/office/word/2010/wordml" xmlns:w="http://schemas.openxmlformats.org/wordprocessingml/2006/main" xmlns:w10="urn:schemas-microsoft-com:office:word" xmlns:wp14="http://schemas.microsoft.com/office/word/2010/wordprocessingDrawing" xmlns:v="urn:schemas-microsoft-com:vml" xmlns:o="urn:schemas-microsoft-com:office:office" xmlns:mc="http://schemas.openxmlformats.org/markup-compatibility/2006" xmlns:wpc="http://schemas.microsoft.com/office/word/2010/wordprocessingCanvas" xmlns="" val="0"/>
+                          <a14:useLocalDpi xmlns="" xmlns:wpc="http://schemas.microsoft.com/office/word/2010/wordprocessingCanvas" xmlns:mc="http://schemas.openxmlformats.org/markup-compatibility/2006" xmlns:o="urn:schemas-microsoft-com:office:office" xmlns:v="urn:schemas-microsoft-com:vml" xmlns:wp14="http://schemas.microsoft.com/office/word/2010/wordprocessingDrawing" xmlns:w10="urn:schemas-microsoft-com:office:word" xmlns:w="http://schemas.openxmlformats.org/wordprocessingml/2006/main" xmlns:w14="http://schemas.microsoft.com/office/word/2010/wordml" xmlns:wpg="http://schemas.microsoft.com/office/word/2010/wordprocessingGroup" xmlns:wpi="http://schemas.microsoft.com/office/word/2010/wordprocessingInk" xmlns:wps="http://schemas.microsoft.com/office/word/2010/wordprocessingShape" xmlns:a14="http://schemas.microsoft.com/office/drawing/2010/main" val="0"/>
                         </a:ext>
                       </a:extLst>
                     </a:blip>
@@ -230,17 +230,15 @@
           <w:color w:val="333333"/>
           <w:sz w:val="24"/>
           <w:szCs w:val="24"/>
-          <w:lang/>
-        </w:rPr>
-      </w:pPr>
-      <w:r>
-        <w:rPr>
-          <w:rStyle w:val="hps"/>
-          <w:rFonts w:ascii="Times New Roman" w:hAnsi="Times New Roman" w:cs="Times New Roman"/>
-          <w:color w:val="333333"/>
-          <w:sz w:val="24"/>
-          <w:szCs w:val="24"/>
-          <w:lang/>
+        </w:rPr>
+      </w:pPr>
+      <w:r>
+        <w:rPr>
+          <w:rStyle w:val="hps"/>
+          <w:rFonts w:ascii="Times New Roman" w:hAnsi="Times New Roman" w:cs="Times New Roman"/>
+          <w:color w:val="333333"/>
+          <w:sz w:val="24"/>
+          <w:szCs w:val="24"/>
         </w:rPr>
         <w:t>Assume that there is</w:t>
       </w:r>
@@ -250,18 +248,16 @@
           <w:color w:val="333333"/>
           <w:sz w:val="24"/>
           <w:szCs w:val="24"/>
-          <w:lang/>
-        </w:rPr>
-        <w:t xml:space="preserve"> </w:t>
-      </w:r>
-      <w:r>
-        <w:rPr>
-          <w:rStyle w:val="hps"/>
-          <w:rFonts w:ascii="Times New Roman" w:hAnsi="Times New Roman" w:cs="Times New Roman"/>
-          <w:color w:val="333333"/>
-          <w:sz w:val="24"/>
-          <w:szCs w:val="24"/>
-          <w:lang/>
+        </w:rPr>
+        <w:t xml:space="preserve"> </w:t>
+      </w:r>
+      <w:r>
+        <w:rPr>
+          <w:rStyle w:val="hps"/>
+          <w:rFonts w:ascii="Times New Roman" w:hAnsi="Times New Roman" w:cs="Times New Roman"/>
+          <w:color w:val="333333"/>
+          <w:sz w:val="24"/>
+          <w:szCs w:val="24"/>
         </w:rPr>
         <w:t>a company</w:t>
       </w:r>
@@ -271,18 +267,16 @@
           <w:color w:val="333333"/>
           <w:sz w:val="24"/>
           <w:szCs w:val="24"/>
-          <w:lang/>
-        </w:rPr>
-        <w:t xml:space="preserve"> </w:t>
-      </w:r>
-      <w:r>
-        <w:rPr>
-          <w:rStyle w:val="hps"/>
-          <w:rFonts w:ascii="Times New Roman" w:hAnsi="Times New Roman" w:cs="Times New Roman"/>
-          <w:color w:val="333333"/>
-          <w:sz w:val="24"/>
-          <w:szCs w:val="24"/>
-          <w:lang/>
+        </w:rPr>
+        <w:t xml:space="preserve"> </w:t>
+      </w:r>
+      <w:r>
+        <w:rPr>
+          <w:rStyle w:val="hps"/>
+          <w:rFonts w:ascii="Times New Roman" w:hAnsi="Times New Roman" w:cs="Times New Roman"/>
+          <w:color w:val="333333"/>
+          <w:sz w:val="24"/>
+          <w:szCs w:val="24"/>
         </w:rPr>
         <w:t>«Pear»,</w:t>
       </w:r>
@@ -292,18 +286,16 @@
           <w:color w:val="333333"/>
           <w:sz w:val="24"/>
           <w:szCs w:val="24"/>
-          <w:lang/>
-        </w:rPr>
-        <w:t xml:space="preserve"> </w:t>
-      </w:r>
-      <w:r>
-        <w:rPr>
-          <w:rStyle w:val="hps"/>
-          <w:rFonts w:ascii="Times New Roman" w:hAnsi="Times New Roman" w:cs="Times New Roman"/>
-          <w:color w:val="333333"/>
-          <w:sz w:val="24"/>
-          <w:szCs w:val="24"/>
-          <w:lang/>
+        </w:rPr>
+        <w:t xml:space="preserve"> </w:t>
+      </w:r>
+      <w:r>
+        <w:rPr>
+          <w:rStyle w:val="hps"/>
+          <w:rFonts w:ascii="Times New Roman" w:hAnsi="Times New Roman" w:cs="Times New Roman"/>
+          <w:color w:val="333333"/>
+          <w:sz w:val="24"/>
+          <w:szCs w:val="24"/>
         </w:rPr>
         <w:t>which manufactures</w:t>
       </w:r>
@@ -313,18 +305,16 @@
           <w:color w:val="333333"/>
           <w:sz w:val="24"/>
           <w:szCs w:val="24"/>
-          <w:lang/>
-        </w:rPr>
-        <w:t xml:space="preserve"> </w:t>
-      </w:r>
-      <w:r>
-        <w:rPr>
-          <w:rStyle w:val="hps"/>
-          <w:rFonts w:ascii="Times New Roman" w:hAnsi="Times New Roman" w:cs="Times New Roman"/>
-          <w:color w:val="333333"/>
-          <w:sz w:val="24"/>
-          <w:szCs w:val="24"/>
-          <w:lang/>
+        </w:rPr>
+        <w:t xml:space="preserve"> </w:t>
+      </w:r>
+      <w:r>
+        <w:rPr>
+          <w:rStyle w:val="hps"/>
+          <w:rFonts w:ascii="Times New Roman" w:hAnsi="Times New Roman" w:cs="Times New Roman"/>
+          <w:color w:val="333333"/>
+          <w:sz w:val="24"/>
+          <w:szCs w:val="24"/>
         </w:rPr>
         <w:t>and sells</w:t>
       </w:r>
@@ -334,18 +324,16 @@
           <w:color w:val="333333"/>
           <w:sz w:val="24"/>
           <w:szCs w:val="24"/>
-          <w:lang/>
-        </w:rPr>
-        <w:t xml:space="preserve"> </w:t>
-      </w:r>
-      <w:r>
-        <w:rPr>
-          <w:rStyle w:val="hps"/>
-          <w:rFonts w:ascii="Times New Roman" w:hAnsi="Times New Roman" w:cs="Times New Roman"/>
-          <w:color w:val="333333"/>
-          <w:sz w:val="24"/>
-          <w:szCs w:val="24"/>
-          <w:lang/>
+        </w:rPr>
+        <w:t xml:space="preserve"> </w:t>
+      </w:r>
+      <w:r>
+        <w:rPr>
+          <w:rStyle w:val="hps"/>
+          <w:rFonts w:ascii="Times New Roman" w:hAnsi="Times New Roman" w:cs="Times New Roman"/>
+          <w:color w:val="333333"/>
+          <w:sz w:val="24"/>
+          <w:szCs w:val="24"/>
         </w:rPr>
         <w:t>equipment</w:t>
       </w:r>
@@ -355,18 +343,16 @@
           <w:color w:val="333333"/>
           <w:sz w:val="24"/>
           <w:szCs w:val="24"/>
-          <w:lang/>
-        </w:rPr>
-        <w:t xml:space="preserve"> </w:t>
-      </w:r>
-      <w:r>
-        <w:rPr>
-          <w:rStyle w:val="hps"/>
-          <w:rFonts w:ascii="Times New Roman" w:hAnsi="Times New Roman" w:cs="Times New Roman"/>
-          <w:color w:val="333333"/>
-          <w:sz w:val="24"/>
-          <w:szCs w:val="24"/>
-          <w:lang/>
+        </w:rPr>
+        <w:t xml:space="preserve"> </w:t>
+      </w:r>
+      <w:r>
+        <w:rPr>
+          <w:rStyle w:val="hps"/>
+          <w:rFonts w:ascii="Times New Roman" w:hAnsi="Times New Roman" w:cs="Times New Roman"/>
+          <w:color w:val="333333"/>
+          <w:sz w:val="24"/>
+          <w:szCs w:val="24"/>
         </w:rPr>
         <w:t>and software</w:t>
       </w:r>
@@ -376,18 +362,16 @@
           <w:color w:val="333333"/>
           <w:sz w:val="24"/>
           <w:szCs w:val="24"/>
-          <w:lang/>
-        </w:rPr>
-        <w:t xml:space="preserve"> </w:t>
-      </w:r>
-      <w:r>
-        <w:rPr>
-          <w:rStyle w:val="hps"/>
-          <w:rFonts w:ascii="Times New Roman" w:hAnsi="Times New Roman" w:cs="Times New Roman"/>
-          <w:color w:val="333333"/>
-          <w:sz w:val="24"/>
-          <w:szCs w:val="24"/>
-          <w:lang/>
+        </w:rPr>
+        <w:t xml:space="preserve"> </w:t>
+      </w:r>
+      <w:r>
+        <w:rPr>
+          <w:rStyle w:val="hps"/>
+          <w:rFonts w:ascii="Times New Roman" w:hAnsi="Times New Roman" w:cs="Times New Roman"/>
+          <w:color w:val="333333"/>
+          <w:sz w:val="24"/>
+          <w:szCs w:val="24"/>
         </w:rPr>
         <w:t>(CD players, DVD players, Cameras, Computers, Printers, Peripherals and Accessories, Software and etc.).</w:t>
       </w:r>
@@ -397,18 +381,16 @@
           <w:color w:val="333333"/>
           <w:sz w:val="24"/>
           <w:szCs w:val="24"/>
-          <w:lang/>
-        </w:rPr>
-        <w:t xml:space="preserve"> </w:t>
-      </w:r>
-      <w:r>
-        <w:rPr>
-          <w:rStyle w:val="hps"/>
-          <w:rFonts w:ascii="Times New Roman" w:hAnsi="Times New Roman" w:cs="Times New Roman"/>
-          <w:color w:val="333333"/>
-          <w:sz w:val="24"/>
-          <w:szCs w:val="24"/>
-          <w:lang/>
+        </w:rPr>
+        <w:t xml:space="preserve"> </w:t>
+      </w:r>
+      <w:r>
+        <w:rPr>
+          <w:rStyle w:val="hps"/>
+          <w:rFonts w:ascii="Times New Roman" w:hAnsi="Times New Roman" w:cs="Times New Roman"/>
+          <w:color w:val="333333"/>
+          <w:sz w:val="24"/>
+          <w:szCs w:val="24"/>
         </w:rPr>
         <w:t>The company</w:t>
       </w:r>
@@ -418,18 +400,16 @@
           <w:color w:val="333333"/>
           <w:sz w:val="24"/>
           <w:szCs w:val="24"/>
-          <w:lang/>
-        </w:rPr>
-        <w:t xml:space="preserve"> </w:t>
-      </w:r>
-      <w:r>
-        <w:rPr>
-          <w:rStyle w:val="hps"/>
-          <w:rFonts w:ascii="Times New Roman" w:hAnsi="Times New Roman" w:cs="Times New Roman"/>
-          <w:color w:val="333333"/>
-          <w:sz w:val="24"/>
-          <w:szCs w:val="24"/>
-          <w:lang/>
+        </w:rPr>
+        <w:t xml:space="preserve"> </w:t>
+      </w:r>
+      <w:r>
+        <w:rPr>
+          <w:rStyle w:val="hps"/>
+          <w:rFonts w:ascii="Times New Roman" w:hAnsi="Times New Roman" w:cs="Times New Roman"/>
+          <w:color w:val="333333"/>
+          <w:sz w:val="24"/>
+          <w:szCs w:val="24"/>
         </w:rPr>
         <w:t>«Pear»</w:t>
       </w:r>
@@ -439,18 +419,16 @@
           <w:color w:val="333333"/>
           <w:sz w:val="24"/>
           <w:szCs w:val="24"/>
-          <w:lang/>
-        </w:rPr>
-        <w:t xml:space="preserve"> </w:t>
-      </w:r>
-      <w:r>
-        <w:rPr>
-          <w:rStyle w:val="hps"/>
-          <w:rFonts w:ascii="Times New Roman" w:hAnsi="Times New Roman" w:cs="Times New Roman"/>
-          <w:color w:val="333333"/>
-          <w:sz w:val="24"/>
-          <w:szCs w:val="24"/>
-          <w:lang/>
+        </w:rPr>
+        <w:t xml:space="preserve"> </w:t>
+      </w:r>
+      <w:r>
+        <w:rPr>
+          <w:rStyle w:val="hps"/>
+          <w:rFonts w:ascii="Times New Roman" w:hAnsi="Times New Roman" w:cs="Times New Roman"/>
+          <w:color w:val="333333"/>
+          <w:sz w:val="24"/>
+          <w:szCs w:val="24"/>
         </w:rPr>
         <w:t>recently</w:t>
       </w:r>
@@ -460,18 +438,16 @@
           <w:color w:val="333333"/>
           <w:sz w:val="24"/>
           <w:szCs w:val="24"/>
-          <w:lang/>
-        </w:rPr>
-        <w:t xml:space="preserve"> </w:t>
-      </w:r>
-      <w:r>
-        <w:rPr>
-          <w:rStyle w:val="hps"/>
-          <w:rFonts w:ascii="Times New Roman" w:hAnsi="Times New Roman" w:cs="Times New Roman"/>
-          <w:color w:val="333333"/>
-          <w:sz w:val="24"/>
-          <w:szCs w:val="24"/>
-          <w:lang/>
+        </w:rPr>
+        <w:t xml:space="preserve"> </w:t>
+      </w:r>
+      <w:r>
+        <w:rPr>
+          <w:rStyle w:val="hps"/>
+          <w:rFonts w:ascii="Times New Roman" w:hAnsi="Times New Roman" w:cs="Times New Roman"/>
+          <w:color w:val="333333"/>
+          <w:sz w:val="24"/>
+          <w:szCs w:val="24"/>
         </w:rPr>
         <w:t>made ​​a breakthrough</w:t>
       </w:r>
@@ -481,18 +457,16 @@
           <w:color w:val="333333"/>
           <w:sz w:val="24"/>
           <w:szCs w:val="24"/>
-          <w:lang/>
-        </w:rPr>
-        <w:t xml:space="preserve"> </w:t>
-      </w:r>
-      <w:r>
-        <w:rPr>
-          <w:rStyle w:val="hps"/>
-          <w:rFonts w:ascii="Times New Roman" w:hAnsi="Times New Roman" w:cs="Times New Roman"/>
-          <w:color w:val="333333"/>
-          <w:sz w:val="24"/>
-          <w:szCs w:val="24"/>
-          <w:lang/>
+        </w:rPr>
+        <w:t xml:space="preserve"> </w:t>
+      </w:r>
+      <w:r>
+        <w:rPr>
+          <w:rStyle w:val="hps"/>
+          <w:rFonts w:ascii="Times New Roman" w:hAnsi="Times New Roman" w:cs="Times New Roman"/>
+          <w:color w:val="333333"/>
+          <w:sz w:val="24"/>
+          <w:szCs w:val="24"/>
         </w:rPr>
         <w:t>and was able</w:t>
       </w:r>
@@ -502,18 +476,16 @@
           <w:color w:val="333333"/>
           <w:sz w:val="24"/>
           <w:szCs w:val="24"/>
-          <w:lang/>
-        </w:rPr>
-        <w:t xml:space="preserve"> </w:t>
-      </w:r>
-      <w:r>
-        <w:rPr>
-          <w:rStyle w:val="hps"/>
-          <w:rFonts w:ascii="Times New Roman" w:hAnsi="Times New Roman" w:cs="Times New Roman"/>
-          <w:color w:val="333333"/>
-          <w:sz w:val="24"/>
-          <w:szCs w:val="24"/>
-          <w:lang/>
+        </w:rPr>
+        <w:t xml:space="preserve"> </w:t>
+      </w:r>
+      <w:r>
+        <w:rPr>
+          <w:rStyle w:val="hps"/>
+          <w:rFonts w:ascii="Times New Roman" w:hAnsi="Times New Roman" w:cs="Times New Roman"/>
+          <w:color w:val="333333"/>
+          <w:sz w:val="24"/>
+          <w:szCs w:val="24"/>
         </w:rPr>
         <w:t>to penetrate world</w:t>
       </w:r>
@@ -523,18 +495,16 @@
           <w:color w:val="333333"/>
           <w:sz w:val="24"/>
           <w:szCs w:val="24"/>
-          <w:lang/>
-        </w:rPr>
-        <w:t xml:space="preserve"> </w:t>
-      </w:r>
-      <w:r>
-        <w:rPr>
-          <w:rStyle w:val="hps"/>
-          <w:rFonts w:ascii="Times New Roman" w:hAnsi="Times New Roman" w:cs="Times New Roman"/>
-          <w:color w:val="333333"/>
-          <w:sz w:val="24"/>
-          <w:szCs w:val="24"/>
-          <w:lang/>
+        </w:rPr>
+        <w:t xml:space="preserve"> </w:t>
+      </w:r>
+      <w:r>
+        <w:rPr>
+          <w:rStyle w:val="hps"/>
+          <w:rFonts w:ascii="Times New Roman" w:hAnsi="Times New Roman" w:cs="Times New Roman"/>
+          <w:color w:val="333333"/>
+          <w:sz w:val="24"/>
+          <w:szCs w:val="24"/>
         </w:rPr>
         <w:t>markets.</w:t>
       </w:r>
@@ -544,18 +514,16 @@
           <w:color w:val="333333"/>
           <w:sz w:val="24"/>
           <w:szCs w:val="24"/>
-          <w:lang/>
-        </w:rPr>
-        <w:t xml:space="preserve"> </w:t>
-      </w:r>
-      <w:r>
-        <w:rPr>
-          <w:rStyle w:val="hps"/>
-          <w:rFonts w:ascii="Times New Roman" w:hAnsi="Times New Roman" w:cs="Times New Roman"/>
-          <w:color w:val="333333"/>
-          <w:sz w:val="24"/>
-          <w:szCs w:val="24"/>
-          <w:lang/>
+        </w:rPr>
+        <w:t xml:space="preserve"> </w:t>
+      </w:r>
+      <w:r>
+        <w:rPr>
+          <w:rStyle w:val="hps"/>
+          <w:rFonts w:ascii="Times New Roman" w:hAnsi="Times New Roman" w:cs="Times New Roman"/>
+          <w:color w:val="333333"/>
+          <w:sz w:val="24"/>
+          <w:szCs w:val="24"/>
         </w:rPr>
         <w:t>As a result,</w:t>
       </w:r>
@@ -565,18 +533,16 @@
           <w:color w:val="333333"/>
           <w:sz w:val="24"/>
           <w:szCs w:val="24"/>
-          <w:lang/>
-        </w:rPr>
-        <w:t xml:space="preserve"> </w:t>
-      </w:r>
-      <w:r>
-        <w:rPr>
-          <w:rStyle w:val="hps"/>
-          <w:rFonts w:ascii="Times New Roman" w:hAnsi="Times New Roman" w:cs="Times New Roman"/>
-          <w:color w:val="333333"/>
-          <w:sz w:val="24"/>
-          <w:szCs w:val="24"/>
-          <w:lang/>
+        </w:rPr>
+        <w:t xml:space="preserve"> </w:t>
+      </w:r>
+      <w:r>
+        <w:rPr>
+          <w:rStyle w:val="hps"/>
+          <w:rFonts w:ascii="Times New Roman" w:hAnsi="Times New Roman" w:cs="Times New Roman"/>
+          <w:color w:val="333333"/>
+          <w:sz w:val="24"/>
+          <w:szCs w:val="24"/>
         </w:rPr>
         <w:t>sales volume</w:t>
       </w:r>
@@ -586,18 +552,16 @@
           <w:color w:val="333333"/>
           <w:sz w:val="24"/>
           <w:szCs w:val="24"/>
-          <w:lang/>
-        </w:rPr>
-        <w:t xml:space="preserve"> </w:t>
-      </w:r>
-      <w:r>
-        <w:rPr>
-          <w:rStyle w:val="hps"/>
-          <w:rFonts w:ascii="Times New Roman" w:hAnsi="Times New Roman" w:cs="Times New Roman"/>
-          <w:color w:val="333333"/>
-          <w:sz w:val="24"/>
-          <w:szCs w:val="24"/>
-          <w:lang/>
+        </w:rPr>
+        <w:t xml:space="preserve"> </w:t>
+      </w:r>
+      <w:r>
+        <w:rPr>
+          <w:rStyle w:val="hps"/>
+          <w:rFonts w:ascii="Times New Roman" w:hAnsi="Times New Roman" w:cs="Times New Roman"/>
+          <w:color w:val="333333"/>
+          <w:sz w:val="24"/>
+          <w:szCs w:val="24"/>
         </w:rPr>
         <w:t>significantly</w:t>
       </w:r>
@@ -607,18 +571,16 @@
           <w:color w:val="333333"/>
           <w:sz w:val="24"/>
           <w:szCs w:val="24"/>
-          <w:lang/>
-        </w:rPr>
-        <w:t xml:space="preserve"> </w:t>
-      </w:r>
-      <w:r>
-        <w:rPr>
-          <w:rStyle w:val="hps"/>
-          <w:rFonts w:ascii="Times New Roman" w:hAnsi="Times New Roman" w:cs="Times New Roman"/>
-          <w:color w:val="333333"/>
-          <w:sz w:val="24"/>
-          <w:szCs w:val="24"/>
-          <w:lang/>
+        </w:rPr>
+        <w:t xml:space="preserve"> </w:t>
+      </w:r>
+      <w:r>
+        <w:rPr>
+          <w:rStyle w:val="hps"/>
+          <w:rFonts w:ascii="Times New Roman" w:hAnsi="Times New Roman" w:cs="Times New Roman"/>
+          <w:color w:val="333333"/>
+          <w:sz w:val="24"/>
+          <w:szCs w:val="24"/>
         </w:rPr>
         <w:t>increased,</w:t>
       </w:r>
@@ -628,18 +590,16 @@
           <w:color w:val="333333"/>
           <w:sz w:val="24"/>
           <w:szCs w:val="24"/>
-          <w:lang/>
-        </w:rPr>
-        <w:t xml:space="preserve"> </w:t>
-      </w:r>
-      <w:r>
-        <w:rPr>
-          <w:rStyle w:val="hps"/>
-          <w:rFonts w:ascii="Times New Roman" w:hAnsi="Times New Roman" w:cs="Times New Roman"/>
-          <w:color w:val="333333"/>
-          <w:sz w:val="24"/>
-          <w:szCs w:val="24"/>
-          <w:lang/>
+        </w:rPr>
+        <w:t xml:space="preserve"> </w:t>
+      </w:r>
+      <w:r>
+        <w:rPr>
+          <w:rStyle w:val="hps"/>
+          <w:rFonts w:ascii="Times New Roman" w:hAnsi="Times New Roman" w:cs="Times New Roman"/>
+          <w:color w:val="333333"/>
+          <w:sz w:val="24"/>
+          <w:szCs w:val="24"/>
         </w:rPr>
         <w:t>and the</w:t>
       </w:r>
@@ -649,18 +609,16 @@
           <w:color w:val="333333"/>
           <w:sz w:val="24"/>
           <w:szCs w:val="24"/>
-          <w:lang/>
-        </w:rPr>
-        <w:t xml:space="preserve"> </w:t>
-      </w:r>
-      <w:r>
-        <w:rPr>
-          <w:rStyle w:val="hps"/>
-          <w:rFonts w:ascii="Times New Roman" w:hAnsi="Times New Roman" w:cs="Times New Roman"/>
-          <w:color w:val="333333"/>
-          <w:sz w:val="24"/>
-          <w:szCs w:val="24"/>
-          <w:lang/>
+        </w:rPr>
+        <w:t xml:space="preserve"> </w:t>
+      </w:r>
+      <w:r>
+        <w:rPr>
+          <w:rStyle w:val="hps"/>
+          <w:rFonts w:ascii="Times New Roman" w:hAnsi="Times New Roman" w:cs="Times New Roman"/>
+          <w:color w:val="333333"/>
+          <w:sz w:val="24"/>
+          <w:szCs w:val="24"/>
         </w:rPr>
         <w:t>flow of information</w:t>
       </w:r>
@@ -670,7 +628,6 @@
           <w:color w:val="333333"/>
           <w:sz w:val="24"/>
           <w:szCs w:val="24"/>
-          <w:lang/>
         </w:rPr>
         <w:t xml:space="preserve"> grew </w:t>
       </w:r>
@@ -681,7 +638,6 @@
           <w:color w:val="333333"/>
           <w:sz w:val="24"/>
           <w:szCs w:val="24"/>
-          <w:lang/>
         </w:rPr>
         <w:t>up</w:t>
       </w:r>
@@ -691,18 +647,16 @@
           <w:color w:val="333333"/>
           <w:sz w:val="24"/>
           <w:szCs w:val="24"/>
-          <w:lang/>
-        </w:rPr>
-        <w:t xml:space="preserve"> </w:t>
-      </w:r>
-      <w:r>
-        <w:rPr>
-          <w:rStyle w:val="hps"/>
-          <w:rFonts w:ascii="Times New Roman" w:hAnsi="Times New Roman" w:cs="Times New Roman"/>
-          <w:color w:val="333333"/>
-          <w:sz w:val="24"/>
-          <w:szCs w:val="24"/>
-          <w:lang/>
+        </w:rPr>
+        <w:t xml:space="preserve"> </w:t>
+      </w:r>
+      <w:r>
+        <w:rPr>
+          <w:rStyle w:val="hps"/>
+          <w:rFonts w:ascii="Times New Roman" w:hAnsi="Times New Roman" w:cs="Times New Roman"/>
+          <w:color w:val="333333"/>
+          <w:sz w:val="24"/>
+          <w:szCs w:val="24"/>
         </w:rPr>
         <w:t>to 1</w:t>
       </w:r>
@@ -712,18 +666,16 @@
           <w:color w:val="333333"/>
           <w:sz w:val="24"/>
           <w:szCs w:val="24"/>
-          <w:lang/>
-        </w:rPr>
-        <w:t xml:space="preserve"> </w:t>
-      </w:r>
-      <w:r>
-        <w:rPr>
-          <w:rStyle w:val="hps"/>
-          <w:rFonts w:ascii="Times New Roman" w:hAnsi="Times New Roman" w:cs="Times New Roman"/>
-          <w:color w:val="333333"/>
-          <w:sz w:val="24"/>
-          <w:szCs w:val="24"/>
-          <w:lang/>
+        </w:rPr>
+        <w:t xml:space="preserve"> </w:t>
+      </w:r>
+      <w:r>
+        <w:rPr>
+          <w:rStyle w:val="hps"/>
+          <w:rFonts w:ascii="Times New Roman" w:hAnsi="Times New Roman" w:cs="Times New Roman"/>
+          <w:color w:val="333333"/>
+          <w:sz w:val="24"/>
+          <w:szCs w:val="24"/>
         </w:rPr>
         <w:t>million rows</w:t>
       </w:r>
@@ -733,18 +685,16 @@
           <w:color w:val="333333"/>
           <w:sz w:val="24"/>
           <w:szCs w:val="24"/>
-          <w:lang/>
-        </w:rPr>
-        <w:t xml:space="preserve"> </w:t>
-      </w:r>
-      <w:r>
-        <w:rPr>
-          <w:rStyle w:val="hps"/>
-          <w:rFonts w:ascii="Times New Roman" w:hAnsi="Times New Roman" w:cs="Times New Roman"/>
-          <w:color w:val="333333"/>
-          <w:sz w:val="24"/>
-          <w:szCs w:val="24"/>
-          <w:lang/>
+        </w:rPr>
+        <w:t xml:space="preserve"> </w:t>
+      </w:r>
+      <w:r>
+        <w:rPr>
+          <w:rStyle w:val="hps"/>
+          <w:rFonts w:ascii="Times New Roman" w:hAnsi="Times New Roman" w:cs="Times New Roman"/>
+          <w:color w:val="333333"/>
+          <w:sz w:val="24"/>
+          <w:szCs w:val="24"/>
         </w:rPr>
         <w:t>per day.</w:t>
       </w:r>
@@ -754,18 +704,16 @@
           <w:color w:val="333333"/>
           <w:sz w:val="24"/>
           <w:szCs w:val="24"/>
-          <w:lang/>
-        </w:rPr>
-        <w:t xml:space="preserve"> </w:t>
-      </w:r>
-      <w:r>
-        <w:rPr>
-          <w:rStyle w:val="hps"/>
-          <w:rFonts w:ascii="Times New Roman" w:hAnsi="Times New Roman" w:cs="Times New Roman"/>
-          <w:color w:val="333333"/>
-          <w:sz w:val="24"/>
-          <w:szCs w:val="24"/>
-          <w:lang/>
+        </w:rPr>
+        <w:t xml:space="preserve"> </w:t>
+      </w:r>
+      <w:r>
+        <w:rPr>
+          <w:rStyle w:val="hps"/>
+          <w:rFonts w:ascii="Times New Roman" w:hAnsi="Times New Roman" w:cs="Times New Roman"/>
+          <w:color w:val="333333"/>
+          <w:sz w:val="24"/>
+          <w:szCs w:val="24"/>
         </w:rPr>
         <w:t>Having spent</w:t>
       </w:r>
@@ -775,18 +723,16 @@
           <w:color w:val="333333"/>
           <w:sz w:val="24"/>
           <w:szCs w:val="24"/>
-          <w:lang/>
-        </w:rPr>
-        <w:t xml:space="preserve"> </w:t>
-      </w:r>
-      <w:r>
-        <w:rPr>
-          <w:rStyle w:val="hps"/>
-          <w:rFonts w:ascii="Times New Roman" w:hAnsi="Times New Roman" w:cs="Times New Roman"/>
-          <w:color w:val="333333"/>
-          <w:sz w:val="24"/>
-          <w:szCs w:val="24"/>
-          <w:lang/>
+        </w:rPr>
+        <w:t xml:space="preserve"> </w:t>
+      </w:r>
+      <w:r>
+        <w:rPr>
+          <w:rStyle w:val="hps"/>
+          <w:rFonts w:ascii="Times New Roman" w:hAnsi="Times New Roman" w:cs="Times New Roman"/>
+          <w:color w:val="333333"/>
+          <w:sz w:val="24"/>
+          <w:szCs w:val="24"/>
         </w:rPr>
         <w:t>some time</w:t>
       </w:r>
@@ -796,18 +742,16 @@
           <w:color w:val="333333"/>
           <w:sz w:val="24"/>
           <w:szCs w:val="24"/>
-          <w:lang/>
-        </w:rPr>
-        <w:t xml:space="preserve"> </w:t>
-      </w:r>
-      <w:r>
-        <w:rPr>
-          <w:rStyle w:val="hps"/>
-          <w:rFonts w:ascii="Times New Roman" w:hAnsi="Times New Roman" w:cs="Times New Roman"/>
-          <w:color w:val="333333"/>
-          <w:sz w:val="24"/>
-          <w:szCs w:val="24"/>
-          <w:lang/>
+        </w:rPr>
+        <w:t xml:space="preserve"> </w:t>
+      </w:r>
+      <w:r>
+        <w:rPr>
+          <w:rStyle w:val="hps"/>
+          <w:rFonts w:ascii="Times New Roman" w:hAnsi="Times New Roman" w:cs="Times New Roman"/>
+          <w:color w:val="333333"/>
+          <w:sz w:val="24"/>
+          <w:szCs w:val="24"/>
         </w:rPr>
         <w:t>in the world markets</w:t>
       </w:r>
@@ -817,18 +761,16 @@
           <w:color w:val="333333"/>
           <w:sz w:val="24"/>
           <w:szCs w:val="24"/>
-          <w:lang/>
-        </w:rPr>
-        <w:t xml:space="preserve"> </w:t>
-      </w:r>
-      <w:r>
-        <w:rPr>
-          <w:rStyle w:val="hps"/>
-          <w:rFonts w:ascii="Times New Roman" w:hAnsi="Times New Roman" w:cs="Times New Roman"/>
-          <w:color w:val="333333"/>
-          <w:sz w:val="24"/>
-          <w:szCs w:val="24"/>
-          <w:lang/>
+        </w:rPr>
+        <w:t xml:space="preserve"> </w:t>
+      </w:r>
+      <w:r>
+        <w:rPr>
+          <w:rStyle w:val="hps"/>
+          <w:rFonts w:ascii="Times New Roman" w:hAnsi="Times New Roman" w:cs="Times New Roman"/>
+          <w:color w:val="333333"/>
+          <w:sz w:val="24"/>
+          <w:szCs w:val="24"/>
         </w:rPr>
         <w:t>in the</w:t>
       </w:r>
@@ -838,18 +780,16 @@
           <w:color w:val="333333"/>
           <w:sz w:val="24"/>
           <w:szCs w:val="24"/>
-          <w:lang/>
-        </w:rPr>
-        <w:t xml:space="preserve"> </w:t>
-      </w:r>
-      <w:r>
-        <w:rPr>
-          <w:rStyle w:val="hps"/>
-          <w:rFonts w:ascii="Times New Roman" w:hAnsi="Times New Roman" w:cs="Times New Roman"/>
-          <w:color w:val="333333"/>
-          <w:sz w:val="24"/>
-          <w:szCs w:val="24"/>
-          <w:lang/>
+        </w:rPr>
+        <w:t xml:space="preserve"> </w:t>
+      </w:r>
+      <w:r>
+        <w:rPr>
+          <w:rStyle w:val="hps"/>
+          <w:rFonts w:ascii="Times New Roman" w:hAnsi="Times New Roman" w:cs="Times New Roman"/>
+          <w:color w:val="333333"/>
+          <w:sz w:val="24"/>
+          <w:szCs w:val="24"/>
         </w:rPr>
         <w:t>normal mode, the</w:t>
       </w:r>
@@ -859,18 +799,16 @@
           <w:color w:val="333333"/>
           <w:sz w:val="24"/>
           <w:szCs w:val="24"/>
-          <w:lang/>
-        </w:rPr>
-        <w:t xml:space="preserve"> </w:t>
-      </w:r>
-      <w:r>
-        <w:rPr>
-          <w:rStyle w:val="hps"/>
-          <w:rFonts w:ascii="Times New Roman" w:hAnsi="Times New Roman" w:cs="Times New Roman"/>
-          <w:color w:val="333333"/>
-          <w:sz w:val="24"/>
-          <w:szCs w:val="24"/>
-          <w:lang/>
+        </w:rPr>
+        <w:t xml:space="preserve"> </w:t>
+      </w:r>
+      <w:r>
+        <w:rPr>
+          <w:rStyle w:val="hps"/>
+          <w:rFonts w:ascii="Times New Roman" w:hAnsi="Times New Roman" w:cs="Times New Roman"/>
+          <w:color w:val="333333"/>
+          <w:sz w:val="24"/>
+          <w:szCs w:val="24"/>
         </w:rPr>
         <w:t>top management</w:t>
       </w:r>
@@ -880,18 +818,16 @@
           <w:color w:val="333333"/>
           <w:sz w:val="24"/>
           <w:szCs w:val="24"/>
-          <w:lang/>
-        </w:rPr>
-        <w:t xml:space="preserve"> </w:t>
-      </w:r>
-      <w:r>
-        <w:rPr>
-          <w:rStyle w:val="hps"/>
-          <w:rFonts w:ascii="Times New Roman" w:hAnsi="Times New Roman" w:cs="Times New Roman"/>
-          <w:color w:val="333333"/>
-          <w:sz w:val="24"/>
-          <w:szCs w:val="24"/>
-          <w:lang/>
+        </w:rPr>
+        <w:t xml:space="preserve"> </w:t>
+      </w:r>
+      <w:r>
+        <w:rPr>
+          <w:rStyle w:val="hps"/>
+          <w:rFonts w:ascii="Times New Roman" w:hAnsi="Times New Roman" w:cs="Times New Roman"/>
+          <w:color w:val="333333"/>
+          <w:sz w:val="24"/>
+          <w:szCs w:val="24"/>
         </w:rPr>
         <w:t>of the company</w:t>
       </w:r>
@@ -901,18 +837,16 @@
           <w:color w:val="333333"/>
           <w:sz w:val="24"/>
           <w:szCs w:val="24"/>
-          <w:lang/>
-        </w:rPr>
-        <w:t xml:space="preserve"> </w:t>
-      </w:r>
-      <w:r>
-        <w:rPr>
-          <w:rStyle w:val="hps"/>
-          <w:rFonts w:ascii="Times New Roman" w:hAnsi="Times New Roman" w:cs="Times New Roman"/>
-          <w:color w:val="333333"/>
-          <w:sz w:val="24"/>
-          <w:szCs w:val="24"/>
-          <w:lang/>
+        </w:rPr>
+        <w:t xml:space="preserve"> </w:t>
+      </w:r>
+      <w:r>
+        <w:rPr>
+          <w:rStyle w:val="hps"/>
+          <w:rFonts w:ascii="Times New Roman" w:hAnsi="Times New Roman" w:cs="Times New Roman"/>
+          <w:color w:val="333333"/>
+          <w:sz w:val="24"/>
+          <w:szCs w:val="24"/>
         </w:rPr>
         <w:t>came</w:t>
       </w:r>
@@ -922,18 +856,16 @@
           <w:color w:val="333333"/>
           <w:sz w:val="24"/>
           <w:szCs w:val="24"/>
-          <w:lang/>
-        </w:rPr>
-        <w:t xml:space="preserve"> </w:t>
-      </w:r>
-      <w:r>
-        <w:rPr>
-          <w:rStyle w:val="hps"/>
-          <w:rFonts w:ascii="Times New Roman" w:hAnsi="Times New Roman" w:cs="Times New Roman"/>
-          <w:color w:val="333333"/>
-          <w:sz w:val="24"/>
-          <w:szCs w:val="24"/>
-          <w:lang/>
+        </w:rPr>
+        <w:t xml:space="preserve"> </w:t>
+      </w:r>
+      <w:r>
+        <w:rPr>
+          <w:rStyle w:val="hps"/>
+          <w:rFonts w:ascii="Times New Roman" w:hAnsi="Times New Roman" w:cs="Times New Roman"/>
+          <w:color w:val="333333"/>
+          <w:sz w:val="24"/>
+          <w:szCs w:val="24"/>
         </w:rPr>
         <w:t>to the conclusion that</w:t>
       </w:r>
@@ -943,18 +875,16 @@
           <w:color w:val="333333"/>
           <w:sz w:val="24"/>
           <w:szCs w:val="24"/>
-          <w:lang/>
-        </w:rPr>
-        <w:t xml:space="preserve"> </w:t>
-      </w:r>
-      <w:r>
-        <w:rPr>
-          <w:rStyle w:val="hps"/>
-          <w:rFonts w:ascii="Times New Roman" w:hAnsi="Times New Roman" w:cs="Times New Roman"/>
-          <w:color w:val="333333"/>
-          <w:sz w:val="24"/>
-          <w:szCs w:val="24"/>
-          <w:lang/>
+        </w:rPr>
+        <w:t xml:space="preserve"> </w:t>
+      </w:r>
+      <w:r>
+        <w:rPr>
+          <w:rStyle w:val="hps"/>
+          <w:rFonts w:ascii="Times New Roman" w:hAnsi="Times New Roman" w:cs="Times New Roman"/>
+          <w:color w:val="333333"/>
+          <w:sz w:val="24"/>
+          <w:szCs w:val="24"/>
         </w:rPr>
         <w:t>for the further</w:t>
       </w:r>
@@ -964,18 +894,16 @@
           <w:color w:val="333333"/>
           <w:sz w:val="24"/>
           <w:szCs w:val="24"/>
-          <w:lang/>
-        </w:rPr>
-        <w:t xml:space="preserve"> </w:t>
-      </w:r>
-      <w:r>
-        <w:rPr>
-          <w:rStyle w:val="hps"/>
-          <w:rFonts w:ascii="Times New Roman" w:hAnsi="Times New Roman" w:cs="Times New Roman"/>
-          <w:color w:val="333333"/>
-          <w:sz w:val="24"/>
-          <w:szCs w:val="24"/>
-          <w:lang/>
+        </w:rPr>
+        <w:t xml:space="preserve"> </w:t>
+      </w:r>
+      <w:r>
+        <w:rPr>
+          <w:rStyle w:val="hps"/>
+          <w:rFonts w:ascii="Times New Roman" w:hAnsi="Times New Roman" w:cs="Times New Roman"/>
+          <w:color w:val="333333"/>
+          <w:sz w:val="24"/>
+          <w:szCs w:val="24"/>
         </w:rPr>
         <w:t>successful promotion of</w:t>
       </w:r>
@@ -985,18 +913,16 @@
           <w:color w:val="333333"/>
           <w:sz w:val="24"/>
           <w:szCs w:val="24"/>
-          <w:lang/>
-        </w:rPr>
-        <w:t xml:space="preserve"> </w:t>
-      </w:r>
-      <w:r>
-        <w:rPr>
-          <w:rStyle w:val="hps"/>
-          <w:rFonts w:ascii="Times New Roman" w:hAnsi="Times New Roman" w:cs="Times New Roman"/>
-          <w:color w:val="333333"/>
-          <w:sz w:val="24"/>
-          <w:szCs w:val="24"/>
-          <w:lang/>
+        </w:rPr>
+        <w:t xml:space="preserve"> </w:t>
+      </w:r>
+      <w:r>
+        <w:rPr>
+          <w:rStyle w:val="hps"/>
+          <w:rFonts w:ascii="Times New Roman" w:hAnsi="Times New Roman" w:cs="Times New Roman"/>
+          <w:color w:val="333333"/>
+          <w:sz w:val="24"/>
+          <w:szCs w:val="24"/>
         </w:rPr>
         <w:t>the brand</w:t>
       </w:r>
@@ -1006,18 +932,16 @@
           <w:color w:val="333333"/>
           <w:sz w:val="24"/>
           <w:szCs w:val="24"/>
-          <w:lang/>
-        </w:rPr>
-        <w:t xml:space="preserve"> </w:t>
-      </w:r>
-      <w:r>
-        <w:rPr>
-          <w:rStyle w:val="hps"/>
-          <w:rFonts w:ascii="Times New Roman" w:hAnsi="Times New Roman" w:cs="Times New Roman"/>
-          <w:color w:val="333333"/>
-          <w:sz w:val="24"/>
-          <w:szCs w:val="24"/>
-          <w:lang/>
+        </w:rPr>
+        <w:t xml:space="preserve"> </w:t>
+      </w:r>
+      <w:r>
+        <w:rPr>
+          <w:rStyle w:val="hps"/>
+          <w:rFonts w:ascii="Times New Roman" w:hAnsi="Times New Roman" w:cs="Times New Roman"/>
+          <w:color w:val="333333"/>
+          <w:sz w:val="24"/>
+          <w:szCs w:val="24"/>
         </w:rPr>
         <w:t>«Pear»</w:t>
       </w:r>
@@ -1027,7 +951,6 @@
           <w:color w:val="333333"/>
           <w:sz w:val="24"/>
           <w:szCs w:val="24"/>
-          <w:lang/>
         </w:rPr>
         <w:t xml:space="preserve"> it is </w:t>
       </w:r>
@@ -1038,7 +961,6 @@
           <w:color w:val="333333"/>
           <w:sz w:val="24"/>
           <w:szCs w:val="24"/>
-          <w:lang/>
         </w:rPr>
         <w:t>necessary to conduct</w:t>
       </w:r>
@@ -1048,18 +970,16 @@
           <w:color w:val="333333"/>
           <w:sz w:val="24"/>
           <w:szCs w:val="24"/>
-          <w:lang/>
-        </w:rPr>
-        <w:t xml:space="preserve"> </w:t>
-      </w:r>
-      <w:r>
-        <w:rPr>
-          <w:rStyle w:val="hps"/>
-          <w:rFonts w:ascii="Times New Roman" w:hAnsi="Times New Roman" w:cs="Times New Roman"/>
-          <w:color w:val="333333"/>
-          <w:sz w:val="24"/>
-          <w:szCs w:val="24"/>
-          <w:lang/>
+        </w:rPr>
+        <w:t xml:space="preserve"> </w:t>
+      </w:r>
+      <w:r>
+        <w:rPr>
+          <w:rStyle w:val="hps"/>
+          <w:rFonts w:ascii="Times New Roman" w:hAnsi="Times New Roman" w:cs="Times New Roman"/>
+          <w:color w:val="333333"/>
+          <w:sz w:val="24"/>
+          <w:szCs w:val="24"/>
         </w:rPr>
         <w:t>a thorough analysis of</w:t>
       </w:r>
@@ -1069,18 +989,16 @@
           <w:color w:val="333333"/>
           <w:sz w:val="24"/>
           <w:szCs w:val="24"/>
-          <w:lang/>
-        </w:rPr>
-        <w:t xml:space="preserve"> </w:t>
-      </w:r>
-      <w:r>
-        <w:rPr>
-          <w:rStyle w:val="hps"/>
-          <w:rFonts w:ascii="Times New Roman" w:hAnsi="Times New Roman" w:cs="Times New Roman"/>
-          <w:color w:val="333333"/>
-          <w:sz w:val="24"/>
-          <w:szCs w:val="24"/>
-          <w:lang/>
+        </w:rPr>
+        <w:t xml:space="preserve"> </w:t>
+      </w:r>
+      <w:r>
+        <w:rPr>
+          <w:rStyle w:val="hps"/>
+          <w:rFonts w:ascii="Times New Roman" w:hAnsi="Times New Roman" w:cs="Times New Roman"/>
+          <w:color w:val="333333"/>
+          <w:sz w:val="24"/>
+          <w:szCs w:val="24"/>
         </w:rPr>
         <w:t>the accumulated</w:t>
       </w:r>
@@ -1090,18 +1008,16 @@
           <w:color w:val="333333"/>
           <w:sz w:val="24"/>
           <w:szCs w:val="24"/>
-          <w:lang/>
-        </w:rPr>
-        <w:t xml:space="preserve"> </w:t>
-      </w:r>
-      <w:r>
-        <w:rPr>
-          <w:rStyle w:val="hps"/>
-          <w:rFonts w:ascii="Times New Roman" w:hAnsi="Times New Roman" w:cs="Times New Roman"/>
-          <w:color w:val="333333"/>
-          <w:sz w:val="24"/>
-          <w:szCs w:val="24"/>
-          <w:lang/>
+        </w:rPr>
+        <w:t xml:space="preserve"> </w:t>
+      </w:r>
+      <w:r>
+        <w:rPr>
+          <w:rStyle w:val="hps"/>
+          <w:rFonts w:ascii="Times New Roman" w:hAnsi="Times New Roman" w:cs="Times New Roman"/>
+          <w:color w:val="333333"/>
+          <w:sz w:val="24"/>
+          <w:szCs w:val="24"/>
         </w:rPr>
         <w:t>statistics on</w:t>
       </w:r>
@@ -1111,18 +1027,16 @@
           <w:color w:val="333333"/>
           <w:sz w:val="24"/>
           <w:szCs w:val="24"/>
-          <w:lang/>
-        </w:rPr>
-        <w:t xml:space="preserve"> </w:t>
-      </w:r>
-      <w:r>
-        <w:rPr>
-          <w:rStyle w:val="hps"/>
-          <w:rFonts w:ascii="Times New Roman" w:hAnsi="Times New Roman" w:cs="Times New Roman"/>
-          <w:color w:val="333333"/>
-          <w:sz w:val="24"/>
-          <w:szCs w:val="24"/>
-          <w:lang/>
+        </w:rPr>
+        <w:t xml:space="preserve"> </w:t>
+      </w:r>
+      <w:r>
+        <w:rPr>
+          <w:rStyle w:val="hps"/>
+          <w:rFonts w:ascii="Times New Roman" w:hAnsi="Times New Roman" w:cs="Times New Roman"/>
+          <w:color w:val="333333"/>
+          <w:sz w:val="24"/>
+          <w:szCs w:val="24"/>
         </w:rPr>
         <w:t>sales of</w:t>
       </w:r>
@@ -1132,18 +1046,16 @@
           <w:color w:val="333333"/>
           <w:sz w:val="24"/>
           <w:szCs w:val="24"/>
-          <w:lang/>
-        </w:rPr>
-        <w:t xml:space="preserve"> </w:t>
-      </w:r>
-      <w:r>
-        <w:rPr>
-          <w:rStyle w:val="hps"/>
-          <w:rFonts w:ascii="Times New Roman" w:hAnsi="Times New Roman" w:cs="Times New Roman"/>
-          <w:color w:val="333333"/>
-          <w:sz w:val="24"/>
-          <w:szCs w:val="24"/>
-          <w:lang/>
+        </w:rPr>
+        <w:t xml:space="preserve"> </w:t>
+      </w:r>
+      <w:r>
+        <w:rPr>
+          <w:rStyle w:val="hps"/>
+          <w:rFonts w:ascii="Times New Roman" w:hAnsi="Times New Roman" w:cs="Times New Roman"/>
+          <w:color w:val="333333"/>
+          <w:sz w:val="24"/>
+          <w:szCs w:val="24"/>
         </w:rPr>
         <w:t>the company's products</w:t>
       </w:r>
@@ -1153,18 +1065,16 @@
           <w:color w:val="333333"/>
           <w:sz w:val="24"/>
           <w:szCs w:val="24"/>
-          <w:lang/>
-        </w:rPr>
-        <w:t xml:space="preserve"> </w:t>
-      </w:r>
-      <w:r>
-        <w:rPr>
-          <w:rStyle w:val="hps"/>
-          <w:rFonts w:ascii="Times New Roman" w:hAnsi="Times New Roman" w:cs="Times New Roman"/>
-          <w:color w:val="333333"/>
-          <w:sz w:val="24"/>
-          <w:szCs w:val="24"/>
-          <w:lang/>
+        </w:rPr>
+        <w:t xml:space="preserve"> </w:t>
+      </w:r>
+      <w:r>
+        <w:rPr>
+          <w:rStyle w:val="hps"/>
+          <w:rFonts w:ascii="Times New Roman" w:hAnsi="Times New Roman" w:cs="Times New Roman"/>
+          <w:color w:val="333333"/>
+          <w:sz w:val="24"/>
+          <w:szCs w:val="24"/>
         </w:rPr>
         <w:t>in world markets. In this connection</w:t>
       </w:r>
@@ -1174,18 +1084,16 @@
           <w:color w:val="333333"/>
           <w:sz w:val="24"/>
           <w:szCs w:val="24"/>
-          <w:lang/>
-        </w:rPr>
-        <w:t xml:space="preserve"> </w:t>
-      </w:r>
-      <w:r>
-        <w:rPr>
-          <w:rStyle w:val="hps"/>
-          <w:rFonts w:ascii="Times New Roman" w:hAnsi="Times New Roman" w:cs="Times New Roman"/>
-          <w:color w:val="333333"/>
-          <w:sz w:val="24"/>
-          <w:szCs w:val="24"/>
-          <w:lang/>
+        </w:rPr>
+        <w:t xml:space="preserve"> </w:t>
+      </w:r>
+      <w:r>
+        <w:rPr>
+          <w:rStyle w:val="hps"/>
+          <w:rFonts w:ascii="Times New Roman" w:hAnsi="Times New Roman" w:cs="Times New Roman"/>
+          <w:color w:val="333333"/>
+          <w:sz w:val="24"/>
+          <w:szCs w:val="24"/>
         </w:rPr>
         <w:t>it became necessary to</w:t>
       </w:r>
@@ -1195,18 +1103,16 @@
           <w:color w:val="333333"/>
           <w:sz w:val="24"/>
           <w:szCs w:val="24"/>
-          <w:lang/>
-        </w:rPr>
-        <w:t xml:space="preserve"> </w:t>
-      </w:r>
-      <w:r>
-        <w:rPr>
-          <w:rStyle w:val="hps"/>
-          <w:rFonts w:ascii="Times New Roman" w:hAnsi="Times New Roman" w:cs="Times New Roman"/>
-          <w:color w:val="333333"/>
-          <w:sz w:val="24"/>
-          <w:szCs w:val="24"/>
-          <w:lang/>
+        </w:rPr>
+        <w:t xml:space="preserve"> </w:t>
+      </w:r>
+      <w:r>
+        <w:rPr>
+          <w:rStyle w:val="hps"/>
+          <w:rFonts w:ascii="Times New Roman" w:hAnsi="Times New Roman" w:cs="Times New Roman"/>
+          <w:color w:val="333333"/>
+          <w:sz w:val="24"/>
+          <w:szCs w:val="24"/>
         </w:rPr>
         <w:t>introduce a</w:t>
       </w:r>
@@ -1216,18 +1122,16 @@
           <w:color w:val="333333"/>
           <w:sz w:val="24"/>
           <w:szCs w:val="24"/>
-          <w:lang/>
-        </w:rPr>
-        <w:t xml:space="preserve"> </w:t>
-      </w:r>
-      <w:r>
-        <w:rPr>
-          <w:rStyle w:val="hps"/>
-          <w:rFonts w:ascii="Times New Roman" w:hAnsi="Times New Roman" w:cs="Times New Roman"/>
-          <w:color w:val="333333"/>
-          <w:sz w:val="24"/>
-          <w:szCs w:val="24"/>
-          <w:lang/>
+        </w:rPr>
+        <w:t xml:space="preserve"> </w:t>
+      </w:r>
+      <w:r>
+        <w:rPr>
+          <w:rStyle w:val="hps"/>
+          <w:rFonts w:ascii="Times New Roman" w:hAnsi="Times New Roman" w:cs="Times New Roman"/>
+          <w:color w:val="333333"/>
+          <w:sz w:val="24"/>
+          <w:szCs w:val="24"/>
         </w:rPr>
         <w:t>tool for analyzing</w:t>
       </w:r>
@@ -1237,18 +1141,16 @@
           <w:color w:val="333333"/>
           <w:sz w:val="24"/>
           <w:szCs w:val="24"/>
-          <w:lang/>
-        </w:rPr>
-        <w:t xml:space="preserve"> </w:t>
-      </w:r>
-      <w:r>
-        <w:rPr>
-          <w:rStyle w:val="hps"/>
-          <w:rFonts w:ascii="Times New Roman" w:hAnsi="Times New Roman" w:cs="Times New Roman"/>
-          <w:color w:val="333333"/>
-          <w:sz w:val="24"/>
-          <w:szCs w:val="24"/>
-          <w:lang/>
+        </w:rPr>
+        <w:t xml:space="preserve"> </w:t>
+      </w:r>
+      <w:r>
+        <w:rPr>
+          <w:rStyle w:val="hps"/>
+          <w:rFonts w:ascii="Times New Roman" w:hAnsi="Times New Roman" w:cs="Times New Roman"/>
+          <w:color w:val="333333"/>
+          <w:sz w:val="24"/>
+          <w:szCs w:val="24"/>
         </w:rPr>
         <w:t>incoming data</w:t>
       </w:r>
@@ -1258,18 +1160,16 @@
           <w:color w:val="333333"/>
           <w:sz w:val="24"/>
           <w:szCs w:val="24"/>
-          <w:lang/>
-        </w:rPr>
-        <w:t xml:space="preserve"> </w:t>
-      </w:r>
-      <w:r>
-        <w:rPr>
-          <w:rStyle w:val="hps"/>
-          <w:rFonts w:ascii="Times New Roman" w:hAnsi="Times New Roman" w:cs="Times New Roman"/>
-          <w:color w:val="333333"/>
-          <w:sz w:val="24"/>
-          <w:szCs w:val="24"/>
-          <w:lang/>
+        </w:rPr>
+        <w:t xml:space="preserve"> </w:t>
+      </w:r>
+      <w:r>
+        <w:rPr>
+          <w:rStyle w:val="hps"/>
+          <w:rFonts w:ascii="Times New Roman" w:hAnsi="Times New Roman" w:cs="Times New Roman"/>
+          <w:color w:val="333333"/>
+          <w:sz w:val="24"/>
+          <w:szCs w:val="24"/>
         </w:rPr>
         <w:t>to</w:t>
       </w:r>
@@ -1279,18 +1179,16 @@
           <w:color w:val="333333"/>
           <w:sz w:val="24"/>
           <w:szCs w:val="24"/>
-          <w:lang/>
-        </w:rPr>
-        <w:t xml:space="preserve"> </w:t>
-      </w:r>
-      <w:r>
-        <w:rPr>
-          <w:rStyle w:val="hps"/>
-          <w:rFonts w:ascii="Times New Roman" w:hAnsi="Times New Roman" w:cs="Times New Roman"/>
-          <w:color w:val="333333"/>
-          <w:sz w:val="24"/>
-          <w:szCs w:val="24"/>
-          <w:lang/>
+        </w:rPr>
+        <w:t xml:space="preserve"> </w:t>
+      </w:r>
+      <w:r>
+        <w:rPr>
+          <w:rStyle w:val="hps"/>
+          <w:rFonts w:ascii="Times New Roman" w:hAnsi="Times New Roman" w:cs="Times New Roman"/>
+          <w:color w:val="333333"/>
+          <w:sz w:val="24"/>
+          <w:szCs w:val="24"/>
         </w:rPr>
         <w:t>determine the positive</w:t>
       </w:r>
@@ -1300,18 +1198,16 @@
           <w:color w:val="333333"/>
           <w:sz w:val="24"/>
           <w:szCs w:val="24"/>
-          <w:lang/>
-        </w:rPr>
-        <w:t xml:space="preserve"> </w:t>
-      </w:r>
-      <w:r>
-        <w:rPr>
-          <w:rStyle w:val="hps"/>
-          <w:rFonts w:ascii="Times New Roman" w:hAnsi="Times New Roman" w:cs="Times New Roman"/>
-          <w:color w:val="333333"/>
-          <w:sz w:val="24"/>
-          <w:szCs w:val="24"/>
-          <w:lang/>
+        </w:rPr>
+        <w:t xml:space="preserve"> </w:t>
+      </w:r>
+      <w:r>
+        <w:rPr>
+          <w:rStyle w:val="hps"/>
+          <w:rFonts w:ascii="Times New Roman" w:hAnsi="Times New Roman" w:cs="Times New Roman"/>
+          <w:color w:val="333333"/>
+          <w:sz w:val="24"/>
+          <w:szCs w:val="24"/>
         </w:rPr>
         <w:t>/</w:t>
       </w:r>
@@ -1321,18 +1217,16 @@
           <w:color w:val="333333"/>
           <w:sz w:val="24"/>
           <w:szCs w:val="24"/>
-          <w:lang/>
-        </w:rPr>
-        <w:t xml:space="preserve"> </w:t>
-      </w:r>
-      <w:r>
-        <w:rPr>
-          <w:rStyle w:val="hps"/>
-          <w:rFonts w:ascii="Times New Roman" w:hAnsi="Times New Roman" w:cs="Times New Roman"/>
-          <w:color w:val="333333"/>
-          <w:sz w:val="24"/>
-          <w:szCs w:val="24"/>
-          <w:lang/>
+        </w:rPr>
+        <w:t xml:space="preserve"> </w:t>
+      </w:r>
+      <w:r>
+        <w:rPr>
+          <w:rStyle w:val="hps"/>
+          <w:rFonts w:ascii="Times New Roman" w:hAnsi="Times New Roman" w:cs="Times New Roman"/>
+          <w:color w:val="333333"/>
+          <w:sz w:val="24"/>
+          <w:szCs w:val="24"/>
         </w:rPr>
         <w:t>negative trends in</w:t>
       </w:r>
@@ -1342,18 +1236,16 @@
           <w:color w:val="333333"/>
           <w:sz w:val="24"/>
           <w:szCs w:val="24"/>
-          <w:lang/>
-        </w:rPr>
-        <w:t xml:space="preserve"> </w:t>
-      </w:r>
-      <w:r>
-        <w:rPr>
-          <w:rStyle w:val="hps"/>
-          <w:rFonts w:ascii="Times New Roman" w:hAnsi="Times New Roman" w:cs="Times New Roman"/>
-          <w:color w:val="333333"/>
-          <w:sz w:val="24"/>
-          <w:szCs w:val="24"/>
-          <w:lang/>
+        </w:rPr>
+        <w:t xml:space="preserve"> </w:t>
+      </w:r>
+      <w:r>
+        <w:rPr>
+          <w:rStyle w:val="hps"/>
+          <w:rFonts w:ascii="Times New Roman" w:hAnsi="Times New Roman" w:cs="Times New Roman"/>
+          <w:color w:val="333333"/>
+          <w:sz w:val="24"/>
+          <w:szCs w:val="24"/>
         </w:rPr>
         <w:t>sales</w:t>
       </w:r>
@@ -1363,18 +1255,16 @@
           <w:color w:val="333333"/>
           <w:sz w:val="24"/>
           <w:szCs w:val="24"/>
-          <w:lang/>
-        </w:rPr>
-        <w:t xml:space="preserve"> </w:t>
-      </w:r>
-      <w:r>
-        <w:rPr>
-          <w:rStyle w:val="hps"/>
-          <w:rFonts w:ascii="Times New Roman" w:hAnsi="Times New Roman" w:cs="Times New Roman"/>
-          <w:color w:val="333333"/>
-          <w:sz w:val="24"/>
-          <w:szCs w:val="24"/>
-          <w:lang/>
+        </w:rPr>
+        <w:t xml:space="preserve"> </w:t>
+      </w:r>
+      <w:r>
+        <w:rPr>
+          <w:rStyle w:val="hps"/>
+          <w:rFonts w:ascii="Times New Roman" w:hAnsi="Times New Roman" w:cs="Times New Roman"/>
+          <w:color w:val="333333"/>
+          <w:sz w:val="24"/>
+          <w:szCs w:val="24"/>
         </w:rPr>
         <w:t>worldwide according to the company’s purposes.</w:t>
       </w:r>
@@ -1424,7 +1314,6 @@
           <w:rStyle w:val="hps"/>
           <w:rFonts w:ascii="Arial" w:hAnsi="Arial" w:cs="Arial"/>
           <w:color w:val="333333"/>
-          <w:lang/>
         </w:rPr>
       </w:pPr>
       <w:r>
@@ -1432,7 +1321,6 @@
           <w:rStyle w:val="hps"/>
           <w:rFonts w:ascii="Arial" w:hAnsi="Arial" w:cs="Arial"/>
           <w:color w:val="333333"/>
-          <w:lang/>
         </w:rPr>
         <w:t>Proper</w:t>
       </w:r>
@@ -1440,7 +1328,6 @@
         <w:rPr>
           <w:rFonts w:ascii="Arial" w:hAnsi="Arial" w:cs="Arial"/>
           <w:color w:val="333333"/>
-          <w:lang/>
         </w:rPr>
         <w:t xml:space="preserve"> </w:t>
       </w:r>
@@ -1449,7 +1336,6 @@
           <w:rStyle w:val="hps"/>
           <w:rFonts w:ascii="Arial" w:hAnsi="Arial" w:cs="Arial"/>
           <w:color w:val="333333"/>
-          <w:lang/>
         </w:rPr>
         <w:t>evaluation of the</w:t>
       </w:r>
@@ -1457,7 +1343,6 @@
         <w:rPr>
           <w:rFonts w:ascii="Arial" w:hAnsi="Arial" w:cs="Arial"/>
           <w:color w:val="333333"/>
-          <w:lang/>
         </w:rPr>
         <w:t xml:space="preserve"> </w:t>
       </w:r>
@@ -1466,7 +1351,6 @@
           <w:rStyle w:val="hps"/>
           <w:rFonts w:ascii="Arial" w:hAnsi="Arial" w:cs="Arial"/>
           <w:color w:val="333333"/>
-          <w:lang/>
         </w:rPr>
         <w:t>company's</w:t>
       </w:r>
@@ -1474,7 +1358,6 @@
         <w:rPr>
           <w:rFonts w:ascii="Arial" w:hAnsi="Arial" w:cs="Arial"/>
           <w:color w:val="333333"/>
-          <w:lang/>
         </w:rPr>
         <w:t xml:space="preserve"> </w:t>
       </w:r>
@@ -1483,7 +1366,6 @@
           <w:rStyle w:val="hps"/>
           <w:rFonts w:ascii="Arial" w:hAnsi="Arial" w:cs="Arial"/>
           <w:color w:val="333333"/>
-          <w:lang/>
         </w:rPr>
         <w:t>offices</w:t>
       </w:r>
@@ -1491,7 +1373,6 @@
         <w:rPr>
           <w:rFonts w:ascii="Arial" w:hAnsi="Arial" w:cs="Arial"/>
           <w:color w:val="333333"/>
-          <w:lang/>
         </w:rPr>
         <w:t xml:space="preserve"> </w:t>
       </w:r>
@@ -1500,7 +1381,6 @@
           <w:rStyle w:val="hps"/>
           <w:rFonts w:ascii="Arial" w:hAnsi="Arial" w:cs="Arial"/>
           <w:color w:val="333333"/>
-          <w:lang/>
         </w:rPr>
         <w:t>in each region</w:t>
       </w:r>
@@ -1508,7 +1388,6 @@
         <w:rPr>
           <w:rFonts w:ascii="Arial" w:hAnsi="Arial" w:cs="Arial"/>
           <w:color w:val="333333"/>
-          <w:lang/>
         </w:rPr>
         <w:t xml:space="preserve"> </w:t>
       </w:r>
@@ -1517,7 +1396,6 @@
           <w:rStyle w:val="hps"/>
           <w:rFonts w:ascii="Arial" w:hAnsi="Arial" w:cs="Arial"/>
           <w:color w:val="333333"/>
-          <w:lang/>
         </w:rPr>
         <w:t>will</w:t>
       </w:r>
@@ -1525,7 +1403,6 @@
         <w:rPr>
           <w:rFonts w:ascii="Arial" w:hAnsi="Arial" w:cs="Arial"/>
           <w:color w:val="333333"/>
-          <w:lang/>
         </w:rPr>
         <w:t xml:space="preserve"> </w:t>
       </w:r>
@@ -1534,7 +1411,6 @@
           <w:rStyle w:val="hps"/>
           <w:rFonts w:ascii="Arial" w:hAnsi="Arial" w:cs="Arial"/>
           <w:color w:val="333333"/>
-          <w:lang/>
         </w:rPr>
         <w:t>promptly and</w:t>
       </w:r>
@@ -1542,7 +1418,6 @@
         <w:rPr>
           <w:rFonts w:ascii="Arial" w:hAnsi="Arial" w:cs="Arial"/>
           <w:color w:val="333333"/>
-          <w:lang/>
         </w:rPr>
         <w:t xml:space="preserve"> </w:t>
       </w:r>
@@ -1551,7 +1426,6 @@
           <w:rStyle w:val="hps"/>
           <w:rFonts w:ascii="Arial" w:hAnsi="Arial" w:cs="Arial"/>
           <w:color w:val="333333"/>
-          <w:lang/>
         </w:rPr>
         <w:t>fully</w:t>
       </w:r>
@@ -1559,7 +1433,6 @@
         <w:rPr>
           <w:rFonts w:ascii="Arial" w:hAnsi="Arial" w:cs="Arial"/>
           <w:color w:val="333333"/>
-          <w:lang/>
         </w:rPr>
         <w:t xml:space="preserve"> </w:t>
       </w:r>
@@ -1568,7 +1441,6 @@
           <w:rStyle w:val="hps"/>
           <w:rFonts w:ascii="Arial" w:hAnsi="Arial" w:cs="Arial"/>
           <w:color w:val="333333"/>
-          <w:lang/>
         </w:rPr>
         <w:t>respond to changes in</w:t>
       </w:r>
@@ -1576,7 +1448,6 @@
         <w:rPr>
           <w:rFonts w:ascii="Arial" w:hAnsi="Arial" w:cs="Arial"/>
           <w:color w:val="333333"/>
-          <w:lang/>
         </w:rPr>
         <w:t xml:space="preserve"> </w:t>
       </w:r>
@@ -1585,7 +1456,6 @@
           <w:rStyle w:val="hps"/>
           <w:rFonts w:ascii="Arial" w:hAnsi="Arial" w:cs="Arial"/>
           <w:color w:val="333333"/>
-          <w:lang/>
         </w:rPr>
         <w:t>economic conditions</w:t>
       </w:r>
@@ -1593,7 +1463,6 @@
         <w:rPr>
           <w:rFonts w:ascii="Arial" w:hAnsi="Arial" w:cs="Arial"/>
           <w:color w:val="333333"/>
-          <w:lang/>
         </w:rPr>
         <w:t xml:space="preserve"> </w:t>
       </w:r>
@@ -1602,7 +1471,6 @@
           <w:rStyle w:val="hps"/>
           <w:rFonts w:ascii="Arial" w:hAnsi="Arial" w:cs="Arial"/>
           <w:color w:val="333333"/>
-          <w:lang/>
         </w:rPr>
         <w:t>in world markets</w:t>
       </w:r>
@@ -1610,7 +1478,6 @@
         <w:rPr>
           <w:rFonts w:ascii="Arial" w:hAnsi="Arial" w:cs="Arial"/>
           <w:color w:val="333333"/>
-          <w:lang/>
         </w:rPr>
         <w:t xml:space="preserve"> </w:t>
       </w:r>
@@ -1619,7 +1486,6 @@
           <w:rStyle w:val="hps"/>
           <w:rFonts w:ascii="Arial" w:hAnsi="Arial" w:cs="Arial"/>
           <w:color w:val="333333"/>
-          <w:lang/>
         </w:rPr>
         <w:t>and as a result</w:t>
       </w:r>
@@ -1627,7 +1493,6 @@
         <w:rPr>
           <w:rFonts w:ascii="Arial" w:hAnsi="Arial" w:cs="Arial"/>
           <w:color w:val="333333"/>
-          <w:lang/>
         </w:rPr>
         <w:t xml:space="preserve"> </w:t>
       </w:r>
@@ -1636,7 +1501,6 @@
           <w:rStyle w:val="hps"/>
           <w:rFonts w:ascii="Arial" w:hAnsi="Arial" w:cs="Arial"/>
           <w:color w:val="333333"/>
-          <w:lang/>
         </w:rPr>
         <w:t>will enhance</w:t>
       </w:r>
@@ -1644,7 +1508,6 @@
         <w:rPr>
           <w:rFonts w:ascii="Arial" w:hAnsi="Arial" w:cs="Arial"/>
           <w:color w:val="333333"/>
-          <w:lang/>
         </w:rPr>
         <w:t xml:space="preserve"> </w:t>
       </w:r>
@@ -1653,7 +1516,6 @@
           <w:rStyle w:val="hps"/>
           <w:rFonts w:ascii="Arial" w:hAnsi="Arial" w:cs="Arial"/>
           <w:color w:val="333333"/>
-          <w:lang/>
         </w:rPr>
         <w:t>the effectiveness of the</w:t>
       </w:r>
@@ -1661,7 +1523,6 @@
         <w:rPr>
           <w:rFonts w:ascii="Arial" w:hAnsi="Arial" w:cs="Arial"/>
           <w:color w:val="333333"/>
-          <w:lang/>
         </w:rPr>
         <w:t xml:space="preserve"> </w:t>
       </w:r>
@@ -1670,7 +1531,6 @@
           <w:rStyle w:val="hps"/>
           <w:rFonts w:ascii="Arial" w:hAnsi="Arial" w:cs="Arial"/>
           <w:color w:val="333333"/>
-          <w:lang/>
         </w:rPr>
         <w:t>Company Information</w:t>
       </w:r>
@@ -1678,7 +1538,6 @@
         <w:rPr>
           <w:rFonts w:ascii="Arial" w:hAnsi="Arial" w:cs="Arial"/>
           <w:color w:val="333333"/>
-          <w:lang/>
         </w:rPr>
         <w:t xml:space="preserve"> </w:t>
       </w:r>
@@ -1687,7 +1546,6 @@
           <w:rStyle w:val="hps"/>
           <w:rFonts w:ascii="Arial" w:hAnsi="Arial" w:cs="Arial"/>
           <w:color w:val="333333"/>
-          <w:lang/>
         </w:rPr>
         <w:t>and its</w:t>
       </w:r>
@@ -1695,7 +1553,6 @@
         <w:rPr>
           <w:rFonts w:ascii="Arial" w:hAnsi="Arial" w:cs="Arial"/>
           <w:color w:val="333333"/>
-          <w:lang/>
         </w:rPr>
         <w:t xml:space="preserve"> </w:t>
       </w:r>
@@ -1704,7 +1561,6 @@
           <w:rStyle w:val="hps"/>
           <w:rFonts w:ascii="Arial" w:hAnsi="Arial" w:cs="Arial"/>
           <w:color w:val="333333"/>
-          <w:lang/>
         </w:rPr>
         <w:t>profit.</w:t>
       </w:r>
@@ -1715,7 +1571,6 @@
         <w:rPr>
           <w:rFonts w:ascii="Arial" w:hAnsi="Arial" w:cs="Arial"/>
           <w:color w:val="333333"/>
-          <w:lang/>
         </w:rPr>
       </w:pPr>
     </w:p>
@@ -1968,7 +1823,6 @@
           <w:rStyle w:val="hps"/>
           <w:rFonts w:ascii="Arial" w:hAnsi="Arial" w:cs="Arial"/>
           <w:color w:val="333333"/>
-          <w:lang/>
         </w:rPr>
         <w:t>process information</w:t>
       </w:r>
@@ -2073,7 +1927,6 @@
           <w:color w:val="333333"/>
           <w:sz w:val="24"/>
           <w:szCs w:val="24"/>
-          <w:lang/>
         </w:rPr>
         <w:t>security Policy.</w:t>
       </w:r>
@@ -2098,7 +1951,6 @@
           <w:color w:val="333333"/>
           <w:sz w:val="24"/>
           <w:szCs w:val="24"/>
-          <w:lang/>
         </w:rPr>
         <w:t>Ability to process large amounts of information per day (1 million rows);</w:t>
       </w:r>
@@ -3954,7 +3806,7 @@
                     <a:blip r:embed="rId10">
                       <a:extLst>
                         <a:ext uri="{28A0092B-C50C-407E-A947-70E740481C1C}">
-                          <a14:useLocalDpi xmlns:a14="http://schemas.microsoft.com/office/drawing/2010/main" xmlns:wps="http://schemas.microsoft.com/office/word/2010/wordprocessingShape" xmlns:wpi="http://schemas.microsoft.com/office/word/2010/wordprocessingInk" xmlns:wpg="http://schemas.microsoft.com/office/word/2010/wordprocessingGroup" xmlns:w14="http://schemas.microsoft.com/office/word/2010/wordml" xmlns:w="http://schemas.openxmlformats.org/wordprocessingml/2006/main" xmlns:w10="urn:schemas-microsoft-com:office:word" xmlns:wp14="http://schemas.microsoft.com/office/word/2010/wordprocessingDrawing" xmlns:v="urn:schemas-microsoft-com:vml" xmlns:o="urn:schemas-microsoft-com:office:office" xmlns:mc="http://schemas.openxmlformats.org/markup-compatibility/2006" xmlns:wpc="http://schemas.microsoft.com/office/word/2010/wordprocessingCanvas" xmlns="" val="0"/>
+                          <a14:useLocalDpi xmlns="" xmlns:wpc="http://schemas.microsoft.com/office/word/2010/wordprocessingCanvas" xmlns:mc="http://schemas.openxmlformats.org/markup-compatibility/2006" xmlns:o="urn:schemas-microsoft-com:office:office" xmlns:v="urn:schemas-microsoft-com:vml" xmlns:wp14="http://schemas.microsoft.com/office/word/2010/wordprocessingDrawing" xmlns:w10="urn:schemas-microsoft-com:office:word" xmlns:w="http://schemas.openxmlformats.org/wordprocessingml/2006/main" xmlns:w14="http://schemas.microsoft.com/office/word/2010/wordml" xmlns:wpg="http://schemas.microsoft.com/office/word/2010/wordprocessingGroup" xmlns:wpi="http://schemas.microsoft.com/office/word/2010/wordprocessingInk" xmlns:wps="http://schemas.microsoft.com/office/word/2010/wordprocessingShape" xmlns:a14="http://schemas.microsoft.com/office/drawing/2010/main" val="0"/>
                         </a:ext>
                       </a:extLst>
                     </a:blip>
@@ -3982,386 +3834,6 @@
           </wp:inline>
         </w:drawing>
       </w:r>
-    </w:p>
-    <w:p>
-      <w:pPr>
-        <w:rPr>
-          <w:sz w:val="24"/>
-          <w:szCs w:val="24"/>
-        </w:rPr>
-      </w:pPr>
-    </w:p>
-    <w:p>
-      <w:pPr>
-        <w:pStyle w:val="1"/>
-        <w:rPr>
-          <w:szCs w:val="24"/>
-        </w:rPr>
-      </w:pPr>
-      <w:bookmarkStart w:id="10" w:name="_Toc320774873"/>
-      <w:r>
-        <w:rPr>
-          <w:szCs w:val="24"/>
-        </w:rPr>
-        <w:t>DWH Solution Concept</w:t>
-      </w:r>
-      <w:bookmarkEnd w:id="10"/>
-    </w:p>
-    <w:p>
-      <w:pPr>
-        <w:rPr>
-          <w:sz w:val="24"/>
-          <w:szCs w:val="24"/>
-        </w:rPr>
-      </w:pPr>
-    </w:p>
-    <w:p>
-      <w:pPr>
-        <w:rPr>
-          <w:sz w:val="24"/>
-          <w:szCs w:val="24"/>
-        </w:rPr>
-      </w:pPr>
-    </w:p>
-    <w:p>
-      <w:pPr>
-        <w:pStyle w:val="2"/>
-        <w:rPr>
-          <w:sz w:val="24"/>
-          <w:szCs w:val="24"/>
-        </w:rPr>
-      </w:pPr>
-      <w:bookmarkStart w:id="11" w:name="_Toc320774874"/>
-      <w:r>
-        <w:rPr>
-          <w:sz w:val="24"/>
-          <w:szCs w:val="24"/>
-        </w:rPr>
-        <w:t>Logical Diagram</w:t>
-      </w:r>
-      <w:bookmarkEnd w:id="11"/>
-    </w:p>
-    <w:p>
-      <w:pPr>
-        <w:rPr>
-          <w:sz w:val="24"/>
-          <w:szCs w:val="24"/>
-        </w:rPr>
-      </w:pPr>
-    </w:p>
-    <w:p>
-      <w:pPr>
-        <w:rPr>
-          <w:sz w:val="24"/>
-          <w:szCs w:val="24"/>
-        </w:rPr>
-      </w:pPr>
-    </w:p>
-    <w:p>
-      <w:pPr>
-        <w:pStyle w:val="2"/>
-        <w:rPr>
-          <w:sz w:val="24"/>
-          <w:szCs w:val="24"/>
-        </w:rPr>
-      </w:pPr>
-      <w:bookmarkStart w:id="12" w:name="_Toc320774875"/>
-      <w:r>
-        <w:rPr>
-          <w:sz w:val="24"/>
-          <w:szCs w:val="24"/>
-        </w:rPr>
-        <w:t>Physical diagram</w:t>
-      </w:r>
-      <w:bookmarkEnd w:id="12"/>
-    </w:p>
-    <w:p>
-      <w:pPr>
-        <w:rPr>
-          <w:sz w:val="24"/>
-          <w:szCs w:val="24"/>
-        </w:rPr>
-      </w:pPr>
-    </w:p>
-    <w:p>
-      <w:pPr>
-        <w:rPr>
-          <w:sz w:val="24"/>
-          <w:szCs w:val="24"/>
-        </w:rPr>
-      </w:pPr>
-    </w:p>
-    <w:p>
-      <w:pPr>
-        <w:pStyle w:val="2"/>
-        <w:rPr>
-          <w:sz w:val="24"/>
-          <w:szCs w:val="24"/>
-        </w:rPr>
-      </w:pPr>
-      <w:bookmarkStart w:id="13" w:name="_Toc320774876"/>
-      <w:bookmarkStart w:id="14" w:name="_Hlk320774144"/>
-      <w:r>
-        <w:rPr>
-          <w:sz w:val="24"/>
-          <w:szCs w:val="24"/>
-        </w:rPr>
-        <w:t>Dimensions</w:t>
-      </w:r>
-      <w:bookmarkEnd w:id="13"/>
-    </w:p>
-    <w:bookmarkEnd w:id="14"/>
-    <w:p>
-      <w:pPr>
-        <w:rPr>
-          <w:sz w:val="24"/>
-          <w:szCs w:val="24"/>
-        </w:rPr>
-      </w:pPr>
-    </w:p>
-    <w:p>
-      <w:pPr>
-        <w:pStyle w:val="3"/>
-        <w:rPr>
-          <w:sz w:val="24"/>
-          <w:szCs w:val="24"/>
-        </w:rPr>
-      </w:pPr>
-      <w:bookmarkStart w:id="15" w:name="_Hlk320774156"/>
-      <w:bookmarkStart w:id="16" w:name="_Toc320774877"/>
-      <w:r>
-        <w:rPr>
-          <w:sz w:val="24"/>
-          <w:szCs w:val="24"/>
-        </w:rPr>
-        <w:t xml:space="preserve">Dimension </w:t>
-      </w:r>
-      <w:bookmarkEnd w:id="15"/>
-      <w:r>
-        <w:rPr>
-          <w:sz w:val="24"/>
-          <w:szCs w:val="24"/>
-        </w:rPr>
-        <w:t>Types</w:t>
-      </w:r>
-      <w:bookmarkEnd w:id="16"/>
-    </w:p>
-    <w:p>
-      <w:pPr>
-        <w:rPr>
-          <w:sz w:val="24"/>
-          <w:szCs w:val="24"/>
-        </w:rPr>
-      </w:pPr>
-    </w:p>
-    <w:p>
-      <w:pPr>
-        <w:rPr>
-          <w:sz w:val="24"/>
-          <w:szCs w:val="24"/>
-        </w:rPr>
-      </w:pPr>
-    </w:p>
-    <w:p>
-      <w:pPr>
-        <w:pStyle w:val="3"/>
-        <w:rPr>
-          <w:sz w:val="24"/>
-          <w:szCs w:val="24"/>
-        </w:rPr>
-      </w:pPr>
-      <w:bookmarkStart w:id="17" w:name="_Toc320774878"/>
-      <w:r>
-        <w:rPr>
-          <w:sz w:val="24"/>
-          <w:szCs w:val="24"/>
-        </w:rPr>
-        <w:t xml:space="preserve">Dimension </w:t>
-      </w:r>
-      <w:bookmarkStart w:id="18" w:name="_Hlk320506294"/>
-      <w:r>
-        <w:rPr>
-          <w:sz w:val="24"/>
-          <w:szCs w:val="24"/>
-        </w:rPr>
-        <w:t>Hierarchies</w:t>
-      </w:r>
-      <w:bookmarkEnd w:id="17"/>
-      <w:bookmarkEnd w:id="18"/>
-    </w:p>
-    <w:p>
-      <w:pPr>
-        <w:rPr>
-          <w:sz w:val="24"/>
-          <w:szCs w:val="24"/>
-        </w:rPr>
-      </w:pPr>
-    </w:p>
-    <w:p>
-      <w:pPr>
-        <w:rPr>
-          <w:sz w:val="24"/>
-          <w:szCs w:val="24"/>
-        </w:rPr>
-      </w:pPr>
-    </w:p>
-    <w:p>
-      <w:pPr>
-        <w:pStyle w:val="2"/>
-        <w:rPr>
-          <w:sz w:val="24"/>
-          <w:szCs w:val="24"/>
-        </w:rPr>
-      </w:pPr>
-      <w:bookmarkStart w:id="19" w:name="_Toc320774879"/>
-      <w:r>
-        <w:rPr>
-          <w:sz w:val="24"/>
-          <w:szCs w:val="24"/>
-        </w:rPr>
-        <w:t>Facts</w:t>
-      </w:r>
-      <w:bookmarkEnd w:id="19"/>
-    </w:p>
-    <w:p>
-      <w:pPr>
-        <w:rPr>
-          <w:sz w:val="24"/>
-          <w:szCs w:val="24"/>
-        </w:rPr>
-      </w:pPr>
-    </w:p>
-    <w:p>
-      <w:pPr>
-        <w:pStyle w:val="3"/>
-        <w:rPr>
-          <w:sz w:val="24"/>
-          <w:szCs w:val="24"/>
-        </w:rPr>
-      </w:pPr>
-      <w:bookmarkStart w:id="20" w:name="_Toc320774880"/>
-      <w:r>
-        <w:rPr>
-          <w:sz w:val="24"/>
-          <w:szCs w:val="24"/>
-        </w:rPr>
-        <w:t>Facts Aggregations</w:t>
-      </w:r>
-      <w:bookmarkEnd w:id="20"/>
-    </w:p>
-    <w:p>
-      <w:pPr>
-        <w:rPr>
-          <w:sz w:val="24"/>
-          <w:szCs w:val="24"/>
-        </w:rPr>
-      </w:pPr>
-    </w:p>
-    <w:p>
-      <w:pPr>
-        <w:rPr>
-          <w:sz w:val="24"/>
-          <w:szCs w:val="24"/>
-        </w:rPr>
-      </w:pPr>
-    </w:p>
-    <w:p>
-      <w:pPr>
-        <w:pStyle w:val="2"/>
-        <w:rPr>
-          <w:sz w:val="24"/>
-          <w:szCs w:val="24"/>
-        </w:rPr>
-      </w:pPr>
-      <w:bookmarkStart w:id="21" w:name="_Toc320774881"/>
-      <w:r>
-        <w:rPr>
-          <w:sz w:val="24"/>
-          <w:szCs w:val="24"/>
-        </w:rPr>
-        <w:t>Dataflow Diagram</w:t>
-      </w:r>
-      <w:bookmarkEnd w:id="21"/>
-    </w:p>
-    <w:p>
-      <w:pPr>
-        <w:rPr>
-          <w:sz w:val="24"/>
-          <w:szCs w:val="24"/>
-        </w:rPr>
-      </w:pPr>
-    </w:p>
-    <w:p>
-      <w:pPr>
-        <w:rPr>
-          <w:sz w:val="24"/>
-          <w:szCs w:val="24"/>
-        </w:rPr>
-      </w:pPr>
-    </w:p>
-    <w:p>
-      <w:pPr>
-        <w:pStyle w:val="2"/>
-        <w:rPr>
-          <w:sz w:val="24"/>
-          <w:szCs w:val="24"/>
-        </w:rPr>
-      </w:pPr>
-      <w:bookmarkStart w:id="22" w:name="_Toc320774882"/>
-      <w:r>
-        <w:rPr>
-          <w:sz w:val="24"/>
-          <w:szCs w:val="24"/>
-        </w:rPr>
-        <w:t>Partitioning rules</w:t>
-      </w:r>
-      <w:bookmarkEnd w:id="22"/>
-    </w:p>
-    <w:p>
-      <w:pPr>
-        <w:rPr>
-          <w:sz w:val="24"/>
-          <w:szCs w:val="24"/>
-        </w:rPr>
-      </w:pPr>
-    </w:p>
-    <w:p>
-      <w:pPr>
-        <w:rPr>
-          <w:sz w:val="24"/>
-          <w:szCs w:val="24"/>
-        </w:rPr>
-      </w:pPr>
-    </w:p>
-    <w:p>
-      <w:pPr>
-        <w:pStyle w:val="2"/>
-        <w:rPr>
-          <w:sz w:val="24"/>
-          <w:szCs w:val="24"/>
-        </w:rPr>
-      </w:pPr>
-      <w:bookmarkStart w:id="23" w:name="_Toc320774883"/>
-      <w:r>
-        <w:rPr>
-          <w:sz w:val="24"/>
-          <w:szCs w:val="24"/>
-        </w:rPr>
-        <w:lastRenderedPageBreak/>
-        <w:t>Strategy of Parallel execution</w:t>
-      </w:r>
-      <w:bookmarkEnd w:id="23"/>
-    </w:p>
-    <w:p>
-      <w:pPr>
-        <w:jc w:val="center"/>
-        <w:rPr>
-          <w:rFonts w:ascii="Times New Roman" w:hAnsi="Times New Roman" w:cs="Times New Roman"/>
-          <w:sz w:val="56"/>
-          <w:szCs w:val="56"/>
-          <w:u w:val="single"/>
-        </w:rPr>
-      </w:pPr>
     </w:p>
     <w:sectPr>
       <w:headerReference w:type="default" r:id="rId11"/>
@@ -4467,7 +3939,7 @@
               <w:noProof/>
               <w:color w:val="FFFFFF" w:themeColor="background1"/>
             </w:rPr>
-            <w:t>2</w:t>
+            <w:t>4</w:t>
           </w:r>
           <w:r>
             <w:rPr>
@@ -4834,7 +4306,6 @@
         <w:shd w:val="clear" w:color="000000" w:fill="000000"/>
         <w:vertAlign w:val="baseline"/>
         <w:em w:val="none"/>
-        <w:lang/>
         <w:specVanish w:val="0"/>
       </w:rPr>
     </w:lvl>
@@ -6674,6 +6145,7 @@
     <w:rsid w:val="002D2E15"/>
     <w:rsid w:val="00776D5C"/>
     <w:rsid w:val="008624A0"/>
+    <w:rsid w:val="00B856DA"/>
   </w:rsids>
   <m:mathPr>
     <m:mathFont m:val="Cambria Math"/>
